--- a/ofv_fife_2021_v3.docx
+++ b/ofv_fife_2021_v3.docx
@@ -1,6 +1,6 @@
 
 <file path=word/document.xml><?xml version="1.0" encoding="utf-8"?>
-<w:document xmlns:wpc="http://schemas.microsoft.com/office/word/2010/wordprocessingCanvas" xmlns:cx="http://schemas.microsoft.com/office/drawing/2014/chartex" xmlns:cx1="http://schemas.microsoft.com/office/drawing/2015/9/8/chartex" xmlns:cx2="http://schemas.microsoft.com/office/drawing/2015/10/21/chartex" xmlns:cx3="http://schemas.microsoft.com/office/drawing/2016/5/9/chartex" xmlns:cx4="http://schemas.microsoft.com/office/drawing/2016/5/10/chartex" xmlns:cx5="http://schemas.microsoft.com/office/drawing/2016/5/11/chartex" xmlns:cx6="http://schemas.microsoft.com/office/drawing/2016/5/12/chartex" xmlns:cx7="http://schemas.microsoft.com/office/drawing/2016/5/13/chartex" xmlns:cx8="http://schemas.microsoft.com/office/drawing/2016/5/14/chartex" xmlns:mc="http://schemas.openxmlformats.org/markup-compatibility/2006" xmlns:aink="http://schemas.microsoft.com/office/drawing/2016/ink" xmlns:am3d="http://schemas.microsoft.com/office/drawing/2017/model3d" xmlns:o="urn:schemas-microsoft-com:office:office" xmlns:r="http://schemas.openxmlformats.org/officeDocument/2006/relationships" xmlns:m="http://schemas.openxmlformats.org/officeDocument/2006/math" xmlns:v="urn:schemas-microsoft-com:vml" xmlns:wp14="http://schemas.microsoft.com/office/word/2010/wordprocessingDrawing" xmlns:wp="http://schemas.openxmlformats.org/drawingml/2006/wordprocessingDrawing" xmlns:w10="urn:schemas-microsoft-com:office:word" xmlns:w="http://schemas.openxmlformats.org/wordprocessingml/2006/main" xmlns:w14="http://schemas.microsoft.com/office/word/2010/wordml" xmlns:w15="http://schemas.microsoft.com/office/word/2012/wordml" xmlns:w16cex="http://schemas.microsoft.com/office/word/2018/wordml/cex" xmlns:w16cid="http://schemas.microsoft.com/office/word/2016/wordml/cid" xmlns:w16="http://schemas.microsoft.com/office/word/2018/wordml" xmlns:w16se="http://schemas.microsoft.com/office/word/2015/wordml/symex" xmlns:wpg="http://schemas.microsoft.com/office/word/2010/wordprocessingGroup" xmlns:wpi="http://schemas.microsoft.com/office/word/2010/wordprocessingInk" xmlns:wne="http://schemas.microsoft.com/office/word/2006/wordml" xmlns:wps="http://schemas.microsoft.com/office/word/2010/wordprocessingShape" mc:Ignorable="w14 w15 w16se w16cid w16 w16cex wp14">
+<w:document xmlns:wpc="http://schemas.microsoft.com/office/word/2010/wordprocessingCanvas" xmlns:cx="http://schemas.microsoft.com/office/drawing/2014/chartex" xmlns:cx1="http://schemas.microsoft.com/office/drawing/2015/9/8/chartex" xmlns:cx2="http://schemas.microsoft.com/office/drawing/2015/10/21/chartex" xmlns:cx3="http://schemas.microsoft.com/office/drawing/2016/5/9/chartex" xmlns:cx4="http://schemas.microsoft.com/office/drawing/2016/5/10/chartex" xmlns:cx5="http://schemas.microsoft.com/office/drawing/2016/5/11/chartex" xmlns:cx6="http://schemas.microsoft.com/office/drawing/2016/5/12/chartex" xmlns:cx7="http://schemas.microsoft.com/office/drawing/2016/5/13/chartex" xmlns:cx8="http://schemas.microsoft.com/office/drawing/2016/5/14/chartex" xmlns:mc="http://schemas.openxmlformats.org/markup-compatibility/2006" xmlns:aink="http://schemas.microsoft.com/office/drawing/2016/ink" xmlns:am3d="http://schemas.microsoft.com/office/drawing/2017/model3d" xmlns:o="urn:schemas-microsoft-com:office:office" xmlns:r="http://schemas.openxmlformats.org/officeDocument/2006/relationships" xmlns:m="http://schemas.openxmlformats.org/officeDocument/2006/math" xmlns:v="urn:schemas-microsoft-com:vml" xmlns:wp14="http://schemas.microsoft.com/office/word/2010/wordprocessingDrawing" xmlns:wp="http://schemas.openxmlformats.org/drawingml/2006/wordprocessingDrawing" xmlns:w10="urn:schemas-microsoft-com:office:word" xmlns:w="http://schemas.openxmlformats.org/wordprocessingml/2006/main" xmlns:w14="http://schemas.microsoft.com/office/word/2010/wordml" xmlns:w15="http://schemas.microsoft.com/office/word/2012/wordml" xmlns:w16cex="http://schemas.microsoft.com/office/word/2018/wordml/cex" xmlns:w16cid="http://schemas.microsoft.com/office/word/2016/wordml/cid" xmlns:w16="http://schemas.microsoft.com/office/word/2018/wordml" xmlns:w16se="http://schemas.microsoft.com/office/word/2015/wordml/symex" xmlns:wpg="http://schemas.microsoft.com/office/word/2010/wordprocessingGroup" xmlns:wpi="http://schemas.microsoft.com/office/word/2010/wordprocessingInk" xmlns:wne="http://schemas.microsoft.com/office/word/2006/wordml" xmlns:wps="http://schemas.microsoft.com/office/word/2010/wordprocessingShape" xmlns:a="http://schemas.openxmlformats.org/drawingml/2006/main" xmlns:pic="http://schemas.openxmlformats.org/drawingml/2006/picture" xmlns:a14="http://schemas.microsoft.com/office/drawing/2010/main" mc:Ignorable="w14 w15 w16se w16cid w16 w16cex wp14">
   <w:body>
     <w:p>
       <w:pPr>
@@ -22,7 +22,7 @@
       <w:pPr>
         <w:pStyle w:val="Heading3"/>
       </w:pPr>
-      <w:bookmarkStart w:id="0" w:name="Xa2600f19f23b79999d58b65056ea087f93cfac2"/>
+      <w:bookmarkStart w:name="Xa2600f19f23b79999d58b65056ea087f93cfac2" w:id="0"/>
       <w:r>
         <w:t xml:space="preserve">First report of the </w:t>
       </w:r>
@@ -266,7 +266,7 @@
       <w:r>
         <w:rPr>
           <w:vertAlign w:val="superscript"/>
-          <w:rPrChange w:id="1" w:author="Mathews Paret" w:date="2021-03-29T15:34:00Z">
+          <w:rPrChange w:author="Mathews Paret" w:date="2021-03-29T15:34:00Z" w:id="1">
             <w:rPr/>
           </w:rPrChange>
         </w:rPr>
@@ -486,7 +486,7 @@
       <w:pPr>
         <w:pStyle w:val="Heading3"/>
       </w:pPr>
-      <w:bookmarkStart w:id="2" w:name="abstract"/>
+      <w:bookmarkStart w:name="abstract" w:id="2"/>
       <w:bookmarkEnd w:id="0"/>
       <w:r>
         <w:t>Abstract</w:t>
@@ -497,88 +497,104 @@
         <w:pStyle w:val="FirstParagraph"/>
       </w:pPr>
       <w:r>
+        <w:rPr/>
         <w:t xml:space="preserve">Several flat mite species, all from the genus </w:t>
       </w:r>
       <w:proofErr w:type="spellStart"/>
       <w:r>
         <w:rPr>
-          <w:i/>
-          <w:iCs/>
+          <w:i w:val="1"/>
+          <w:iCs w:val="1"/>
         </w:rPr>
         <w:t>Brevipalpus</w:t>
       </w:r>
       <w:proofErr w:type="spellEnd"/>
       <w:r>
+        <w:rPr/>
         <w:t xml:space="preserve"> </w:t>
       </w:r>
       <w:proofErr w:type="spellStart"/>
       <w:r>
+        <w:rPr/>
         <w:t>Donnadieu</w:t>
       </w:r>
       <w:proofErr w:type="spellEnd"/>
       <w:r>
+        <w:rPr/>
         <w:t xml:space="preserve"> (</w:t>
       </w:r>
       <w:proofErr w:type="spellStart"/>
       <w:r>
+        <w:rPr/>
         <w:t>Trombidiformes</w:t>
       </w:r>
       <w:proofErr w:type="spellEnd"/>
       <w:r>
+        <w:rPr/>
         <w:t>:</w:t>
       </w:r>
       <w:r>
+        <w:rPr/>
         <w:t xml:space="preserve"> </w:t>
       </w:r>
       <w:proofErr w:type="spellStart"/>
       <w:r>
+        <w:rPr/>
         <w:t>Tenuipalpidae</w:t>
       </w:r>
       <w:proofErr w:type="spellEnd"/>
       <w:r>
+        <w:rPr/>
         <w:t xml:space="preserve">), are the only known vectors of </w:t>
       </w:r>
       <w:proofErr w:type="spellStart"/>
       <w:r>
+        <w:rPr/>
         <w:t>dichorhaviruses</w:t>
       </w:r>
       <w:proofErr w:type="spellEnd"/>
       <w:r>
+        <w:rPr/>
         <w:t xml:space="preserve">. </w:t>
       </w:r>
       <w:r>
+        <w:rPr/>
         <w:t xml:space="preserve">The </w:t>
       </w:r>
       <w:r>
         <w:rPr>
-          <w:i/>
-          <w:iCs/>
+          <w:i w:val="1"/>
+          <w:iCs w:val="1"/>
         </w:rPr>
         <w:t xml:space="preserve">B. </w:t>
       </w:r>
       <w:proofErr w:type="spellStart"/>
       <w:r>
         <w:rPr>
-          <w:i/>
-          <w:iCs/>
+          <w:i w:val="1"/>
+          <w:iCs w:val="1"/>
         </w:rPr>
         <w:t>californicus</w:t>
       </w:r>
       <w:proofErr w:type="spellEnd"/>
       <w:r>
+        <w:rPr/>
         <w:t xml:space="preserve"> species group exclusively </w:t>
       </w:r>
       <w:r>
+        <w:rPr/>
         <w:t>can transmit</w:t>
       </w:r>
       <w:r>
+        <w:rPr/>
         <w:t xml:space="preserve"> </w:t>
       </w:r>
       <w:r>
         <w:rPr>
-          <w:rPrChange w:id="3" w:author="Fife, Austin N" w:date="2021-03-29T15:34:00Z">
+          <w:rPrChange w:author="Fife, Austin N" w:date="2021-03-29T15:34:00Z" w:id="1882816735">
             <w:rPr>
-              <w:i/>
+              <w:i w:val="1"/>
+              <w:iCs w:val="1"/>
             </w:rPr>
           </w:rPrChange>
         </w:rPr>
@@ -587,9 +603,10 @@
       <w:proofErr w:type="spellStart"/>
       <w:r>
         <w:rPr>
-          <w:rPrChange w:id="4" w:author="Fife, Austin N" w:date="2021-03-29T15:34:00Z">
+          <w:rPrChange w:author="Fife, Austin N" w:date="2021-03-29T15:34:00Z" w:id="935951448">
             <w:rPr>
-              <w:i/>
+              <w:i w:val="1"/>
+              <w:iCs w:val="1"/>
             </w:rPr>
           </w:rPrChange>
         </w:rPr>
@@ -597,9 +614,11 @@
       </w:r>
       <w:proofErr w:type="spellEnd"/>
       <w:r>
+        <w:rPr/>
         <w:t xml:space="preserve"> (OFV) in a persistent propagative</w:t>
       </w:r>
       <w:r>
+        <w:rPr/>
         <w:t xml:space="preserve"> </w:t>
       </w:r>
       <w:commentRangeStart w:id="5"/>
@@ -614,7 +633,6 @@
       <w:r>
         <w:rPr>
           <w:rStyle w:val="CommentReference"/>
-          <w:rFonts w:asciiTheme="minorHAnsi" w:hAnsiTheme="minorHAnsi"/>
         </w:rPr>
         <w:commentReference w:id="5"/>
       </w:r>
@@ -622,7 +640,6 @@
       <w:r>
         <w:rPr>
           <w:rStyle w:val="CommentReference"/>
-          <w:rFonts w:asciiTheme="minorHAnsi" w:hAnsiTheme="minorHAnsi"/>
         </w:rPr>
         <w:commentReference w:id="6"/>
       </w:r>
@@ -633,387 +650,475 @@
         <w:t>.</w:t>
       </w:r>
       <w:r>
+        <w:rPr/>
         <w:t xml:space="preserve"> OFV is the type species for the genus </w:t>
       </w:r>
       <w:proofErr w:type="spellStart"/>
       <w:r>
         <w:rPr>
-          <w:i/>
-          <w:iCs/>
+          <w:i w:val="1"/>
+          <w:iCs w:val="1"/>
         </w:rPr>
         <w:t>Dichorhavirus</w:t>
       </w:r>
       <w:proofErr w:type="spellEnd"/>
       <w:r>
+        <w:rPr/>
         <w:t xml:space="preserve"> and infects </w:t>
       </w:r>
       <w:r>
+        <w:rPr/>
         <w:t>more than fifty</w:t>
       </w:r>
       <w:r>
+        <w:rPr/>
         <w:t xml:space="preserve"> </w:t>
       </w:r>
       <w:r>
+        <w:rPr/>
         <w:t>plant</w:t>
       </w:r>
       <w:r>
+        <w:rPr/>
         <w:t xml:space="preserve"> sp</w:t>
       </w:r>
       <w:r>
+        <w:rPr/>
         <w:t>ecies</w:t>
       </w:r>
       <w:r>
+        <w:rPr/>
         <w:t xml:space="preserve"> </w:t>
       </w:r>
       <w:r>
+        <w:rPr/>
         <w:t>belong</w:t>
       </w:r>
       <w:r>
+        <w:rPr/>
         <w:t>ing</w:t>
       </w:r>
       <w:r>
+        <w:rPr/>
         <w:t xml:space="preserve"> to the family</w:t>
       </w:r>
       <w:r>
+        <w:rPr/>
         <w:t xml:space="preserve"> </w:t>
       </w:r>
       <w:proofErr w:type="spellStart"/>
       <w:r>
+        <w:rPr/>
         <w:t>Orchidaceae</w:t>
       </w:r>
       <w:proofErr w:type="spellEnd"/>
       <w:r>
+        <w:rPr/>
         <w:t xml:space="preserve">, </w:t>
       </w:r>
       <w:proofErr w:type="spellStart"/>
       <w:r>
+        <w:rPr/>
         <w:t>Asparagaceae</w:t>
       </w:r>
       <w:proofErr w:type="spellEnd"/>
       <w:r>
+        <w:rPr/>
         <w:t xml:space="preserve"> (</w:t>
       </w:r>
       <w:proofErr w:type="spellStart"/>
       <w:r>
+        <w:rPr/>
         <w:t>Nolinoidaea</w:t>
       </w:r>
       <w:proofErr w:type="spellEnd"/>
       <w:r>
+        <w:rPr/>
         <w:t>)</w:t>
       </w:r>
       <w:r>
+        <w:rPr/>
         <w:t xml:space="preserve">, and </w:t>
       </w:r>
       <w:proofErr w:type="spellStart"/>
       <w:r>
+        <w:rPr/>
         <w:t>Rutaceae</w:t>
       </w:r>
       <w:proofErr w:type="spellEnd"/>
       <w:r>
+        <w:rPr/>
         <w:t xml:space="preserve"> (</w:t>
       </w:r>
       <w:r>
         <w:rPr>
-          <w:i/>
-          <w:iCs/>
+          <w:i w:val="1"/>
+          <w:iCs w:val="1"/>
         </w:rPr>
         <w:t>Citrus</w:t>
       </w:r>
       <w:r>
+        <w:rPr/>
         <w:t>)</w:t>
       </w:r>
       <w:r>
+        <w:rPr/>
         <w:t>. During June 2020, chlorotic ringspot symptoms on Giant Lilyturf (</w:t>
       </w:r>
       <w:r>
         <w:rPr>
-          <w:i/>
-          <w:iCs/>
+          <w:i w:val="1"/>
+          <w:iCs w:val="1"/>
         </w:rPr>
         <w:t>Liriope</w:t>
       </w:r>
       <w:r>
+        <w:rPr/>
         <w:t xml:space="preserve"> spp., cv. ‘Gigantea’</w:t>
       </w:r>
       <w:r>
+        <w:rPr/>
         <w:t xml:space="preserve">, </w:t>
       </w:r>
       <w:proofErr w:type="spellStart"/>
       <w:r>
+        <w:rPr/>
         <w:t>Asparagaceae</w:t>
       </w:r>
       <w:proofErr w:type="spellEnd"/>
       <w:r>
+        <w:rPr/>
         <w:t xml:space="preserve">: </w:t>
       </w:r>
       <w:proofErr w:type="spellStart"/>
       <w:r>
+        <w:rPr/>
         <w:t>Nolinoidaea</w:t>
       </w:r>
       <w:proofErr w:type="spellEnd"/>
       <w:r>
+        <w:rPr/>
         <w:t xml:space="preserve">) </w:t>
       </w:r>
       <w:r>
+        <w:rPr/>
         <w:t xml:space="preserve">were observed </w:t>
       </w:r>
       <w:r>
+        <w:rPr/>
         <w:t xml:space="preserve">in </w:t>
       </w:r>
       <w:r>
+        <w:rPr/>
         <w:t xml:space="preserve">a </w:t>
       </w:r>
       <w:r>
+        <w:rPr/>
         <w:t xml:space="preserve">landscape </w:t>
       </w:r>
       <w:r>
+        <w:rPr/>
         <w:t xml:space="preserve">in </w:t>
       </w:r>
       <w:r>
+        <w:rPr/>
         <w:t xml:space="preserve">Leon County, Florida. </w:t>
       </w:r>
       <w:r>
+        <w:rPr/>
         <w:t xml:space="preserve">Similar symptoms were observed on </w:t>
       </w:r>
       <w:r>
+        <w:rPr/>
         <w:t>Giant Lilyturf (</w:t>
       </w:r>
       <w:r>
         <w:rPr>
-          <w:i/>
-          <w:iCs/>
+          <w:i w:val="1"/>
+          <w:iCs w:val="1"/>
         </w:rPr>
         <w:t>Liriope</w:t>
       </w:r>
       <w:r>
+        <w:rPr/>
         <w:t xml:space="preserve"> spp., cv. ‘Gigantea’) and Aztec Grass (</w:t>
       </w:r>
       <w:r>
         <w:rPr>
-          <w:i/>
-          <w:iCs/>
+          <w:i w:val="1"/>
+          <w:iCs w:val="1"/>
         </w:rPr>
         <w:t>Ophiopogon intermedius</w:t>
       </w:r>
       <w:r>
+        <w:rPr/>
         <w:t xml:space="preserve"> cv. ‘</w:t>
       </w:r>
       <w:proofErr w:type="spellStart"/>
       <w:r>
+        <w:rPr/>
         <w:t>Argenteomarginatus</w:t>
       </w:r>
       <w:proofErr w:type="spellEnd"/>
       <w:r>
+        <w:rPr/>
         <w:t xml:space="preserve">’ D. Don, </w:t>
       </w:r>
       <w:proofErr w:type="spellStart"/>
       <w:r>
+        <w:rPr/>
         <w:t>Asparagaceae</w:t>
       </w:r>
       <w:proofErr w:type="spellEnd"/>
       <w:r>
+        <w:rPr/>
         <w:t xml:space="preserve">: </w:t>
       </w:r>
       <w:proofErr w:type="spellStart"/>
       <w:r>
+        <w:rPr/>
         <w:t>Nolinoidaea</w:t>
       </w:r>
       <w:proofErr w:type="spellEnd"/>
       <w:r>
+        <w:rPr/>
         <w:t>)</w:t>
       </w:r>
       <w:r>
+        <w:rPr/>
         <w:t xml:space="preserve"> in Alachua County, Florida. In both cases</w:t>
       </w:r>
       <w:r>
+        <w:rPr/>
         <w:t>, t</w:t>
       </w:r>
       <w:r>
+        <w:rPr/>
         <w:t xml:space="preserve">he presence of </w:t>
       </w:r>
       <w:r>
+        <w:rPr/>
         <w:t>OFV</w:t>
       </w:r>
       <w:r>
+        <w:rPr/>
         <w:t xml:space="preserve"> was confirmed </w:t>
       </w:r>
       <w:r>
+        <w:rPr/>
         <w:t>using OFV specific</w:t>
       </w:r>
       <w:r>
+        <w:rPr/>
         <w:t xml:space="preserve"> conventional </w:t>
       </w:r>
       <w:r>
+        <w:rPr/>
         <w:t>reverse transcription polymerase chain assay (</w:t>
       </w:r>
       <w:r>
+        <w:rPr/>
         <w:t>RT-PCR</w:t>
       </w:r>
       <w:r>
+        <w:rPr/>
         <w:t>)</w:t>
       </w:r>
       <w:r>
+        <w:rPr/>
         <w:t xml:space="preserve"> </w:t>
       </w:r>
       <w:r>
+        <w:rPr/>
         <w:t>assay</w:t>
       </w:r>
       <w:r>
+        <w:rPr/>
         <w:t xml:space="preserve"> </w:t>
       </w:r>
       <w:r>
+        <w:rPr/>
         <w:t xml:space="preserve">and </w:t>
       </w:r>
       <w:r>
+        <w:rPr/>
         <w:t>S</w:t>
       </w:r>
       <w:r>
+        <w:rPr/>
         <w:t xml:space="preserve">anger sequencing. </w:t>
       </w:r>
       <w:r>
+        <w:rPr/>
         <w:t>RT-PCR a</w:t>
       </w:r>
       <w:r>
+        <w:rPr/>
         <w:t xml:space="preserve">mplicons had a 98% identity with </w:t>
       </w:r>
       <w:r>
+        <w:rPr/>
         <w:t xml:space="preserve">the known </w:t>
       </w:r>
       <w:r>
+        <w:rPr/>
         <w:t xml:space="preserve">OFV </w:t>
       </w:r>
       <w:r>
+        <w:rPr/>
         <w:t xml:space="preserve">sequences available in the </w:t>
       </w:r>
       <w:proofErr w:type="spellStart"/>
       <w:r>
+        <w:rPr/>
         <w:t>Genbank</w:t>
       </w:r>
       <w:proofErr w:type="spellEnd"/>
       <w:r>
+        <w:rPr/>
         <w:t xml:space="preserve">. </w:t>
       </w:r>
       <w:r>
+        <w:rPr/>
         <w:t xml:space="preserve">The identification was also confirmed with </w:t>
       </w:r>
       <w:r>
+        <w:rPr/>
         <w:t>the quantitative RT-PCR (</w:t>
       </w:r>
       <w:r>
+        <w:rPr/>
         <w:t>RT-qPCR</w:t>
       </w:r>
       <w:r>
+        <w:rPr/>
         <w:t>)</w:t>
       </w:r>
       <w:r>
+        <w:rPr/>
         <w:t>.</w:t>
       </w:r>
       <w:r>
+        <w:rPr/>
         <w:t xml:space="preserve"> </w:t>
       </w:r>
       <w:commentRangeStart w:id="7"/>
       <w:commentRangeStart w:id="8"/>
       <w:commentRangeStart w:id="9"/>
       <w:r>
+        <w:rPr/>
         <w:t>Additional</w:t>
       </w:r>
       <w:r>
+        <w:rPr/>
         <w:t xml:space="preserve"> samples</w:t>
       </w:r>
       <w:r>
+        <w:rPr/>
         <w:t xml:space="preserve"> </w:t>
       </w:r>
       <w:r>
+        <w:rPr/>
         <w:t>were taken</w:t>
       </w:r>
       <w:r>
+        <w:rPr/>
         <w:t xml:space="preserve"> from other</w:t>
       </w:r>
       <w:r>
+        <w:rPr/>
         <w:t xml:space="preserve"> </w:t>
       </w:r>
       <w:proofErr w:type="spellStart"/>
       <w:r>
+        <w:rPr/>
         <w:t>Noli</w:t>
       </w:r>
       <w:r>
+        <w:rPr/>
         <w:t>noidaea</w:t>
       </w:r>
       <w:proofErr w:type="spellEnd"/>
       <w:r>
+        <w:rPr/>
         <w:t>, including</w:t>
       </w:r>
       <w:r>
+        <w:rPr/>
         <w:t xml:space="preserve"> </w:t>
       </w:r>
       <w:r>
         <w:rPr>
-          <w:i/>
-          <w:iCs/>
+          <w:i w:val="1"/>
+          <w:iCs w:val="1"/>
         </w:rPr>
         <w:t>Liriope</w:t>
       </w:r>
       <w:r>
+        <w:rPr/>
         <w:t xml:space="preserve"> </w:t>
       </w:r>
       <w:proofErr w:type="spellStart"/>
       <w:r>
         <w:rPr>
-          <w:i/>
-          <w:iCs/>
+          <w:i w:val="1"/>
+          <w:iCs w:val="1"/>
         </w:rPr>
         <w:t>muscari</w:t>
       </w:r>
       <w:proofErr w:type="spellEnd"/>
       <w:r>
+        <w:rPr/>
         <w:t xml:space="preserve">, </w:t>
       </w:r>
       <w:r>
         <w:rPr>
-          <w:i/>
-          <w:iCs/>
+          <w:i w:val="1"/>
+          <w:iCs w:val="1"/>
         </w:rPr>
         <w:t>Ophiopogo</w:t>
       </w:r>
       <w:r>
         <w:rPr>
-          <w:i/>
-          <w:iCs/>
+          <w:i w:val="1"/>
+          <w:iCs w:val="1"/>
         </w:rPr>
         <w:t>n japonicus</w:t>
       </w:r>
       <w:r>
+        <w:rPr/>
         <w:t>,</w:t>
       </w:r>
       <w:r>
+        <w:rPr/>
         <w:t xml:space="preserve"> </w:t>
       </w:r>
       <w:r>
         <w:rPr>
-          <w:i/>
-          <w:iCs/>
+          <w:i w:val="1"/>
+          <w:iCs w:val="1"/>
         </w:rPr>
         <w:t>O. intermedius</w:t>
       </w:r>
       <w:r>
+        <w:rPr/>
         <w:t xml:space="preserve"> and </w:t>
       </w:r>
       <w:r>
         <w:rPr>
-          <w:i/>
-          <w:iCs/>
+          <w:i w:val="1"/>
+          <w:iCs w:val="1"/>
         </w:rPr>
         <w:t>Aspidistra elatior</w:t>
       </w:r>
       <w:r>
+        <w:rPr/>
         <w:t xml:space="preserve"> Blume (</w:t>
       </w:r>
       <w:commentRangeEnd w:id="7"/>
-      <w:proofErr w:type="spellStart"/>
       <w:r>
         <w:rPr>
           <w:rStyle w:val="CommentReference"/>
-          <w:rFonts w:asciiTheme="minorHAnsi" w:hAnsiTheme="minorHAnsi"/>
         </w:rPr>
         <w:commentReference w:id="7"/>
       </w:r>
@@ -1021,7 +1126,6 @@
       <w:r>
         <w:rPr>
           <w:rStyle w:val="CommentReference"/>
-          <w:rFonts w:asciiTheme="minorHAnsi" w:hAnsiTheme="minorHAnsi"/>
         </w:rPr>
         <w:commentReference w:id="8"/>
       </w:r>
@@ -1029,44 +1133,51 @@
       <w:r>
         <w:rPr>
           <w:rStyle w:val="CommentReference"/>
-          <w:rFonts w:asciiTheme="minorHAnsi" w:hAnsiTheme="minorHAnsi"/>
         </w:rPr>
         <w:commentReference w:id="9"/>
       </w:r>
-      <w:r>
+      <w:proofErr w:type="spellStart"/>
+      <w:r>
+        <w:rPr/>
         <w:t>Asparagaceae</w:t>
       </w:r>
       <w:proofErr w:type="spellEnd"/>
       <w:r>
+        <w:rPr/>
         <w:t xml:space="preserve">: </w:t>
       </w:r>
       <w:proofErr w:type="spellStart"/>
       <w:r>
+        <w:rPr/>
         <w:t>Nolinoidaea</w:t>
       </w:r>
       <w:proofErr w:type="spellEnd"/>
       <w:r>
+        <w:rPr/>
         <w:t xml:space="preserve">) in Leon and Alachua </w:t>
       </w:r>
       <w:r>
+        <w:rPr/>
         <w:t>counties</w:t>
       </w:r>
       <w:r>
+        <w:rPr/>
         <w:t xml:space="preserve">. </w:t>
       </w:r>
       <w:r>
+        <w:rPr/>
         <w:t xml:space="preserve"> </w:t>
       </w:r>
       <w:commentRangeStart w:id="10"/>
       <w:commentRangeStart w:id="11"/>
       <w:r>
+        <w:rPr/>
         <w:t>Identification of partial genome sequence confirmed the presence of both the orchid strains (OFV-Orc1 and OFV-Orc2) in Florida</w:t>
       </w:r>
       <w:commentRangeEnd w:id="10"/>
       <w:r>
         <w:rPr>
           <w:rStyle w:val="CommentReference"/>
-          <w:rFonts w:asciiTheme="minorHAnsi" w:hAnsiTheme="minorHAnsi"/>
         </w:rPr>
         <w:commentReference w:id="10"/>
       </w:r>
@@ -1074,317 +1185,363 @@
       <w:r>
         <w:rPr>
           <w:rStyle w:val="CommentReference"/>
-          <w:rFonts w:asciiTheme="minorHAnsi" w:hAnsiTheme="minorHAnsi"/>
         </w:rPr>
         <w:commentReference w:id="11"/>
       </w:r>
       <w:r>
+        <w:rPr/>
         <w:t xml:space="preserve">. </w:t>
       </w:r>
-      <w:bookmarkStart w:id="12" w:name="_Hlk66375634"/>
-      <w:r>
+      <w:r>
+        <w:rPr/>
         <w:t>T</w:t>
       </w:r>
       <w:r>
+        <w:rPr/>
         <w:t xml:space="preserve">hree mite species </w:t>
       </w:r>
       <w:r>
+        <w:rPr/>
         <w:t xml:space="preserve">were </w:t>
       </w:r>
       <w:r>
+        <w:rPr/>
         <w:t>recovered</w:t>
       </w:r>
       <w:r>
+        <w:rPr/>
         <w:t xml:space="preserve"> </w:t>
       </w:r>
       <w:r>
+        <w:rPr/>
         <w:t>from OFV-infected plants</w:t>
       </w:r>
       <w:r>
+        <w:rPr/>
         <w:t xml:space="preserve">: </w:t>
       </w:r>
       <w:proofErr w:type="spellStart"/>
       <w:r>
         <w:rPr>
-          <w:i/>
-          <w:iCs/>
+          <w:i w:val="1"/>
+          <w:iCs w:val="1"/>
         </w:rPr>
         <w:t>Brevipalpus</w:t>
       </w:r>
       <w:proofErr w:type="spellEnd"/>
       <w:r>
         <w:rPr>
-          <w:i/>
-          <w:iCs/>
+          <w:i w:val="1"/>
+          <w:iCs w:val="1"/>
         </w:rPr>
         <w:t xml:space="preserve"> </w:t>
       </w:r>
       <w:proofErr w:type="spellStart"/>
       <w:r>
         <w:rPr>
-          <w:i/>
-          <w:iCs/>
+          <w:i w:val="1"/>
+          <w:iCs w:val="1"/>
         </w:rPr>
         <w:t>californicus</w:t>
       </w:r>
       <w:proofErr w:type="spellEnd"/>
       <w:r>
+        <w:rPr/>
         <w:t xml:space="preserve"> </w:t>
       </w:r>
       <w:proofErr w:type="spellStart"/>
       <w:r>
+        <w:rPr/>
         <w:t>sensu</w:t>
       </w:r>
       <w:proofErr w:type="spellEnd"/>
       <w:r>
+        <w:rPr/>
         <w:t xml:space="preserve"> </w:t>
       </w:r>
       <w:proofErr w:type="spellStart"/>
       <w:r>
+        <w:rPr/>
         <w:t>lato</w:t>
       </w:r>
       <w:proofErr w:type="spellEnd"/>
       <w:r>
+        <w:rPr/>
         <w:t xml:space="preserve">, </w:t>
       </w:r>
       <w:r>
         <w:rPr>
-          <w:i/>
-          <w:iCs/>
+          <w:i w:val="1"/>
+          <w:iCs w:val="1"/>
         </w:rPr>
         <w:t>B</w:t>
       </w:r>
       <w:r>
         <w:rPr>
-          <w:i/>
-          <w:iCs/>
+          <w:i w:val="1"/>
+          <w:iCs w:val="1"/>
         </w:rPr>
         <w:t>.</w:t>
       </w:r>
       <w:r>
         <w:rPr>
-          <w:i/>
-          <w:iCs/>
+          <w:i w:val="1"/>
+          <w:iCs w:val="1"/>
         </w:rPr>
         <w:t xml:space="preserve"> </w:t>
       </w:r>
       <w:proofErr w:type="spellStart"/>
       <w:r>
         <w:rPr>
-          <w:i/>
-          <w:iCs/>
+          <w:i w:val="1"/>
+          <w:iCs w:val="1"/>
         </w:rPr>
         <w:t>obovatus</w:t>
       </w:r>
       <w:proofErr w:type="spellEnd"/>
       <w:r>
+        <w:rPr/>
         <w:t xml:space="preserve"> </w:t>
       </w:r>
       <w:proofErr w:type="spellStart"/>
       <w:r>
+        <w:rPr/>
         <w:t>Donnadieu</w:t>
       </w:r>
       <w:proofErr w:type="spellEnd"/>
       <w:r>
+        <w:rPr/>
         <w:t xml:space="preserve"> </w:t>
       </w:r>
       <w:r>
+        <w:rPr/>
         <w:t xml:space="preserve">and </w:t>
       </w:r>
       <w:r>
         <w:rPr>
-          <w:i/>
-          <w:iCs/>
+          <w:i w:val="1"/>
+          <w:iCs w:val="1"/>
         </w:rPr>
         <w:t xml:space="preserve">B. </w:t>
       </w:r>
-      <w:bookmarkEnd w:id="12"/>
-      <w:proofErr w:type="spellStart"/>
-      <w:r>
-        <w:rPr>
-          <w:i/>
-          <w:iCs/>
+      <w:proofErr w:type="spellStart"/>
+      <w:r>
+        <w:rPr>
+          <w:i w:val="1"/>
+          <w:iCs w:val="1"/>
         </w:rPr>
         <w:t>confus</w:t>
       </w:r>
       <w:r>
         <w:rPr>
-          <w:i/>
-          <w:iCs/>
+          <w:i w:val="1"/>
+          <w:iCs w:val="1"/>
         </w:rPr>
         <w:t>u</w:t>
       </w:r>
       <w:r>
         <w:rPr>
-          <w:i/>
-          <w:iCs/>
+          <w:i w:val="1"/>
+          <w:iCs w:val="1"/>
         </w:rPr>
         <w:t>s</w:t>
       </w:r>
       <w:proofErr w:type="spellEnd"/>
       <w:r>
         <w:rPr>
-          <w:i/>
-          <w:iCs/>
+          <w:i w:val="1"/>
+          <w:iCs w:val="1"/>
         </w:rPr>
         <w:t xml:space="preserve"> </w:t>
       </w:r>
       <w:r>
+        <w:rPr/>
         <w:t>Banks</w:t>
       </w:r>
       <w:r>
+        <w:rPr/>
         <w:t>. O</w:t>
       </w:r>
       <w:r>
+        <w:rPr/>
         <w:t>ne of th</w:t>
       </w:r>
       <w:r>
+        <w:rPr/>
         <w:t>ese</w:t>
       </w:r>
       <w:r>
+        <w:rPr/>
         <w:t xml:space="preserve"> species </w:t>
       </w:r>
       <w:r>
+        <w:rPr/>
         <w:t>is</w:t>
       </w:r>
       <w:r>
+        <w:rPr/>
         <w:t xml:space="preserve"> </w:t>
       </w:r>
       <w:r>
+        <w:rPr/>
         <w:t>presumably</w:t>
       </w:r>
       <w:r>
+        <w:rPr/>
         <w:t xml:space="preserve"> responsible</w:t>
       </w:r>
       <w:r>
+        <w:rPr/>
         <w:t xml:space="preserve"> </w:t>
       </w:r>
       <w:r>
+        <w:rPr/>
         <w:t>for</w:t>
       </w:r>
       <w:r>
+        <w:rPr/>
         <w:t xml:space="preserve"> OFV transmission</w:t>
       </w:r>
       <w:r>
+        <w:rPr/>
         <w:t xml:space="preserve">. Florida has various mite species of </w:t>
       </w:r>
       <w:proofErr w:type="spellStart"/>
       <w:r>
         <w:rPr>
-          <w:i/>
-          <w:iCs/>
+          <w:i w:val="1"/>
+          <w:iCs w:val="1"/>
         </w:rPr>
         <w:t>Brevipalpus</w:t>
       </w:r>
       <w:proofErr w:type="spellEnd"/>
       <w:r>
+        <w:rPr/>
         <w:t xml:space="preserve"> and a diverse array of susceptible </w:t>
       </w:r>
       <w:r>
+        <w:rPr/>
         <w:t xml:space="preserve">native and introduced </w:t>
       </w:r>
       <w:r>
+        <w:rPr/>
         <w:t xml:space="preserve">plant species in the landscape. We suggest that OFV already has a wide distribution in Florida which will continue to spread if unchecked, representing a potential threat for </w:t>
       </w:r>
       <w:r>
         <w:rPr>
-          <w:i/>
-          <w:iCs/>
+          <w:i w:val="1"/>
+          <w:iCs w:val="1"/>
         </w:rPr>
         <w:t>Liriope</w:t>
       </w:r>
       <w:r>
+        <w:rPr/>
         <w:t xml:space="preserve"> spp</w:t>
       </w:r>
       <w:r>
+        <w:rPr/>
         <w:t>.</w:t>
       </w:r>
       <w:r>
+        <w:rPr/>
         <w:t>,</w:t>
       </w:r>
       <w:r>
+        <w:rPr/>
         <w:t xml:space="preserve"> </w:t>
       </w:r>
       <w:r>
         <w:rPr>
-          <w:i/>
-          <w:iCs/>
+          <w:i w:val="1"/>
+          <w:iCs w:val="1"/>
         </w:rPr>
         <w:t>Ophiopogon spp.</w:t>
       </w:r>
       <w:r>
         <w:rPr>
-          <w:i/>
-          <w:iCs/>
+          <w:i w:val="1"/>
+          <w:iCs w:val="1"/>
         </w:rPr>
         <w:t xml:space="preserve"> </w:t>
       </w:r>
       <w:r>
+        <w:rPr/>
         <w:t>and</w:t>
       </w:r>
       <w:r>
         <w:rPr>
-          <w:i/>
-          <w:iCs/>
+          <w:i w:val="1"/>
+          <w:iCs w:val="1"/>
         </w:rPr>
         <w:t xml:space="preserve"> Aspidistra elatior</w:t>
       </w:r>
       <w:r>
         <w:rPr>
-          <w:i/>
-          <w:iCs/>
+          <w:i w:val="1"/>
+          <w:iCs w:val="1"/>
         </w:rPr>
         <w:t xml:space="preserve"> </w:t>
       </w:r>
       <w:r>
+        <w:rPr/>
         <w:t xml:space="preserve">which are commonly used in </w:t>
       </w:r>
       <w:r>
+        <w:rPr/>
         <w:t>landscaping</w:t>
       </w:r>
       <w:r>
+        <w:rPr/>
         <w:t xml:space="preserve"> </w:t>
       </w:r>
       <w:r>
+        <w:rPr/>
         <w:t>in</w:t>
       </w:r>
       <w:r>
+        <w:rPr/>
         <w:t xml:space="preserve"> </w:t>
       </w:r>
       <w:r>
+        <w:rPr/>
         <w:t>Southeastern US</w:t>
       </w:r>
       <w:r>
+        <w:rPr/>
         <w:t>.</w:t>
       </w:r>
       <w:r>
+        <w:rPr/>
         <w:t xml:space="preserve"> In this study we are reporting three new hosts from the family </w:t>
       </w:r>
       <w:proofErr w:type="spellStart"/>
       <w:r>
+        <w:rPr/>
         <w:t>Asperagaceae</w:t>
       </w:r>
       <w:proofErr w:type="spellEnd"/>
       <w:r>
+        <w:rPr/>
         <w:t xml:space="preserve">. </w:t>
       </w:r>
-      <w:bookmarkStart w:id="13" w:name="_Hlk67651754"/>
-      <w:r>
+      <w:r>
+        <w:rPr/>
         <w:t xml:space="preserve">To know the extended host range of OFVs, a survey in </w:t>
       </w:r>
       <w:r>
+        <w:rPr/>
         <w:t xml:space="preserve">Florida's </w:t>
       </w:r>
       <w:commentRangeStart w:id="14"/>
       <w:commentRangeStart w:id="15"/>
       <w:r>
+        <w:rPr/>
         <w:t xml:space="preserve">citrus growing </w:t>
       </w:r>
       <w:commentRangeEnd w:id="14"/>
       <w:r>
         <w:rPr>
           <w:rStyle w:val="CommentReference"/>
-          <w:rFonts w:asciiTheme="minorHAnsi" w:hAnsiTheme="minorHAnsi"/>
         </w:rPr>
         <w:commentReference w:id="14"/>
       </w:r>
@@ -1392,62 +1549,63 @@
       <w:r>
         <w:rPr>
           <w:rStyle w:val="CommentReference"/>
-          <w:rFonts w:asciiTheme="minorHAnsi" w:hAnsiTheme="minorHAnsi"/>
         </w:rPr>
         <w:commentReference w:id="15"/>
       </w:r>
       <w:r>
+        <w:rPr/>
         <w:t>regions is essential</w:t>
       </w:r>
       <w:r>
+        <w:rPr/>
         <w:t>, emphasizing</w:t>
       </w:r>
       <w:r>
+        <w:rPr/>
         <w:t xml:space="preserve"> plants </w:t>
       </w:r>
-      <w:proofErr w:type="spellStart"/>
-      <w:r>
-        <w:t>wit</w:t>
-      </w:r>
-      <w:r>
-        <w:t>h</w:t>
-      </w:r>
-      <w:r>
-        <w:t>in</w:t>
-      </w:r>
-      <w:r>
-        <w:t>the</w:t>
-      </w:r>
-      <w:proofErr w:type="spellEnd"/>
-      <w:r>
+      <w:r>
+        <w:rPr/>
+        <w:t>within the</w:t>
+      </w:r>
+      <w:r>
+        <w:rPr/>
         <w:t xml:space="preserve"> </w:t>
       </w:r>
       <w:r>
+        <w:rPr/>
         <w:t xml:space="preserve">families </w:t>
       </w:r>
       <w:proofErr w:type="spellStart"/>
       <w:r>
+        <w:rPr/>
         <w:t>Rutaceae</w:t>
       </w:r>
       <w:proofErr w:type="spellEnd"/>
       <w:r>
+        <w:rPr/>
         <w:t xml:space="preserve"> and </w:t>
       </w:r>
       <w:proofErr w:type="spellStart"/>
       <w:r>
+        <w:rPr/>
         <w:t>Asparagaceae</w:t>
       </w:r>
       <w:proofErr w:type="spellEnd"/>
       <w:r>
+        <w:rPr/>
         <w:t>.</w:t>
       </w:r>
+      <w:bookmarkStart w:name="_Hlk66375634" w:id="12"/>
+      <w:bookmarkEnd w:id="12"/>
+      <w:bookmarkStart w:name="_Hlk67651754" w:id="13"/>
       <w:bookmarkEnd w:id="13"/>
     </w:p>
     <w:p>
       <w:pPr>
         <w:pStyle w:val="Heading3"/>
       </w:pPr>
-      <w:bookmarkStart w:id="16" w:name="keywords"/>
+      <w:bookmarkStart w:name="keywords" w:id="16"/>
       <w:bookmarkEnd w:id="2"/>
       <w:r>
         <w:t>Keywords:</w:t>
@@ -2398,59 +2556,73 @@
         <w:pStyle w:val="BodyText"/>
       </w:pPr>
       <w:r>
+        <w:rPr/>
         <w:t>Vir</w:t>
       </w:r>
       <w:r>
+        <w:rPr/>
         <w:t>al</w:t>
       </w:r>
       <w:r>
+        <w:rPr/>
         <w:t xml:space="preserve"> infection</w:t>
       </w:r>
       <w:r>
+        <w:rPr/>
         <w:t>s</w:t>
       </w:r>
       <w:r>
+        <w:rPr/>
         <w:t xml:space="preserve"> of</w:t>
       </w:r>
       <w:r>
+        <w:rPr/>
         <w:t xml:space="preserve"> suspected p</w:t>
       </w:r>
       <w:r>
+        <w:rPr/>
         <w:t xml:space="preserve">lant leaf samples were initially tested at the Plant Disease Diagnostic Clinic at the North Florida Research and Education Center (NFREC) in Quincy, FL. </w:t>
       </w:r>
       <w:r>
+        <w:rPr/>
         <w:t>All the</w:t>
       </w:r>
       <w:r>
+        <w:rPr/>
         <w:t xml:space="preserve"> samples</w:t>
       </w:r>
       <w:r>
+        <w:rPr/>
         <w:t xml:space="preserve"> </w:t>
       </w:r>
       <w:r>
+        <w:rPr/>
         <w:t>tested</w:t>
       </w:r>
       <w:r>
+        <w:rPr/>
         <w:t xml:space="preserve"> </w:t>
       </w:r>
       <w:r>
+        <w:rPr/>
         <w:t xml:space="preserve">negative for </w:t>
       </w:r>
       <w:commentRangeStart w:id="26"/>
       <w:commentRangeStart w:id="27"/>
       <w:proofErr w:type="spellStart"/>
       <w:r>
+        <w:rPr/>
         <w:t>begomovirus</w:t>
       </w:r>
       <w:proofErr w:type="spellEnd"/>
       <w:r>
+        <w:rPr/>
         <w:t>, potyvirus</w:t>
       </w:r>
       <w:commentRangeEnd w:id="26"/>
       <w:r>
         <w:rPr>
           <w:rStyle w:val="CommentReference"/>
-          <w:rFonts w:asciiTheme="minorHAnsi" w:hAnsiTheme="minorHAnsi"/>
         </w:rPr>
         <w:commentReference w:id="26"/>
       </w:r>
@@ -2458,314 +2630,333 @@
       <w:r>
         <w:rPr>
           <w:rStyle w:val="CommentReference"/>
-          <w:rFonts w:asciiTheme="minorHAnsi" w:hAnsiTheme="minorHAnsi"/>
         </w:rPr>
         <w:commentReference w:id="27"/>
       </w:r>
       <w:r>
+        <w:rPr/>
         <w:t xml:space="preserve">, </w:t>
       </w:r>
       <w:proofErr w:type="spellStart"/>
       <w:r>
+        <w:rPr/>
         <w:t>tospovirus</w:t>
       </w:r>
       <w:proofErr w:type="spellEnd"/>
       <w:r>
+        <w:rPr/>
         <w:t xml:space="preserve"> as well as for </w:t>
       </w:r>
       <w:r>
         <w:rPr>
-          <w:i/>
-          <w:iCs/>
+          <w:i w:val="1"/>
+          <w:iCs w:val="1"/>
         </w:rPr>
         <w:t xml:space="preserve">Impatiens </w:t>
       </w:r>
       <w:r>
         <w:rPr>
-          <w:i/>
-          <w:iCs/>
+          <w:i w:val="1"/>
+          <w:iCs w:val="1"/>
         </w:rPr>
         <w:t>n</w:t>
       </w:r>
       <w:r>
         <w:rPr>
-          <w:i/>
-          <w:iCs/>
+          <w:i w:val="1"/>
+          <w:iCs w:val="1"/>
         </w:rPr>
         <w:t xml:space="preserve">ecrotic </w:t>
       </w:r>
       <w:r>
         <w:rPr>
-          <w:i/>
-          <w:iCs/>
+          <w:i w:val="1"/>
+          <w:iCs w:val="1"/>
         </w:rPr>
         <w:t>s</w:t>
       </w:r>
       <w:r>
         <w:rPr>
-          <w:i/>
-          <w:iCs/>
+          <w:i w:val="1"/>
+          <w:iCs w:val="1"/>
         </w:rPr>
         <w:t xml:space="preserve">pot </w:t>
       </w:r>
       <w:r>
         <w:rPr>
-          <w:i/>
-          <w:iCs/>
+          <w:i w:val="1"/>
+          <w:iCs w:val="1"/>
         </w:rPr>
         <w:t>v</w:t>
       </w:r>
       <w:r>
         <w:rPr>
-          <w:i/>
-          <w:iCs/>
+          <w:i w:val="1"/>
+          <w:iCs w:val="1"/>
         </w:rPr>
         <w:t>irus</w:t>
       </w:r>
       <w:commentRangeStart w:id="28"/>
       <w:commentRangeStart w:id="29"/>
       <w:r>
+        <w:rPr/>
         <w:t xml:space="preserve">, </w:t>
       </w:r>
       <w:r>
         <w:rPr>
-          <w:i/>
-          <w:iCs/>
+          <w:i w:val="1"/>
+          <w:iCs w:val="1"/>
         </w:rPr>
         <w:t>T</w:t>
       </w:r>
       <w:r>
         <w:rPr>
-          <w:i/>
-          <w:iCs/>
+          <w:i w:val="1"/>
+          <w:iCs w:val="1"/>
         </w:rPr>
         <w:t xml:space="preserve">obacco </w:t>
       </w:r>
       <w:r>
         <w:rPr>
-          <w:i/>
-          <w:iCs/>
+          <w:i w:val="1"/>
+          <w:iCs w:val="1"/>
         </w:rPr>
         <w:t>m</w:t>
       </w:r>
       <w:r>
         <w:rPr>
-          <w:i/>
-          <w:iCs/>
+          <w:i w:val="1"/>
+          <w:iCs w:val="1"/>
         </w:rPr>
         <w:t xml:space="preserve">osaic </w:t>
       </w:r>
       <w:r>
         <w:rPr>
-          <w:i/>
-          <w:iCs/>
+          <w:i w:val="1"/>
+          <w:iCs w:val="1"/>
         </w:rPr>
         <w:t>v</w:t>
       </w:r>
       <w:r>
         <w:rPr>
-          <w:i/>
-          <w:iCs/>
+          <w:i w:val="1"/>
+          <w:iCs w:val="1"/>
         </w:rPr>
         <w:t>irus</w:t>
       </w:r>
       <w:r>
+        <w:rPr/>
         <w:t xml:space="preserve"> and </w:t>
       </w:r>
       <w:r>
         <w:rPr>
-          <w:i/>
-          <w:iCs/>
+          <w:i w:val="1"/>
+          <w:iCs w:val="1"/>
         </w:rPr>
         <w:t>T</w:t>
       </w:r>
       <w:r>
         <w:rPr>
-          <w:i/>
-          <w:iCs/>
+          <w:i w:val="1"/>
+          <w:iCs w:val="1"/>
         </w:rPr>
         <w:t xml:space="preserve">omato </w:t>
       </w:r>
       <w:r>
         <w:rPr>
-          <w:i/>
-          <w:iCs/>
+          <w:i w:val="1"/>
+          <w:iCs w:val="1"/>
         </w:rPr>
         <w:t>s</w:t>
       </w:r>
       <w:r>
         <w:rPr>
-          <w:i/>
-          <w:iCs/>
+          <w:i w:val="1"/>
+          <w:iCs w:val="1"/>
         </w:rPr>
         <w:t xml:space="preserve">potted </w:t>
       </w:r>
       <w:r>
         <w:rPr>
-          <w:i/>
-          <w:iCs/>
+          <w:i w:val="1"/>
+          <w:iCs w:val="1"/>
         </w:rPr>
         <w:t>w</w:t>
       </w:r>
       <w:r>
         <w:rPr>
-          <w:i/>
-          <w:iCs/>
+          <w:i w:val="1"/>
+          <w:iCs w:val="1"/>
         </w:rPr>
         <w:t xml:space="preserve">ilt </w:t>
       </w:r>
+      <w:r>
+        <w:rPr>
+          <w:i w:val="1"/>
+          <w:iCs w:val="1"/>
+        </w:rPr>
+        <w:t>v</w:t>
+      </w:r>
+      <w:r>
+        <w:rPr>
+          <w:i w:val="1"/>
+          <w:iCs w:val="1"/>
+        </w:rPr>
+        <w:t>irus</w:t>
+      </w:r>
       <w:commentRangeEnd w:id="28"/>
+      <w:r>
+        <w:rPr>
+          <w:rStyle w:val="CommentReference"/>
+        </w:rPr>
+        <w:commentReference w:id="28"/>
+      </w:r>
       <w:commentRangeEnd w:id="29"/>
       <w:r>
         <w:rPr>
-          <w:i/>
-          <w:iCs/>
-        </w:rPr>
-        <w:t>v</w:t>
-      </w:r>
-      <w:r>
-        <w:rPr>
-          <w:i/>
-          <w:iCs/>
-        </w:rPr>
-        <w:t>irus</w:t>
-      </w:r>
-      <w:r>
-        <w:rPr>
           <w:rStyle w:val="CommentReference"/>
-          <w:rFonts w:asciiTheme="minorHAnsi" w:hAnsiTheme="minorHAnsi"/>
-          <w:i/>
-          <w:iCs/>
-        </w:rPr>
-        <w:commentReference w:id="28"/>
-      </w:r>
-      <w:r>
-        <w:rPr>
-          <w:rStyle w:val="CommentReference"/>
-          <w:rFonts w:asciiTheme="minorHAnsi" w:hAnsiTheme="minorHAnsi"/>
-          <w:i/>
-          <w:iCs/>
         </w:rPr>
         <w:commentReference w:id="29"/>
       </w:r>
       <w:r>
+        <w:rPr/>
         <w:t>.</w:t>
       </w:r>
       <w:r>
+        <w:rPr/>
         <w:t xml:space="preserve"> The infected materials were subsequently sent to the Florida Department of Agriculture and Consumer Services (FDACS). The presence of </w:t>
       </w:r>
       <w:r>
+        <w:rPr/>
         <w:t>OFV</w:t>
       </w:r>
       <w:r>
+        <w:rPr/>
         <w:t xml:space="preserve"> was confirmed </w:t>
       </w:r>
       <w:r>
+        <w:rPr/>
         <w:t>using OFV generic</w:t>
       </w:r>
       <w:r>
+        <w:rPr/>
         <w:t xml:space="preserve"> </w:t>
       </w:r>
       <w:r>
+        <w:rPr/>
         <w:t>R2-Dicho-GF and R2-Dicho-GR primers (Roy et al</w:t>
       </w:r>
       <w:r>
+        <w:rPr/>
         <w:t>.</w:t>
       </w:r>
       <w:r>
+        <w:rPr/>
         <w:t xml:space="preserve"> 2020) by</w:t>
       </w:r>
       <w:r>
+        <w:rPr/>
         <w:t xml:space="preserve"> one step conventional RT-PCR, amplifying ~800 </w:t>
       </w:r>
       <w:proofErr w:type="spellStart"/>
       <w:r>
+        <w:rPr/>
         <w:t>nt</w:t>
       </w:r>
       <w:proofErr w:type="spellEnd"/>
       <w:r>
+        <w:rPr/>
         <w:t xml:space="preserve"> of L-gene (RNA2) amplicon from a</w:t>
       </w:r>
       <w:r>
+        <w:rPr/>
         <w:t>n</w:t>
       </w:r>
       <w:r>
+        <w:rPr/>
         <w:t xml:space="preserve"> infected </w:t>
       </w:r>
       <w:r>
         <w:rPr>
-          <w:i/>
-          <w:iCs/>
+          <w:i w:val="1"/>
+          <w:iCs w:val="1"/>
         </w:rPr>
         <w:t>Liriope</w:t>
       </w:r>
       <w:r>
+        <w:rPr/>
         <w:t xml:space="preserve"> </w:t>
       </w:r>
       <w:r>
+        <w:rPr/>
         <w:t>leaf sample</w:t>
       </w:r>
       <w:r>
+        <w:rPr/>
         <w:t xml:space="preserve">. Sanger sequencing of RT-PCR amplicons shared 98% nucleotide identity with </w:t>
       </w:r>
       <w:commentRangeStart w:id="30"/>
       <w:commentRangeStart w:id="31"/>
       <w:commentRangeStart w:id="32"/>
       <w:r>
+        <w:rPr/>
         <w:t xml:space="preserve">orchid strains of </w:t>
       </w:r>
       <w:r>
+        <w:rPr/>
         <w:t>OFV</w:t>
       </w:r>
       <w:r>
+        <w:rPr/>
         <w:t xml:space="preserve">: </w:t>
       </w:r>
       <w:r>
+        <w:rPr/>
         <w:t>OFV-Orc1 and OFV-Orc2</w:t>
       </w:r>
       <w:r>
+        <w:rPr/>
         <w:t xml:space="preserve"> </w:t>
       </w:r>
       <w:commentRangeEnd w:id="30"/>
       <w:r>
         <w:rPr>
           <w:rStyle w:val="CommentReference"/>
-          <w:rFonts w:asciiTheme="minorHAnsi" w:hAnsiTheme="minorHAnsi"/>
         </w:rPr>
         <w:commentReference w:id="30"/>
       </w:r>
       <w:commentRangeEnd w:id="31"/>
+      <w:r>
+        <w:rPr>
+          <w:rStyle w:val="CommentReference"/>
+        </w:rPr>
+        <w:commentReference w:id="31"/>
+      </w:r>
       <w:commentRangeEnd w:id="32"/>
       <w:r>
         <w:rPr>
           <w:rStyle w:val="CommentReference"/>
-          <w:rFonts w:asciiTheme="minorHAnsi" w:hAnsiTheme="minorHAnsi"/>
-        </w:rPr>
-        <w:commentReference w:id="31"/>
-      </w:r>
-      <w:r>
-        <w:rPr>
-          <w:rStyle w:val="CommentReference"/>
-          <w:rFonts w:asciiTheme="minorHAnsi" w:hAnsiTheme="minorHAnsi"/>
         </w:rPr>
         <w:commentReference w:id="32"/>
       </w:r>
       <w:r>
+        <w:rPr/>
         <w:t xml:space="preserve">(GenBank Accession numbers: AB244418 and </w:t>
       </w:r>
       <w:r>
+        <w:rPr/>
         <w:t>LC22263</w:t>
       </w:r>
       <w:commentRangeStart w:id="33"/>
       <w:commentRangeStart w:id="34"/>
       <w:r>
+        <w:rPr/>
         <w:t>0</w:t>
       </w:r>
       <w:commentRangeEnd w:id="33"/>
       <w:r>
         <w:rPr>
           <w:rStyle w:val="CommentReference"/>
-          <w:rFonts w:asciiTheme="minorHAnsi" w:hAnsiTheme="minorHAnsi"/>
         </w:rPr>
         <w:commentReference w:id="33"/>
       </w:r>
@@ -2773,87 +2964,96 @@
       <w:r>
         <w:rPr>
           <w:rStyle w:val="CommentReference"/>
-          <w:rFonts w:asciiTheme="minorHAnsi" w:hAnsiTheme="minorHAnsi"/>
         </w:rPr>
         <w:commentReference w:id="34"/>
       </w:r>
       <w:r>
+        <w:rPr/>
         <w:t>) (Kondo et al. 2006, 201</w:t>
       </w:r>
       <w:r>
+        <w:rPr/>
         <w:t>7</w:t>
       </w:r>
       <w:r>
+        <w:rPr/>
         <w:t xml:space="preserve">). </w:t>
       </w:r>
       <w:r>
+        <w:rPr/>
         <w:t xml:space="preserve">Further surveys of putatively OFV-infected plants were taken during subsequent visits to the initial site of collection. Plant samples included various cultivars of </w:t>
       </w:r>
       <w:proofErr w:type="spellStart"/>
       <w:r>
+        <w:rPr/>
         <w:t>Nolinoid</w:t>
       </w:r>
       <w:proofErr w:type="spellEnd"/>
       <w:r>
+        <w:rPr/>
         <w:t xml:space="preserve"> plants, including </w:t>
       </w:r>
       <w:r>
         <w:rPr>
-          <w:i/>
-          <w:iCs/>
+          <w:i w:val="1"/>
+          <w:iCs w:val="1"/>
         </w:rPr>
         <w:t>Liriope</w:t>
       </w:r>
       <w:r>
+        <w:rPr/>
         <w:t xml:space="preserve"> spp., </w:t>
       </w:r>
       <w:commentRangeStart w:id="35"/>
       <w:commentRangeStart w:id="36"/>
       <w:r>
         <w:rPr>
-          <w:i/>
-          <w:iCs/>
+          <w:i w:val="1"/>
+          <w:iCs w:val="1"/>
         </w:rPr>
         <w:t>Ophiopogon</w:t>
       </w:r>
       <w:r>
+        <w:rPr/>
         <w:t xml:space="preserve"> spp., a</w:t>
       </w:r>
       <w:r>
+        <w:rPr/>
         <w:t>nd</w:t>
       </w:r>
       <w:r>
+        <w:rPr/>
         <w:t xml:space="preserve"> </w:t>
       </w:r>
       <w:r>
         <w:rPr>
-          <w:i/>
-          <w:iCs/>
+          <w:i w:val="1"/>
+          <w:iCs w:val="1"/>
         </w:rPr>
         <w:t>A</w:t>
       </w:r>
       <w:r>
         <w:rPr>
-          <w:i/>
-          <w:iCs/>
+          <w:i w:val="1"/>
+          <w:iCs w:val="1"/>
         </w:rPr>
         <w:t>spidistra</w:t>
       </w:r>
       <w:r>
         <w:rPr>
-          <w:i/>
-          <w:iCs/>
+          <w:i w:val="1"/>
+          <w:iCs w:val="1"/>
         </w:rPr>
         <w:t xml:space="preserve"> elatior</w:t>
       </w:r>
       <w:r>
+        <w:rPr/>
         <w:t xml:space="preserve"> </w:t>
       </w:r>
       <w:commentRangeEnd w:id="35"/>
       <w:r>
         <w:rPr>
           <w:rStyle w:val="CommentReference"/>
-          <w:rFonts w:asciiTheme="minorHAnsi" w:hAnsiTheme="minorHAnsi"/>
         </w:rPr>
         <w:commentReference w:id="35"/>
       </w:r>
@@ -2861,27 +3061,31 @@
       <w:r>
         <w:rPr>
           <w:rStyle w:val="CommentReference"/>
-          <w:rFonts w:asciiTheme="minorHAnsi" w:hAnsiTheme="minorHAnsi"/>
         </w:rPr>
         <w:commentReference w:id="36"/>
       </w:r>
       <w:r>
+        <w:rPr/>
         <w:t>Blume (</w:t>
       </w:r>
       <w:proofErr w:type="spellStart"/>
       <w:r>
+        <w:rPr/>
         <w:t>Asparagaceae</w:t>
       </w:r>
       <w:proofErr w:type="spellEnd"/>
       <w:r>
+        <w:rPr/>
         <w:t xml:space="preserve">: </w:t>
       </w:r>
       <w:proofErr w:type="spellStart"/>
       <w:r>
+        <w:rPr/>
         <w:t>Nolinoidaea</w:t>
       </w:r>
       <w:proofErr w:type="spellEnd"/>
       <w:r>
+        <w:rPr/>
         <w:t>)</w:t>
       </w:r>
       <w:commentRangeStart w:id="37"/>
@@ -2896,79 +3100,98 @@
       <w:r>
         <w:rPr>
           <w:rStyle w:val="CommentReference"/>
-          <w:rFonts w:asciiTheme="minorHAnsi" w:hAnsiTheme="minorHAnsi"/>
+        </w:rPr>
+        <w:commentReference w:id="37"/>
+      </w:r>
+      <w:commentRangeEnd w:id="38"/>
+      <w:r>
+        <w:rPr>
+          <w:rStyle w:val="CommentReference"/>
+        </w:rPr>
+        <w:commentReference w:id="38"/>
+      </w:r>
+      <w:r>
+        <w:rPr>
           <w:highlight w:val="yellow"/>
         </w:rPr>
-        <w:commentReference w:id="37"/>
-      </w:r>
-      <w:commentRangeEnd w:id="38"/>
-      <w:r>
-        <w:rPr>
-          <w:rStyle w:val="CommentReference"/>
-          <w:rFonts w:asciiTheme="minorHAnsi" w:hAnsiTheme="minorHAnsi"/>
-        </w:rPr>
-        <w:commentReference w:id="38"/>
-      </w:r>
-      <w:r>
-        <w:t xml:space="preserve">’ </w:t>
-      </w:r>
-      <w:r>
-        <w:rPr>
-          <w:i/>
-          <w:iCs/>
+        <w:t>’</w:t>
+      </w:r>
+      <w:r>
+        <w:rPr/>
+        <w:t xml:space="preserve"> </w:t>
+      </w:r>
+      <w:r>
+        <w:rPr>
+          <w:i w:val="1"/>
+          <w:iCs w:val="1"/>
         </w:rPr>
         <w:t>A. elatior</w:t>
       </w:r>
       <w:r>
+        <w:rPr/>
         <w:t xml:space="preserve"> </w:t>
       </w:r>
       <w:r>
+        <w:rPr/>
         <w:t xml:space="preserve">infected with OFV </w:t>
       </w:r>
       <w:r>
+        <w:rPr/>
         <w:t>have</w:t>
       </w:r>
       <w:r>
+        <w:rPr/>
         <w:t xml:space="preserve"> chlorotic</w:t>
       </w:r>
       <w:r>
+        <w:rPr/>
         <w:t xml:space="preserve"> leaves or</w:t>
       </w:r>
       <w:r>
+        <w:rPr/>
         <w:t xml:space="preserve"> </w:t>
       </w:r>
       <w:r>
+        <w:rPr/>
         <w:t>chlorotic flecks</w:t>
       </w:r>
       <w:r>
+        <w:rPr/>
         <w:t xml:space="preserve"> (Fig. 1)</w:t>
       </w:r>
       <w:r>
+        <w:rPr/>
         <w:t>.</w:t>
       </w:r>
       <w:r>
+        <w:rPr/>
         <w:t xml:space="preserve"> </w:t>
       </w:r>
       <w:r>
+        <w:rPr/>
         <w:t xml:space="preserve">No ringspots have been observed on </w:t>
       </w:r>
       <w:r>
         <w:rPr>
-          <w:i/>
-          <w:iCs/>
+          <w:i w:val="1"/>
+          <w:iCs w:val="1"/>
         </w:rPr>
         <w:t>A. elatior</w:t>
       </w:r>
       <w:r>
+        <w:rPr/>
         <w:t xml:space="preserve"> to date.</w:t>
       </w:r>
       <w:r>
+        <w:rPr/>
         <w:t xml:space="preserve"> </w:t>
       </w:r>
       <w:r>
+        <w:rPr/>
         <w:t>All plant s</w:t>
       </w:r>
       <w:r>
+        <w:rPr/>
         <w:t>amples were tested via RT-PCR at the NFREC to confirm the presence of OFV.</w:t>
       </w:r>
     </w:p>
@@ -2977,32 +3200,41 @@
         <w:pStyle w:val="BodyText"/>
       </w:pPr>
       <w:r>
+        <w:rPr/>
         <w:t xml:space="preserve">Further surveys of </w:t>
       </w:r>
       <w:r>
+        <w:rPr/>
         <w:t>plants belong</w:t>
       </w:r>
       <w:r>
+        <w:rPr/>
         <w:t>ing</w:t>
       </w:r>
       <w:r>
+        <w:rPr/>
         <w:t xml:space="preserve"> to the subfamily</w:t>
       </w:r>
       <w:r>
+        <w:rPr/>
         <w:t xml:space="preserve"> </w:t>
       </w:r>
       <w:proofErr w:type="spellStart"/>
       <w:r>
+        <w:rPr/>
         <w:t>Nolinoidaea</w:t>
       </w:r>
       <w:proofErr w:type="spellEnd"/>
       <w:r>
+        <w:rPr/>
         <w:t xml:space="preserve"> in Florida have revealed more sites with symptomatic plants in Leon and Alachua counties</w:t>
       </w:r>
       <w:r>
+        <w:rPr/>
         <w:t xml:space="preserve"> (Table 1)</w:t>
       </w:r>
       <w:r>
+        <w:rPr/>
         <w:t xml:space="preserve">. </w:t>
       </w:r>
       <w:commentRangeStart w:id="39"/>
@@ -3010,61 +3242,71 @@
       <w:r>
         <w:rPr>
           <w:rStyle w:val="CommentReference"/>
-          <w:rFonts w:asciiTheme="minorHAnsi" w:hAnsiTheme="minorHAnsi"/>
         </w:rPr>
         <w:commentReference w:id="39"/>
       </w:r>
       <w:r>
+        <w:rPr/>
         <w:t xml:space="preserve">Mites were </w:t>
       </w:r>
       <w:r>
+        <w:rPr/>
         <w:t xml:space="preserve">collected from symptomatic plants in Leon county </w:t>
       </w:r>
       <w:proofErr w:type="spellStart"/>
       <w:r>
+        <w:rPr/>
         <w:t>andand</w:t>
       </w:r>
       <w:proofErr w:type="spellEnd"/>
       <w:r>
+        <w:rPr/>
         <w:t xml:space="preserve"> observed with phase contrast microscopy. We encountered both </w:t>
       </w:r>
       <w:r>
+        <w:rPr/>
         <w:t xml:space="preserve">an unidentified </w:t>
       </w:r>
       <w:commentRangeStart w:id="40"/>
       <w:commentRangeStart w:id="41"/>
-      <w:proofErr w:type="spellStart"/>
-      <w:r>
+      <w:commentRangeStart w:id="659381891"/>
+      <w:proofErr w:type="spellStart"/>
+      <w:r>
+        <w:rPr/>
         <w:t>eriophyoid</w:t>
       </w:r>
       <w:proofErr w:type="spellEnd"/>
       <w:r>
+        <w:rPr/>
         <w:t xml:space="preserve"> mite</w:t>
       </w:r>
       <w:r>
+        <w:rPr/>
         <w:t xml:space="preserve"> species</w:t>
       </w:r>
       <w:r>
+        <w:rPr/>
         <w:t xml:space="preserve"> </w:t>
       </w:r>
+      <w:r>
+        <w:rPr/>
+        <w:t xml:space="preserve">on the </w:t>
+      </w:r>
+      <w:r>
+        <w:rPr>
+          <w:i w:val="1"/>
+          <w:iCs w:val="1"/>
+        </w:rPr>
+        <w:t xml:space="preserve">Liriope </w:t>
+      </w:r>
+      <w:r>
+        <w:rPr/>
+        <w:t xml:space="preserve">spp., </w:t>
+      </w:r>
       <w:commentRangeEnd w:id="40"/>
       <w:r>
-        <w:t xml:space="preserve">on the </w:t>
-      </w:r>
-      <w:r>
-        <w:rPr>
-          <w:i/>
-          <w:iCs/>
-        </w:rPr>
-        <w:t xml:space="preserve">Liriope </w:t>
-      </w:r>
-      <w:r>
-        <w:t xml:space="preserve">spp., </w:t>
-      </w:r>
-      <w:r>
         <w:rPr>
           <w:rStyle w:val="CommentReference"/>
-          <w:rFonts w:asciiTheme="minorHAnsi" w:hAnsiTheme="minorHAnsi"/>
         </w:rPr>
         <w:commentReference w:id="40"/>
       </w:r>
@@ -3072,152 +3314,183 @@
       <w:r>
         <w:rPr>
           <w:rStyle w:val="CommentReference"/>
-          <w:rFonts w:asciiTheme="minorHAnsi" w:hAnsiTheme="minorHAnsi"/>
         </w:rPr>
         <w:commentReference w:id="41"/>
       </w:r>
-      <w:r>
+      <w:commentRangeEnd w:id="659381891"/>
+      <w:r>
+        <w:rPr>
+          <w:rStyle w:val="CommentReference"/>
+        </w:rPr>
+        <w:commentReference w:id="659381891"/>
+      </w:r>
+      <w:r>
+        <w:rPr/>
         <w:t>along with</w:t>
       </w:r>
       <w:r>
+        <w:rPr/>
         <w:t xml:space="preserve"> flat mites </w:t>
       </w:r>
       <w:r>
+        <w:rPr/>
         <w:t xml:space="preserve">on </w:t>
       </w:r>
       <w:r>
+        <w:rPr/>
         <w:t>all the plant species tested (</w:t>
       </w:r>
       <w:r>
         <w:rPr>
-          <w:i/>
-          <w:iCs/>
+          <w:i w:val="1"/>
+          <w:iCs w:val="1"/>
         </w:rPr>
         <w:t>Liriope</w:t>
       </w:r>
       <w:r>
+        <w:rPr/>
         <w:t xml:space="preserve"> spp.</w:t>
       </w:r>
       <w:r>
         <w:rPr>
-          <w:i/>
-          <w:iCs/>
+          <w:i w:val="1"/>
+          <w:iCs w:val="1"/>
         </w:rPr>
         <w:t xml:space="preserve">, </w:t>
       </w:r>
       <w:r>
         <w:rPr>
-          <w:i/>
-          <w:iCs/>
+          <w:i w:val="1"/>
+          <w:iCs w:val="1"/>
         </w:rPr>
         <w:t xml:space="preserve">Ophiopogon </w:t>
       </w:r>
       <w:r>
+        <w:rPr/>
         <w:t>spp., and</w:t>
       </w:r>
       <w:r>
         <w:rPr>
-          <w:i/>
-          <w:iCs/>
+          <w:i w:val="1"/>
+          <w:iCs w:val="1"/>
         </w:rPr>
         <w:t xml:space="preserve"> </w:t>
       </w:r>
       <w:r>
         <w:rPr>
-          <w:i/>
-          <w:iCs/>
+          <w:i w:val="1"/>
+          <w:iCs w:val="1"/>
         </w:rPr>
         <w:t>A. elatior</w:t>
       </w:r>
       <w:r>
+        <w:rPr/>
         <w:t>). The flat mites</w:t>
       </w:r>
       <w:r>
+        <w:rPr/>
         <w:t xml:space="preserve"> </w:t>
       </w:r>
       <w:r>
+        <w:rPr/>
         <w:t>were</w:t>
       </w:r>
       <w:r>
+        <w:rPr/>
         <w:t xml:space="preserve"> </w:t>
       </w:r>
       <w:r>
+        <w:rPr/>
         <w:t>originally</w:t>
       </w:r>
       <w:r>
+        <w:rPr/>
         <w:t xml:space="preserve"> identified as </w:t>
       </w:r>
       <w:proofErr w:type="spellStart"/>
       <w:r>
         <w:rPr>
-          <w:i/>
-          <w:iCs/>
+          <w:i w:val="1"/>
+          <w:iCs w:val="1"/>
         </w:rPr>
         <w:t>Brevipalpus</w:t>
       </w:r>
       <w:proofErr w:type="spellEnd"/>
       <w:r>
         <w:rPr>
-          <w:i/>
-          <w:iCs/>
+          <w:i w:val="1"/>
+          <w:iCs w:val="1"/>
         </w:rPr>
         <w:t xml:space="preserve"> </w:t>
       </w:r>
       <w:proofErr w:type="spellStart"/>
       <w:r>
         <w:rPr>
-          <w:i/>
-          <w:iCs/>
+          <w:i w:val="1"/>
+          <w:iCs w:val="1"/>
         </w:rPr>
         <w:t>californicus</w:t>
       </w:r>
       <w:proofErr w:type="spellEnd"/>
       <w:r>
+        <w:rPr/>
         <w:t xml:space="preserve"> (Banks) </w:t>
       </w:r>
       <w:proofErr w:type="spellStart"/>
       <w:r>
+        <w:rPr/>
         <w:t>sensu</w:t>
       </w:r>
       <w:proofErr w:type="spellEnd"/>
       <w:r>
+        <w:rPr/>
         <w:t xml:space="preserve"> </w:t>
       </w:r>
       <w:proofErr w:type="spellStart"/>
       <w:r>
+        <w:rPr/>
         <w:t>lato</w:t>
       </w:r>
       <w:proofErr w:type="spellEnd"/>
       <w:r>
+        <w:rPr/>
         <w:t xml:space="preserve"> by the </w:t>
       </w:r>
       <w:r>
+        <w:rPr/>
         <w:t>first author and later confirmed by</w:t>
       </w:r>
       <w:r>
+        <w:rPr/>
         <w:t xml:space="preserve"> FDACS via Differential Interference Contrast (DIC) microscopy. </w:t>
       </w:r>
-      <w:proofErr w:type="spellStart"/>
-      <w:r>
-        <w:t>TT</w:t>
-      </w:r>
-      <w:r>
+      <w:r>
+        <w:rPr>
+          <w:highlight w:val="yellow"/>
+        </w:rPr>
+        <w:t>T</w:t>
+      </w:r>
+      <w:r>
+        <w:rPr>
+          <w:highlight w:val="yellow"/>
+        </w:rPr>
         <w:t>he</w:t>
       </w:r>
-      <w:proofErr w:type="spellEnd"/>
-      <w:r>
+      <w:r>
+        <w:rPr/>
         <w:t xml:space="preserve"> </w:t>
       </w:r>
       <w:proofErr w:type="spellStart"/>
       <w:r>
         <w:rPr>
-          <w:i/>
-          <w:iCs/>
+          <w:i w:val="1"/>
+          <w:iCs w:val="1"/>
         </w:rPr>
         <w:t>Brevipalpus</w:t>
       </w:r>
       <w:proofErr w:type="spellEnd"/>
       <w:r>
+        <w:rPr/>
         <w:t xml:space="preserve"> mite species complex is known to contain cryptic species (Childers and Rodrigues 2011) </w:t>
       </w:r>
       <w:commentRangeStart w:id="42"/>
@@ -3226,148 +3499,926 @@
       <w:r>
         <w:rPr>
           <w:rStyle w:val="CommentReference"/>
-          <w:rFonts w:asciiTheme="minorHAnsi" w:hAnsiTheme="minorHAnsi"/>
         </w:rPr>
         <w:commentReference w:id="42"/>
       </w:r>
       <w:commentRangeEnd w:id="43"/>
+      <w:r>
+        <w:rPr>
+          <w:rStyle w:val="CommentReference"/>
+        </w:rPr>
+        <w:commentReference w:id="43"/>
+      </w:r>
+      <w:r>
+        <w:rPr/>
+        <w:t xml:space="preserve">that require </w:t>
+      </w:r>
+      <w:r>
+        <w:rPr/>
+        <w:t xml:space="preserve">advanced microscopy techniques, such as </w:t>
+      </w:r>
+      <w:proofErr w:type="spellStart"/>
+      <w:r>
+        <w:rPr/>
+        <w:t>cryo</w:t>
+      </w:r>
+      <w:proofErr w:type="spellEnd"/>
+      <w:r>
+        <w:rPr/>
+        <w:t xml:space="preserve"> scanning electron microscopy (</w:t>
+      </w:r>
+      <w:r>
+        <w:rPr/>
+        <w:t>Cryo-SEM</w:t>
+      </w:r>
+      <w:r>
+        <w:rPr/>
+        <w:t xml:space="preserve">) </w:t>
+      </w:r>
+      <w:r>
+        <w:rPr/>
+        <w:t xml:space="preserve">for species identification </w:t>
+      </w:r>
+      <w:r>
+        <w:rPr/>
+        <w:t xml:space="preserve">(León and Nadler 2010, </w:t>
+      </w:r>
+      <w:proofErr w:type="spellStart"/>
+      <w:r>
+        <w:rPr/>
+        <w:t>Skoracka</w:t>
+      </w:r>
+      <w:proofErr w:type="spellEnd"/>
+      <w:r>
+        <w:rPr/>
+        <w:t xml:space="preserve"> et al. 2015</w:t>
+      </w:r>
+      <w:r>
+        <w:rPr/>
+        <w:t>, Beard et al. 2015</w:t>
+      </w:r>
+      <w:r>
+        <w:rPr/>
+        <w:t xml:space="preserve">). </w:t>
+      </w:r>
+      <w:proofErr w:type="spellStart"/>
+      <w:r>
+        <w:rPr/>
+        <w:t>AA</w:t>
+      </w:r>
+      <w:r>
+        <w:rPr/>
+        <w:t>dditional</w:t>
+      </w:r>
+      <w:proofErr w:type="spellEnd"/>
+      <w:r>
+        <w:rPr/>
+        <w:t xml:space="preserve"> </w:t>
+      </w:r>
+      <w:r>
+        <w:rPr/>
+        <w:t>mite</w:t>
+      </w:r>
+      <w:commentRangeStart w:id="44"/>
+      <w:commentRangeStart w:id="45"/>
+      <w:r>
+        <w:rPr/>
+        <w:t xml:space="preserve"> samples </w:t>
+      </w:r>
+      <w:commentRangeEnd w:id="44"/>
+      <w:r>
+        <w:rPr>
+          <w:rStyle w:val="CommentReference"/>
+        </w:rPr>
+        <w:commentReference w:id="44"/>
+      </w:r>
+      <w:commentRangeEnd w:id="45"/>
+      <w:r>
+        <w:rPr>
+          <w:rStyle w:val="CommentReference"/>
+        </w:rPr>
+        <w:commentReference w:id="45"/>
+      </w:r>
+      <w:r>
+        <w:rPr/>
+        <w:t xml:space="preserve">from original OFV detection </w:t>
+      </w:r>
+      <w:r>
+        <w:rPr/>
+        <w:t xml:space="preserve">site </w:t>
+      </w:r>
+      <w:proofErr w:type="spellStart"/>
+      <w:r>
+        <w:rPr/>
+        <w:t>werewere</w:t>
+      </w:r>
+      <w:r>
+        <w:rPr/>
+        <w:t>observe</w:t>
+      </w:r>
+      <w:r>
+        <w:rPr/>
+        <w:t>d</w:t>
+      </w:r>
+      <w:proofErr w:type="spellEnd"/>
+      <w:r>
+        <w:rPr/>
+        <w:t xml:space="preserve"> with </w:t>
+      </w:r>
+      <w:commentRangeStart w:id="46"/>
+      <w:r>
+        <w:rPr/>
+        <w:t>Cryo</w:t>
+      </w:r>
+      <w:r>
+        <w:rPr/>
+        <w:t>-SEM</w:t>
+      </w:r>
+      <w:commentRangeEnd w:id="46"/>
+      <w:r>
+        <w:rPr>
+          <w:rStyle w:val="CommentReference"/>
+        </w:rPr>
+        <w:commentReference w:id="46"/>
+      </w:r>
+      <w:r>
+        <w:rPr/>
+        <w:t>.</w:t>
+      </w:r>
+      <w:r>
+        <w:rPr/>
+        <w:t xml:space="preserve"> </w:t>
+      </w:r>
+      <w:r>
+        <w:rPr/>
+        <w:t>(Fig. 2)</w:t>
+      </w:r>
+      <w:r>
+        <w:rPr/>
+        <w:t>. The determinations</w:t>
+      </w:r>
+      <w:r>
+        <w:rPr/>
+        <w:t xml:space="preserve"> agreed with both prior identifications of </w:t>
+      </w:r>
+      <w:r>
+        <w:rPr>
+          <w:i w:val="1"/>
+          <w:iCs w:val="1"/>
+        </w:rPr>
+        <w:t xml:space="preserve">B. </w:t>
+      </w:r>
+      <w:proofErr w:type="spellStart"/>
+      <w:r>
+        <w:rPr>
+          <w:i w:val="1"/>
+          <w:iCs w:val="1"/>
+        </w:rPr>
+        <w:t>californicus</w:t>
+      </w:r>
+      <w:proofErr w:type="spellEnd"/>
+      <w:r>
+        <w:rPr/>
+        <w:t xml:space="preserve"> </w:t>
+      </w:r>
+      <w:proofErr w:type="spellStart"/>
+      <w:r>
+        <w:rPr/>
+        <w:t>s.l.</w:t>
+      </w:r>
+      <w:proofErr w:type="spellEnd"/>
+      <w:r>
+        <w:rPr/>
+        <w:t xml:space="preserve"> but</w:t>
+      </w:r>
+      <w:r>
+        <w:rPr/>
+        <w:t xml:space="preserve"> revealed the presence of two other species </w:t>
+      </w:r>
+      <w:r>
+        <w:rPr>
+          <w:i w:val="1"/>
+          <w:iCs w:val="1"/>
+        </w:rPr>
+        <w:t xml:space="preserve">B. </w:t>
+      </w:r>
+      <w:proofErr w:type="spellStart"/>
+      <w:r>
+        <w:rPr>
+          <w:i w:val="1"/>
+          <w:iCs w:val="1"/>
+        </w:rPr>
+        <w:t>obovatus</w:t>
+      </w:r>
+      <w:proofErr w:type="spellEnd"/>
+      <w:r>
+        <w:rPr>
+          <w:i w:val="1"/>
+          <w:iCs w:val="1"/>
+        </w:rPr>
+        <w:t xml:space="preserve"> </w:t>
+      </w:r>
+      <w:r>
+        <w:rPr/>
+        <w:t xml:space="preserve">and </w:t>
+      </w:r>
+      <w:r>
+        <w:rPr>
+          <w:i w:val="1"/>
+          <w:iCs w:val="1"/>
+        </w:rPr>
+        <w:t xml:space="preserve">B. </w:t>
+      </w:r>
+      <w:r>
+        <w:rPr>
+          <w:i w:val="1"/>
+          <w:iCs w:val="1"/>
+        </w:rPr>
+        <w:t xml:space="preserve">confuses </w:t>
+      </w:r>
+      <w:commentRangeStart w:id="47"/>
+      <w:r>
+        <w:rPr/>
+        <w:t xml:space="preserve">(Fig. </w:t>
+      </w:r>
+      <w:r>
+        <w:rPr/>
+        <w:t>3</w:t>
+      </w:r>
+      <w:r>
+        <w:rPr/>
+        <w:t>)</w:t>
+      </w:r>
+      <w:commentRangeEnd w:id="47"/>
+      <w:r>
+        <w:rPr>
+          <w:rStyle w:val="CommentReference"/>
+        </w:rPr>
+        <w:commentReference w:id="47"/>
+      </w:r>
+      <w:r>
+        <w:rPr>
+          <w:i w:val="1"/>
+          <w:iCs w:val="1"/>
+        </w:rPr>
+        <w:t>.</w:t>
+      </w:r>
+      <w:r>
+        <w:rPr/>
+        <w:t xml:space="preserve"> </w:t>
+      </w:r>
+    </w:p>
+    <w:p>
+      <w:pPr>
+        <w:pStyle w:val="BodyText"/>
+      </w:pPr>
+      <w:r>
+        <w:rPr/>
+        <w:t>The first report of OFV in the United State</w:t>
+      </w:r>
+      <w:r>
+        <w:rPr/>
+        <w:t>s</w:t>
+      </w:r>
+      <w:r>
+        <w:rPr/>
+        <w:t xml:space="preserve"> is thought to be</w:t>
+      </w:r>
+      <w:r>
+        <w:rPr/>
+        <w:t xml:space="preserve"> </w:t>
+      </w:r>
+      <w:r>
+        <w:rPr/>
+        <w:t xml:space="preserve">Ko et al. (1985), </w:t>
+      </w:r>
+      <w:r>
+        <w:rPr/>
+        <w:t xml:space="preserve">who describes nuclear inclusions caused by an undescribed bacilliform rhabdovirus in </w:t>
+      </w:r>
+      <w:proofErr w:type="spellStart"/>
+      <w:r>
+        <w:rPr>
+          <w:i w:val="1"/>
+          <w:iCs w:val="1"/>
+        </w:rPr>
+        <w:t>Brassia</w:t>
+      </w:r>
+      <w:proofErr w:type="spellEnd"/>
+      <w:r>
+        <w:rPr/>
+        <w:t xml:space="preserve"> orchids.  The significance of this report is their reference to spoke-wheel configurations of the viral particles</w:t>
+      </w:r>
+      <w:r>
+        <w:rPr/>
+        <w:t xml:space="preserve"> (Ko et al. 1985), a sign typically </w:t>
+      </w:r>
+      <w:r>
+        <w:rPr/>
+        <w:t>associated with OFV infection (Chang et al. 1976). Unfortunately,</w:t>
+      </w:r>
+      <w:r>
+        <w:rPr/>
+        <w:t xml:space="preserve"> </w:t>
+      </w:r>
+      <w:r>
+        <w:rPr/>
+        <w:t xml:space="preserve">Ko et al. (1985) </w:t>
+      </w:r>
+      <w:r>
+        <w:rPr/>
+        <w:t>made no mention of mites or further investigations of this virus. The first certain report of OFV</w:t>
+      </w:r>
+      <w:r>
+        <w:rPr/>
+        <w:t xml:space="preserve"> was </w:t>
+      </w:r>
+      <w:r>
+        <w:rPr/>
+        <w:t>from</w:t>
+      </w:r>
+      <w:r>
+        <w:rPr/>
+        <w:t xml:space="preserve"> Hawaii in 2001</w:t>
+      </w:r>
+      <w:r>
+        <w:rPr/>
+        <w:t xml:space="preserve"> (</w:t>
+      </w:r>
+      <w:r>
+        <w:rPr>
+          <w:b w:val="1"/>
+          <w:bCs w:val="1"/>
+        </w:rPr>
+        <w:t>citation?</w:t>
+      </w:r>
+      <w:r>
+        <w:rPr/>
+        <w:t>)</w:t>
+      </w:r>
+      <w:r>
+        <w:rPr/>
+        <w:t>, while the first report from the</w:t>
+      </w:r>
+      <w:r>
+        <w:rPr/>
+        <w:t xml:space="preserve"> </w:t>
+      </w:r>
+      <w:r>
+        <w:rPr/>
+        <w:t>continental</w:t>
+      </w:r>
+      <w:r>
+        <w:rPr/>
+        <w:t xml:space="preserve"> US </w:t>
+      </w:r>
+      <w:r>
+        <w:rPr/>
+        <w:t xml:space="preserve">was </w:t>
+      </w:r>
+      <w:r>
+        <w:rPr/>
+        <w:t>by</w:t>
+      </w:r>
+      <w:commentRangeStart w:id="48"/>
+      <w:commentRangeStart w:id="49"/>
+      <w:commentRangeStart w:id="1523544102"/>
+      <w:r>
+        <w:rPr/>
+        <w:t xml:space="preserve"> </w:t>
+      </w:r>
+      <w:r>
+        <w:rPr/>
+        <w:t>Bratsch</w:t>
+      </w:r>
+      <w:r>
+        <w:rPr/>
+        <w:t xml:space="preserve"> et al. </w:t>
+      </w:r>
+      <w:r>
+        <w:rPr/>
+        <w:t>(</w:t>
+      </w:r>
+      <w:r>
+        <w:rPr/>
+        <w:t>2015)</w:t>
+      </w:r>
+      <w:r>
+        <w:rPr/>
+        <w:t xml:space="preserve">. </w:t>
+      </w:r>
+      <w:r>
+        <w:rPr/>
+        <w:t xml:space="preserve">In that </w:t>
+      </w:r>
+      <w:r>
+        <w:rPr/>
+        <w:t>publication</w:t>
+      </w:r>
+      <w:r>
+        <w:rPr/>
+        <w:t>, t</w:t>
+      </w:r>
+      <w:r>
+        <w:rPr/>
+        <w:t>he authors</w:t>
+      </w:r>
+      <w:commentRangeEnd w:id="48"/>
+      <w:r>
+        <w:rPr>
+          <w:rStyle w:val="CommentReference"/>
+        </w:rPr>
+        <w:commentReference w:id="48"/>
+      </w:r>
+      <w:commentRangeEnd w:id="49"/>
+      <w:r>
+        <w:rPr>
+          <w:rStyle w:val="CommentReference"/>
+        </w:rPr>
+        <w:commentReference w:id="49"/>
+      </w:r>
+      <w:commentRangeEnd w:id="1523544102"/>
+      <w:r>
+        <w:rPr>
+          <w:rStyle w:val="CommentReference"/>
+        </w:rPr>
+        <w:commentReference w:id="1523544102"/>
+      </w:r>
+      <w:r>
+        <w:rPr/>
+        <w:t xml:space="preserve"> </w:t>
+      </w:r>
+      <w:r>
+        <w:rPr/>
+        <w:t>confirm</w:t>
+      </w:r>
+      <w:r>
+        <w:rPr/>
+        <w:t>ed</w:t>
+      </w:r>
+      <w:r>
+        <w:rPr/>
+        <w:t xml:space="preserve"> the presence of OFV in </w:t>
+      </w:r>
+      <w:r>
+        <w:rPr>
+          <w:i w:val="1"/>
+          <w:iCs w:val="1"/>
+        </w:rPr>
+        <w:t>Phalaenopsis</w:t>
+      </w:r>
+      <w:r>
+        <w:rPr/>
+        <w:t xml:space="preserve"> hybrids in the U</w:t>
+      </w:r>
+      <w:r>
+        <w:rPr/>
+        <w:t xml:space="preserve">nited </w:t>
+      </w:r>
+      <w:r>
+        <w:rPr/>
+        <w:t>S</w:t>
+      </w:r>
+      <w:r>
+        <w:rPr/>
+        <w:t>tates</w:t>
+      </w:r>
+      <w:r>
+        <w:rPr/>
+        <w:t xml:space="preserve">, using TEM of ultrathin sections of plant tissue as well as molecular sequence analysis </w:t>
+      </w:r>
+      <w:r>
+        <w:rPr/>
+        <w:t>and its association with</w:t>
+      </w:r>
+      <w:r>
+        <w:rPr/>
+        <w:t xml:space="preserve"> </w:t>
+      </w:r>
+      <w:proofErr w:type="spellStart"/>
+      <w:r>
+        <w:rPr>
+          <w:i w:val="1"/>
+          <w:iCs w:val="1"/>
+        </w:rPr>
+        <w:t>Brevipalpus</w:t>
+      </w:r>
+      <w:proofErr w:type="spellEnd"/>
+      <w:r>
+        <w:rPr/>
+        <w:t xml:space="preserve"> mites</w:t>
+      </w:r>
+      <w:r>
+        <w:rPr/>
+        <w:t xml:space="preserve"> (</w:t>
+      </w:r>
+      <w:r>
+        <w:rPr/>
+        <w:t>Bratsch</w:t>
+      </w:r>
+      <w:r>
+        <w:rPr/>
+        <w:t xml:space="preserve"> et al. 2015)</w:t>
+      </w:r>
+      <w:r>
+        <w:rPr/>
+        <w:t xml:space="preserve">. </w:t>
+      </w:r>
+      <w:r>
+        <w:rPr/>
+        <w:t>The</w:t>
+      </w:r>
+      <w:r>
+        <w:rPr/>
+        <w:t xml:space="preserve"> </w:t>
+      </w:r>
+      <w:r>
+        <w:rPr/>
+        <w:t>authors</w:t>
+      </w:r>
+      <w:r>
+        <w:rPr/>
+        <w:t xml:space="preserve"> did not make a conclusive species </w:t>
+      </w:r>
+      <w:r>
+        <w:rPr/>
+        <w:t>identification but</w:t>
+      </w:r>
+      <w:r>
+        <w:rPr/>
+        <w:t xml:space="preserve"> suggest</w:t>
+      </w:r>
+      <w:r>
+        <w:rPr/>
+        <w:t>ed</w:t>
+      </w:r>
+      <w:r>
+        <w:rPr/>
+        <w:t xml:space="preserve"> </w:t>
+      </w:r>
+      <w:r>
+        <w:rPr/>
+        <w:t>the</w:t>
+      </w:r>
+      <w:r>
+        <w:rPr/>
+        <w:t xml:space="preserve"> mite </w:t>
+      </w:r>
+      <w:r>
+        <w:rPr/>
+        <w:t xml:space="preserve">vector </w:t>
+      </w:r>
+      <w:r>
+        <w:rPr/>
+        <w:t xml:space="preserve">was </w:t>
+      </w:r>
+      <w:r>
+        <w:rPr/>
+        <w:t>within the</w:t>
+      </w:r>
+      <w:r>
+        <w:rPr/>
+        <w:t xml:space="preserve"> </w:t>
+      </w:r>
+      <w:r>
+        <w:rPr>
+          <w:i w:val="1"/>
+          <w:iCs w:val="1"/>
+        </w:rPr>
+        <w:t xml:space="preserve">B. </w:t>
+      </w:r>
+      <w:proofErr w:type="spellStart"/>
+      <w:r>
+        <w:rPr>
+          <w:i w:val="1"/>
+          <w:iCs w:val="1"/>
+        </w:rPr>
+        <w:t>californicus</w:t>
+      </w:r>
+      <w:proofErr w:type="spellEnd"/>
+      <w:r>
+        <w:rPr/>
+        <w:t xml:space="preserve"> </w:t>
+      </w:r>
+      <w:r>
+        <w:rPr/>
+        <w:t>group</w:t>
+      </w:r>
+      <w:r>
+        <w:rPr/>
+        <w:t>,</w:t>
+      </w:r>
+      <w:r>
+        <w:rPr/>
+        <w:t xml:space="preserve"> </w:t>
+      </w:r>
+      <w:r>
+        <w:rPr/>
+        <w:t>referred by Kondo et al. (2003)</w:t>
+      </w:r>
+      <w:r>
+        <w:rPr/>
+        <w:t>.</w:t>
+      </w:r>
+    </w:p>
+    <w:p>
+      <w:pPr>
+        <w:pStyle w:val="BodyText"/>
+      </w:pPr>
+      <w:r>
+        <w:t xml:space="preserve">OFV has been reported in other </w:t>
+      </w:r>
+      <w:proofErr w:type="spellStart"/>
+      <w:r>
+        <w:t>Nolinoidaea</w:t>
+      </w:r>
+      <w:proofErr w:type="spellEnd"/>
+      <w:r>
+        <w:t xml:space="preserve"> in Australia (Mei et al. 2016, </w:t>
+      </w:r>
+      <w:proofErr w:type="spellStart"/>
+      <w:r>
+        <w:t>Dietzgen</w:t>
+      </w:r>
+      <w:proofErr w:type="spellEnd"/>
+      <w:r>
+        <w:t xml:space="preserve"> et al. 2018), including </w:t>
+      </w:r>
+      <w:r>
+        <w:rPr>
+          <w:i/>
+          <w:iCs/>
+        </w:rPr>
+        <w:t>Liriope spicata</w:t>
+      </w:r>
+      <w:r>
+        <w:t xml:space="preserve"> (</w:t>
+      </w:r>
+      <w:proofErr w:type="spellStart"/>
+      <w:r>
+        <w:t>Thunb</w:t>
+      </w:r>
+      <w:proofErr w:type="spellEnd"/>
+      <w:r>
+        <w:t xml:space="preserve">.) </w:t>
+      </w:r>
+      <w:proofErr w:type="spellStart"/>
+      <w:r>
+        <w:t>Lour</w:t>
+      </w:r>
+      <w:proofErr w:type="spellEnd"/>
+      <w:r>
+        <w:t xml:space="preserve">. (Mei et al. 2016). </w:t>
+      </w:r>
+      <w:r>
+        <w:t xml:space="preserve">The Florida collected plants of </w:t>
+      </w:r>
+      <w:r>
+        <w:rPr>
+          <w:i/>
+          <w:iCs/>
+        </w:rPr>
+        <w:t>Liriope</w:t>
+      </w:r>
+      <w:r>
+        <w:t xml:space="preserve"> spp., cv 'Gigantea' are thought to belong to</w:t>
+      </w:r>
+      <w:r>
+        <w:t xml:space="preserve"> either</w:t>
+      </w:r>
+      <w:r>
+        <w:t xml:space="preserve"> </w:t>
+      </w:r>
+      <w:r>
+        <w:rPr>
+          <w:i/>
+          <w:iCs/>
+        </w:rPr>
+        <w:t>Liriope</w:t>
+      </w:r>
+      <w:r>
+        <w:rPr>
+          <w:i/>
+          <w:iCs/>
+        </w:rPr>
+        <w:t xml:space="preserve"> </w:t>
+      </w:r>
+      <w:proofErr w:type="spellStart"/>
+      <w:r>
+        <w:rPr>
+          <w:i/>
+          <w:iCs/>
+        </w:rPr>
+        <w:t>muscari</w:t>
+      </w:r>
+      <w:proofErr w:type="spellEnd"/>
+      <w:r>
+        <w:rPr>
+          <w:i/>
+          <w:iCs/>
+        </w:rPr>
+        <w:t xml:space="preserve"> </w:t>
+      </w:r>
+      <w:r>
+        <w:t>or</w:t>
+      </w:r>
+      <w:r>
+        <w:rPr>
+          <w:i/>
+          <w:iCs/>
+        </w:rPr>
+        <w:t xml:space="preserve"> Liriope gigantea</w:t>
+      </w:r>
+      <w:r>
+        <w:rPr>
+          <w:i/>
+          <w:iCs/>
+        </w:rPr>
+        <w:t>.</w:t>
+      </w:r>
+      <w:r>
+        <w:t xml:space="preserve"> </w:t>
+      </w:r>
+      <w:r>
+        <w:t>W</w:t>
+      </w:r>
+      <w:r>
+        <w:t xml:space="preserve">e are not aware of any </w:t>
+      </w:r>
+      <w:r>
+        <w:t xml:space="preserve">previous </w:t>
+      </w:r>
+      <w:commentRangeStart w:id="50"/>
+      <w:commentRangeStart w:id="51"/>
+      <w:r>
+        <w:t xml:space="preserve">report </w:t>
+      </w:r>
+      <w:r>
+        <w:t>of</w:t>
+      </w:r>
+      <w:r>
+        <w:t xml:space="preserve"> OFV infection in </w:t>
+      </w:r>
+      <w:r>
+        <w:rPr>
+          <w:i/>
+          <w:iCs/>
+        </w:rPr>
+        <w:t>Ophiopogon</w:t>
+      </w:r>
+      <w:r>
+        <w:t xml:space="preserve"> pl</w:t>
+      </w:r>
+      <w:commentRangeStart w:id="52"/>
+      <w:commentRangeStart w:id="53"/>
+      <w:r>
+        <w:t>ants</w:t>
+      </w:r>
+      <w:commentRangeEnd w:id="50"/>
       <w:r>
         <w:rPr>
           <w:rStyle w:val="CommentReference"/>
           <w:rFonts w:asciiTheme="minorHAnsi" w:hAnsiTheme="minorHAnsi"/>
         </w:rPr>
-        <w:commentReference w:id="43"/>
-      </w:r>
-      <w:r>
-        <w:t xml:space="preserve">that require </w:t>
-      </w:r>
-      <w:r>
-        <w:t xml:space="preserve">advanced microscopy techniques, such as </w:t>
-      </w:r>
-      <w:proofErr w:type="spellStart"/>
-      <w:r>
-        <w:t>cryo</w:t>
-      </w:r>
-      <w:proofErr w:type="spellEnd"/>
-      <w:r>
-        <w:t xml:space="preserve"> scanning electron microscopy (</w:t>
-      </w:r>
-      <w:r>
-        <w:t>Cryo-SEM</w:t>
-      </w:r>
-      <w:r>
-        <w:t xml:space="preserve">) </w:t>
-      </w:r>
-      <w:r>
-        <w:t xml:space="preserve">for species identification </w:t>
-      </w:r>
-      <w:r>
-        <w:t xml:space="preserve">(León and Nadler 2010, </w:t>
-      </w:r>
-      <w:proofErr w:type="spellStart"/>
-      <w:r>
-        <w:t>Skoracka</w:t>
-      </w:r>
-      <w:proofErr w:type="spellEnd"/>
-      <w:r>
-        <w:t xml:space="preserve"> et al. 2015</w:t>
-      </w:r>
-      <w:r>
-        <w:t>, Beard et al. 2015</w:t>
-      </w:r>
-      <w:r>
-        <w:t xml:space="preserve">). </w:t>
-      </w:r>
-      <w:proofErr w:type="spellStart"/>
-      <w:r>
-        <w:t>AA</w:t>
-      </w:r>
-      <w:r>
-        <w:t>dditional</w:t>
-      </w:r>
-      <w:proofErr w:type="spellEnd"/>
-      <w:r>
-        <w:t xml:space="preserve"> </w:t>
-      </w:r>
-      <w:r>
-        <w:t>mite</w:t>
-      </w:r>
-      <w:commentRangeStart w:id="44"/>
-      <w:commentRangeStart w:id="45"/>
-      <w:r>
-        <w:t xml:space="preserve"> samples </w:t>
-      </w:r>
-      <w:commentRangeEnd w:id="44"/>
+        <w:commentReference w:id="50"/>
+      </w:r>
+      <w:commentRangeEnd w:id="51"/>
       <w:r>
         <w:rPr>
           <w:rStyle w:val="CommentReference"/>
           <w:rFonts w:asciiTheme="minorHAnsi" w:hAnsiTheme="minorHAnsi"/>
         </w:rPr>
-        <w:commentReference w:id="44"/>
-      </w:r>
-      <w:commentRangeEnd w:id="45"/>
+        <w:commentReference w:id="51"/>
+      </w:r>
+      <w:commentRangeEnd w:id="52"/>
       <w:r>
         <w:rPr>
           <w:rStyle w:val="CommentReference"/>
           <w:rFonts w:asciiTheme="minorHAnsi" w:hAnsiTheme="minorHAnsi"/>
         </w:rPr>
-        <w:commentReference w:id="45"/>
-      </w:r>
-      <w:r>
-        <w:t xml:space="preserve">from original OFV detection </w:t>
-      </w:r>
-      <w:r>
-        <w:t xml:space="preserve">site </w:t>
-      </w:r>
-      <w:proofErr w:type="spellStart"/>
-      <w:r>
-        <w:t>werewere</w:t>
-      </w:r>
-      <w:r>
-        <w:t>observe</w:t>
-      </w:r>
-      <w:r>
-        <w:t>d</w:t>
-      </w:r>
-      <w:proofErr w:type="spellEnd"/>
-      <w:r>
-        <w:t xml:space="preserve"> with </w:t>
-      </w:r>
-      <w:commentRangeStart w:id="46"/>
-      <w:r>
-        <w:t>Cryo</w:t>
-      </w:r>
-      <w:r>
-        <w:t>-SEM</w:t>
-      </w:r>
-      <w:commentRangeEnd w:id="46"/>
+        <w:commentReference w:id="52"/>
+      </w:r>
+      <w:commentRangeEnd w:id="53"/>
       <w:r>
         <w:rPr>
           <w:rStyle w:val="CommentReference"/>
           <w:rFonts w:asciiTheme="minorHAnsi" w:hAnsiTheme="minorHAnsi"/>
         </w:rPr>
-        <w:commentReference w:id="46"/>
-      </w:r>
-      <w:r>
+        <w:commentReference w:id="53"/>
+      </w:r>
+      <w:r>
+        <w:t xml:space="preserve">. </w:t>
+      </w:r>
+      <w:r>
+        <w:t xml:space="preserve">Unfortunately, the </w:t>
+      </w:r>
+      <w:proofErr w:type="spellStart"/>
+      <w:r>
+        <w:t>Ophiopogonae</w:t>
+      </w:r>
+      <w:proofErr w:type="spellEnd"/>
+      <w:r>
+        <w:t xml:space="preserve"> group includes species of </w:t>
+      </w:r>
+      <w:r>
+        <w:rPr>
+          <w:i/>
+          <w:iCs/>
+        </w:rPr>
+        <w:t>Liriope</w:t>
+      </w:r>
+      <w:r>
+        <w:t xml:space="preserve"> and </w:t>
+      </w:r>
+      <w:r>
+        <w:rPr>
+          <w:i/>
+          <w:iCs/>
+        </w:rPr>
+        <w:t>Ophiopogon</w:t>
+      </w:r>
+      <w:r>
+        <w:t xml:space="preserve"> which are very similar in appearance and growth habit, with few useful morphological characters </w:t>
+      </w:r>
+      <w:r>
+        <w:t xml:space="preserve">available </w:t>
+      </w:r>
+      <w:r>
+        <w:t xml:space="preserve">for their classification </w:t>
+      </w:r>
+      <w:r>
+        <w:t>(</w:t>
+      </w:r>
+      <w:proofErr w:type="spellStart"/>
+      <w:r>
+        <w:t>Fantz</w:t>
+      </w:r>
+      <w:proofErr w:type="spellEnd"/>
+      <w:r>
+        <w:t xml:space="preserve"> 2008a). Furthermore, the horticultural industry has created a diverse array of cultivars of these plants, which are often mislabeled (</w:t>
+      </w:r>
+      <w:proofErr w:type="spellStart"/>
+      <w:r>
+        <w:t>Fantz</w:t>
+      </w:r>
+      <w:proofErr w:type="spellEnd"/>
+      <w:r>
+        <w:t xml:space="preserve"> 2008a). Aside from the taxonomic confusion created by humans, natural hybrids between </w:t>
+      </w:r>
+      <w:r>
+        <w:rPr>
+          <w:i/>
+          <w:iCs/>
+        </w:rPr>
+        <w:t>Ophiopogon</w:t>
+      </w:r>
+      <w:r>
+        <w:t xml:space="preserve"> and </w:t>
+      </w:r>
+      <w:r>
+        <w:rPr>
+          <w:i/>
+          <w:iCs/>
+        </w:rPr>
+        <w:t>Liriope</w:t>
+      </w:r>
+      <w:r>
+        <w:t xml:space="preserve"> have created a natural source of error for reconstructing phylogenies (Zhou et al. 2009). Together, these factors make it difficult to differentiate and identify plants in the landscape by visual inspection alone. These obfuscations of species identity may be accounted for in the future via sequence comparisons of the OFV-infected plants, but these comparisons are beyond the scope of our current report. </w:t>
+      </w:r>
+      <w:commentRangeStart w:id="54"/>
+      <w:commentRangeStart w:id="55"/>
+      <w:r>
+        <w:t xml:space="preserve">Nonetheless, we are confident that ours is the first report of OFV infecting </w:t>
+      </w:r>
+      <w:r>
+        <w:rPr>
+          <w:i/>
+          <w:iCs/>
+        </w:rPr>
+        <w:t>A</w:t>
+      </w:r>
+      <w:r>
+        <w:rPr>
+          <w:i/>
+          <w:iCs/>
+        </w:rPr>
         <w:t>.</w:t>
       </w:r>
       <w:r>
-        <w:t xml:space="preserve"> </w:t>
-      </w:r>
-      <w:r>
-        <w:t>(Fig. 2)</w:t>
-      </w:r>
-      <w:r>
-        <w:t>. The determinations</w:t>
-      </w:r>
-      <w:r>
-        <w:t xml:space="preserve"> agreed with both prior identifications of </w:t>
-      </w:r>
-      <w:r>
         <w:rPr>
           <w:i/>
           <w:iCs/>
         </w:rPr>
+        <w:t xml:space="preserve"> elatior</w:t>
+      </w:r>
+      <w:r>
+        <w:t xml:space="preserve">; although (Zheng et al. 2013) mentions the association of </w:t>
+      </w:r>
+      <w:r>
+        <w:rPr>
+          <w:i/>
+          <w:iCs/>
+        </w:rPr>
         <w:t xml:space="preserve">B. </w:t>
       </w:r>
       <w:proofErr w:type="spellStart"/>
@@ -3380,1262 +4431,588 @@
       </w:r>
       <w:proofErr w:type="spellEnd"/>
       <w:r>
-        <w:t xml:space="preserve"> </w:t>
-      </w:r>
-      <w:proofErr w:type="spellStart"/>
-      <w:r>
-        <w:t>s.l.</w:t>
-      </w:r>
-      <w:proofErr w:type="spellEnd"/>
-      <w:r>
-        <w:t xml:space="preserve"> but</w:t>
-      </w:r>
-      <w:r>
-        <w:t xml:space="preserve"> revealed the presence of two other species </w:t>
+        <w:t xml:space="preserve"> with </w:t>
       </w:r>
       <w:r>
         <w:rPr>
           <w:i/>
           <w:iCs/>
         </w:rPr>
-        <w:t xml:space="preserve">B. </w:t>
-      </w:r>
-      <w:proofErr w:type="spellStart"/>
-      <w:r>
-        <w:rPr>
-          <w:i/>
-          <w:iCs/>
-        </w:rPr>
-        <w:t>obovatus</w:t>
-      </w:r>
-      <w:proofErr w:type="spellEnd"/>
-      <w:r>
-        <w:rPr>
-          <w:i/>
-          <w:iCs/>
-        </w:rPr>
-        <w:t xml:space="preserve"> </w:t>
-      </w:r>
-      <w:r>
-        <w:t xml:space="preserve">and </w:t>
-      </w:r>
-      <w:r>
-        <w:rPr>
-          <w:i/>
-          <w:iCs/>
-        </w:rPr>
-        <w:t xml:space="preserve">B. </w:t>
-      </w:r>
-      <w:r>
-        <w:rPr>
-          <w:i/>
-          <w:iCs/>
-        </w:rPr>
-        <w:t xml:space="preserve">confuses </w:t>
-      </w:r>
-      <w:commentRangeStart w:id="47"/>
-      <w:r>
-        <w:t xml:space="preserve">(Fig. </w:t>
-      </w:r>
-      <w:r>
-        <w:t>3</w:t>
-      </w:r>
-      <w:r>
-        <w:t>)</w:t>
-      </w:r>
-      <w:commentRangeEnd w:id="47"/>
+        <w:t>A. elatior</w:t>
+      </w:r>
+      <w:r>
+        <w:t xml:space="preserve"> they make no mention of OFV symptoms in this plant.</w:t>
+      </w:r>
+      <w:commentRangeEnd w:id="54"/>
       <w:r>
         <w:rPr>
           <w:rStyle w:val="CommentReference"/>
           <w:rFonts w:asciiTheme="minorHAnsi" w:hAnsiTheme="minorHAnsi"/>
         </w:rPr>
-        <w:commentReference w:id="47"/>
-      </w:r>
-      <w:r>
-        <w:rPr>
-          <w:i/>
-          <w:iCs/>
-        </w:rPr>
-        <w:t>.</w:t>
-      </w:r>
-      <w:r>
-        <w:t xml:space="preserve"> </w:t>
-      </w:r>
-    </w:p>
-    <w:p>
-      <w:pPr>
-        <w:pStyle w:val="BodyText"/>
-      </w:pPr>
-      <w:r>
-        <w:t>The first report of OFV in the United State</w:t>
-      </w:r>
-      <w:r>
-        <w:t>s</w:t>
-      </w:r>
-      <w:r>
-        <w:t xml:space="preserve"> is thought to be</w:t>
-      </w:r>
-      <w:r>
-        <w:t xml:space="preserve"> </w:t>
-      </w:r>
-      <w:r>
-        <w:t xml:space="preserve">Ko et al. (1985), </w:t>
-      </w:r>
-      <w:r>
-        <w:t xml:space="preserve">who describes nuclear inclusions caused by an undescribed bacilliform rhabdovirus in </w:t>
-      </w:r>
-      <w:proofErr w:type="spellStart"/>
-      <w:r>
-        <w:rPr>
-          <w:i/>
-          <w:iCs/>
-        </w:rPr>
-        <w:t>Brassia</w:t>
-      </w:r>
-      <w:proofErr w:type="spellEnd"/>
-      <w:r>
-        <w:t xml:space="preserve"> orchids.  The significance of this report is their reference to spoke-wheel configurations of the viral particles</w:t>
-      </w:r>
-      <w:r>
-        <w:t xml:space="preserve"> (Ko et al. 1985), a sign typically </w:t>
-      </w:r>
-      <w:r>
-        <w:t>associated with OFV infection (Chang et al. 1976). Unfortunately,</w:t>
-      </w:r>
-      <w:r>
-        <w:t xml:space="preserve"> </w:t>
-      </w:r>
-      <w:r>
-        <w:t xml:space="preserve">Ko et al. (1985) </w:t>
-      </w:r>
-      <w:r>
-        <w:t>made no mention of mites or further investigations of this virus. The first certain report of OFV</w:t>
-      </w:r>
-      <w:r>
-        <w:t xml:space="preserve"> was </w:t>
-      </w:r>
-      <w:r>
-        <w:t>from</w:t>
-      </w:r>
-      <w:r>
-        <w:t xml:space="preserve"> Hawaii in 2001</w:t>
-      </w:r>
-      <w:r>
-        <w:t xml:space="preserve"> (</w:t>
-      </w:r>
-      <w:r>
-        <w:rPr>
-          <w:b/>
-          <w:bCs/>
-        </w:rPr>
-        <w:t>citation?</w:t>
-      </w:r>
-      <w:r>
-        <w:t>)</w:t>
-      </w:r>
-      <w:r>
-        <w:t>, while the first report from the</w:t>
-      </w:r>
-      <w:r>
-        <w:t xml:space="preserve"> </w:t>
-      </w:r>
-      <w:r>
-        <w:t>continental</w:t>
-      </w:r>
-      <w:r>
-        <w:t xml:space="preserve"> US </w:t>
-      </w:r>
-      <w:r>
-        <w:t xml:space="preserve">was </w:t>
-      </w:r>
-      <w:r>
-        <w:t>by</w:t>
-      </w:r>
-      <w:commentRangeStart w:id="48"/>
-      <w:commentRangeStart w:id="49"/>
-      <w:r>
-        <w:t xml:space="preserve"> </w:t>
-      </w:r>
-      <w:proofErr w:type="spellStart"/>
-      <w:r>
-        <w:t>Bratsch</w:t>
-      </w:r>
-      <w:proofErr w:type="spellEnd"/>
-      <w:r>
-        <w:t xml:space="preserve"> et al. </w:t>
-      </w:r>
-      <w:r>
-        <w:t>(</w:t>
-      </w:r>
-      <w:r>
-        <w:t>2015)</w:t>
-      </w:r>
-      <w:r>
-        <w:t xml:space="preserve">. </w:t>
-      </w:r>
-      <w:r>
-        <w:t xml:space="preserve">In that </w:t>
-      </w:r>
-      <w:r>
-        <w:t>publication</w:t>
-      </w:r>
-      <w:r>
-        <w:t>, t</w:t>
-      </w:r>
-      <w:r>
-        <w:t>he authors</w:t>
-      </w:r>
-      <w:commentRangeEnd w:id="48"/>
+        <w:commentReference w:id="54"/>
+      </w:r>
+      <w:commentRangeEnd w:id="55"/>
       <w:r>
         <w:rPr>
           <w:rStyle w:val="CommentReference"/>
           <w:rFonts w:asciiTheme="minorHAnsi" w:hAnsiTheme="minorHAnsi"/>
         </w:rPr>
-        <w:commentReference w:id="48"/>
-      </w:r>
-      <w:commentRangeEnd w:id="49"/>
+        <w:commentReference w:id="55"/>
+      </w:r>
+    </w:p>
+    <w:p>
+      <w:pPr>
+        <w:pStyle w:val="Heading3"/>
+      </w:pPr>
+      <w:bookmarkStart w:name="conclusion" w:id="56"/>
+      <w:bookmarkEnd w:id="16"/>
+      <w:r>
+        <w:t>Conclusion</w:t>
+      </w:r>
+    </w:p>
+    <w:p>
+      <w:pPr>
+        <w:pStyle w:val="FirstParagraph"/>
+      </w:pPr>
+      <w:r>
+        <w:t xml:space="preserve">The </w:t>
+      </w:r>
+      <w:proofErr w:type="spellStart"/>
+      <w:r>
+        <w:t>dichorhavirus</w:t>
+      </w:r>
+      <w:proofErr w:type="spellEnd"/>
+      <w:r>
+        <w:t xml:space="preserve"> that infects citrus in Hawaii, Mexico, </w:t>
+      </w:r>
+      <w:r>
+        <w:t>Colombia,</w:t>
+      </w:r>
+      <w:r>
+        <w:t xml:space="preserve"> and South Africa are identical to the OFV in gene order, </w:t>
+      </w:r>
+      <w:r>
+        <w:t>content,</w:t>
+      </w:r>
+      <w:r>
+        <w:t xml:space="preserve"> and the genome sequence. According to the International committee on Taxonomy of Viruses (ICTV) classification, OFV consist of two orchid strains (OFV-Orc1 and OFV-Orc2) and two citrus strains (OFV-Cit1 and OFV-Cit2). </w:t>
+      </w:r>
+      <w:r>
+        <w:t>The two</w:t>
+      </w:r>
+      <w:r>
+        <w:t xml:space="preserve"> orchid strains of OFV </w:t>
+      </w:r>
+      <w:r>
+        <w:t>also</w:t>
+      </w:r>
+      <w:r>
+        <w:t xml:space="preserve"> infects citrus</w:t>
+      </w:r>
+      <w:r>
+        <w:t>,</w:t>
+      </w:r>
+      <w:r>
+        <w:t xml:space="preserve"> but</w:t>
+      </w:r>
+      <w:r>
+        <w:rPr>
+          <w:noProof/>
+        </w:rPr>
+        <w:t xml:space="preserve"> none of the citrus strain</w:t>
+      </w:r>
+      <w:r>
+        <w:rPr>
+          <w:noProof/>
+        </w:rPr>
+        <w:t>s</w:t>
+      </w:r>
+      <w:r>
+        <w:rPr>
+          <w:noProof/>
+        </w:rPr>
+        <w:t xml:space="preserve"> have been reported from any orchid species</w:t>
+      </w:r>
+      <w:r>
+        <w:t xml:space="preserve">. </w:t>
+      </w:r>
+      <w:r>
+        <w:t xml:space="preserve">Detecting OFV in Florida represents a concern for </w:t>
+      </w:r>
+      <w:bookmarkStart w:name="_Hlk66795956" w:id="57"/>
+      <w:r>
+        <w:t>horticulturists</w:t>
+      </w:r>
+      <w:bookmarkEnd w:id="57"/>
+      <w:r>
+        <w:t xml:space="preserve"> who grow orchids, </w:t>
+      </w:r>
+      <w:r>
+        <w:rPr>
+          <w:i/>
+        </w:rPr>
+        <w:t>Liriope</w:t>
+      </w:r>
+      <w:r>
+        <w:t xml:space="preserve">, </w:t>
+      </w:r>
+      <w:r>
+        <w:rPr>
+          <w:i/>
+        </w:rPr>
+        <w:t>Ophiopogon</w:t>
+      </w:r>
+      <w:r>
+        <w:t xml:space="preserve">, or other susceptible </w:t>
+      </w:r>
+      <w:proofErr w:type="spellStart"/>
+      <w:r>
+        <w:t>Asparagaceae</w:t>
+      </w:r>
+      <w:proofErr w:type="spellEnd"/>
+      <w:r>
+        <w:t xml:space="preserve"> </w:t>
+      </w:r>
+      <w:r>
+        <w:t>species</w:t>
+      </w:r>
+      <w:r>
+        <w:t xml:space="preserve"> which are commonly used in landscaping. Florida is also home to a plethora of native and naturalized orchid species, many of which are threatened, including </w:t>
+      </w:r>
+      <w:r>
+        <w:t xml:space="preserve">cultivating </w:t>
+      </w:r>
+      <w:r>
+        <w:rPr>
+          <w:i/>
+          <w:iCs/>
+        </w:rPr>
+        <w:t>Vanilla</w:t>
+      </w:r>
+      <w:r>
+        <w:t xml:space="preserve"> in southern Florida and </w:t>
+      </w:r>
+      <w:r>
+        <w:t xml:space="preserve">the famous Ghost Orchid, </w:t>
+      </w:r>
+      <w:r>
+        <w:t>[</w:t>
+      </w:r>
+      <w:proofErr w:type="spellStart"/>
+      <w:r>
+        <w:rPr>
+          <w:i/>
+        </w:rPr>
+        <w:t>Dendrophylax</w:t>
+      </w:r>
+      <w:proofErr w:type="spellEnd"/>
+      <w:r>
+        <w:rPr>
+          <w:i/>
+        </w:rPr>
+        <w:t xml:space="preserve"> </w:t>
+      </w:r>
+      <w:proofErr w:type="spellStart"/>
+      <w:r>
+        <w:rPr>
+          <w:i/>
+        </w:rPr>
+        <w:t>lindenii</w:t>
+      </w:r>
+      <w:proofErr w:type="spellEnd"/>
+      <w:r>
+        <w:t xml:space="preserve"> (</w:t>
+      </w:r>
+      <w:proofErr w:type="spellStart"/>
+      <w:r>
+        <w:t>Lindl</w:t>
+      </w:r>
+      <w:proofErr w:type="spellEnd"/>
+      <w:r>
+        <w:t xml:space="preserve">.) </w:t>
+      </w:r>
+      <w:proofErr w:type="spellStart"/>
+      <w:r>
+        <w:t>Benth</w:t>
+      </w:r>
+      <w:proofErr w:type="spellEnd"/>
+      <w:r>
+        <w:t>]</w:t>
+      </w:r>
+      <w:r>
+        <w:t>.</w:t>
+      </w:r>
+      <w:r>
+        <w:t xml:space="preserve"> ex Rolfe. </w:t>
+      </w:r>
+      <w:proofErr w:type="spellStart"/>
+      <w:r>
+        <w:rPr>
+          <w:rFonts w:cstheme="minorHAnsi"/>
+        </w:rPr>
+        <w:t>CitrusCitrus</w:t>
+      </w:r>
+      <w:proofErr w:type="spellEnd"/>
+      <w:r>
+        <w:rPr>
+          <w:rFonts w:cstheme="minorHAnsi"/>
+        </w:rPr>
+        <w:t xml:space="preserve"> leprosis </w:t>
+      </w:r>
+      <w:r>
+        <w:rPr>
+          <w:rFonts w:cstheme="minorHAnsi"/>
+        </w:rPr>
+        <w:t xml:space="preserve">was present </w:t>
+      </w:r>
+      <w:r>
+        <w:rPr>
+          <w:rFonts w:cstheme="minorHAnsi"/>
+        </w:rPr>
+        <w:t xml:space="preserve">in Florida </w:t>
+      </w:r>
+      <w:r>
+        <w:rPr>
+          <w:rFonts w:cstheme="minorHAnsi"/>
+        </w:rPr>
+        <w:t>during the</w:t>
+      </w:r>
+      <w:r>
+        <w:rPr>
+          <w:rFonts w:cstheme="minorHAnsi"/>
+        </w:rPr>
+        <w:t xml:space="preserve"> 1860’s and eradicated in the mid-1960s. </w:t>
+      </w:r>
+      <w:r>
+        <w:t xml:space="preserve">In fact, Kitajima et al. (2011) found that the </w:t>
+      </w:r>
+      <w:r>
+        <w:t>Citrus Leprosis virus (</w:t>
+      </w:r>
+      <w:proofErr w:type="spellStart"/>
+      <w:r>
+        <w:t>CiLV</w:t>
+      </w:r>
+      <w:proofErr w:type="spellEnd"/>
+      <w:r>
+        <w:t xml:space="preserve">) which previously affected Florida citrus was a nuclear type of citrus leprosis closely related to OFV strains (Roy et al. 2013). </w:t>
+      </w:r>
+      <w:r>
+        <w:rPr>
+          <w:rFonts w:cstheme="minorHAnsi"/>
+        </w:rPr>
+        <w:t xml:space="preserve">Association of a distant relative of OFV </w:t>
+      </w:r>
+      <w:r>
+        <w:rPr>
+          <w:rFonts w:cstheme="minorHAnsi"/>
+        </w:rPr>
+        <w:t>named</w:t>
+      </w:r>
+      <w:r>
+        <w:rPr>
+          <w:rFonts w:cstheme="minorHAnsi"/>
+        </w:rPr>
+        <w:t xml:space="preserve"> Citrus leprosis </w:t>
+      </w:r>
+      <w:proofErr w:type="spellStart"/>
+      <w:r>
+        <w:rPr>
+          <w:rFonts w:cstheme="minorHAnsi"/>
+        </w:rPr>
+        <w:t>dichorhavirus</w:t>
+      </w:r>
+      <w:proofErr w:type="spellEnd"/>
+      <w:r>
+        <w:rPr>
+          <w:rFonts w:cstheme="minorHAnsi"/>
+        </w:rPr>
+        <w:t xml:space="preserve"> -N0 (CiLV-N0) was confirmed in relation to the leprosis disease outbreak in Florida (Hartung et al; 2015). </w:t>
+      </w:r>
+      <w:r>
+        <w:t xml:space="preserve">The recent detection of OFV-Orc1 in South Africa </w:t>
+      </w:r>
+      <w:r>
+        <w:fldChar w:fldCharType="begin"/>
+      </w:r>
+      <w:r>
+        <w:instrText xml:space="preserve"> REF _Ref35514244 \r \h  \* MERGEFORMAT </w:instrText>
+      </w:r>
+      <w:r>
+        <w:fldChar w:fldCharType="separate"/>
+      </w:r>
+      <w:r>
+        <w:t>(Cook et al; 2019)</w:t>
+      </w:r>
+      <w:r>
+        <w:fldChar w:fldCharType="end"/>
+      </w:r>
+      <w:r>
+        <w:t xml:space="preserve"> in </w:t>
+      </w:r>
+      <w:r>
+        <w:rPr>
+          <w:i/>
+          <w:iCs/>
+        </w:rPr>
+        <w:t>C. sinensis</w:t>
+      </w:r>
+      <w:r>
+        <w:t xml:space="preserve"> (Navel and Valencia orange) and OFV-Orc2 in Hawaii  (Olmedo-Velarde et al; 2021) in </w:t>
+      </w:r>
+      <w:r>
+        <w:rPr>
+          <w:i/>
+          <w:iCs/>
+        </w:rPr>
+        <w:t>C. reticulata</w:t>
+      </w:r>
+      <w:r>
+        <w:t xml:space="preserve"> (mandarin) and </w:t>
+      </w:r>
+      <w:r>
+        <w:rPr>
+          <w:i/>
+          <w:iCs/>
+        </w:rPr>
+        <w:t xml:space="preserve">C. </w:t>
+      </w:r>
+      <w:proofErr w:type="spellStart"/>
+      <w:r>
+        <w:rPr>
+          <w:i/>
+          <w:iCs/>
+        </w:rPr>
+        <w:t>jambhiri</w:t>
+      </w:r>
+      <w:proofErr w:type="spellEnd"/>
+      <w:r>
+        <w:t xml:space="preserve"> (rough lemon)</w:t>
+      </w:r>
+      <w:r>
+        <w:t xml:space="preserve"> associated with leprosis-like symptoms</w:t>
+      </w:r>
+      <w:r>
+        <w:t xml:space="preserve"> </w:t>
+      </w:r>
+      <w:r>
+        <w:t>highlights the threat of different strains of OFV</w:t>
+      </w:r>
+      <w:r>
+        <w:t xml:space="preserve"> on citrus</w:t>
+      </w:r>
+      <w:r>
+        <w:t xml:space="preserve"> which </w:t>
+      </w:r>
+      <w:r>
+        <w:t>will</w:t>
+      </w:r>
+      <w:r>
+        <w:t xml:space="preserve"> be a </w:t>
+      </w:r>
+      <w:r>
+        <w:t xml:space="preserve">definite </w:t>
+      </w:r>
+      <w:r>
+        <w:t xml:space="preserve">concern </w:t>
+      </w:r>
+      <w:r>
+        <w:t>to the multi-billion dollar citrus industry.</w:t>
+      </w:r>
+      <w:r>
+        <w:t xml:space="preserve"> </w:t>
+      </w:r>
+      <w:commentRangeStart w:id="58"/>
+      <w:commentRangeEnd w:id="58"/>
       <w:r>
         <w:rPr>
           <w:rStyle w:val="CommentReference"/>
           <w:rFonts w:asciiTheme="minorHAnsi" w:hAnsiTheme="minorHAnsi"/>
         </w:rPr>
-        <w:commentReference w:id="49"/>
+        <w:commentReference w:id="58"/>
+      </w:r>
+      <w:r>
+        <w:t>Another unsettling association</w:t>
+      </w:r>
+      <w:r>
+        <w:t xml:space="preserve"> between </w:t>
+      </w:r>
+      <w:r>
+        <w:rPr>
+          <w:i/>
+          <w:iCs/>
+        </w:rPr>
+        <w:t>citrus</w:t>
+      </w:r>
+      <w:r>
+        <w:t xml:space="preserve"> and OFV</w:t>
+      </w:r>
+      <w:r>
+        <w:t xml:space="preserve"> is the similarity of Mexican </w:t>
+      </w:r>
+      <w:proofErr w:type="spellStart"/>
+      <w:r>
+        <w:t>CiLV</w:t>
+      </w:r>
+      <w:proofErr w:type="spellEnd"/>
+      <w:r>
+        <w:t xml:space="preserve">-N to OFV, with a genome organization identical to OFV and high phylogenetic similarity as </w:t>
+      </w:r>
+      <w:r>
+        <w:t xml:space="preserve">well </w:t>
+      </w:r>
+      <w:r>
+        <w:t>(</w:t>
+      </w:r>
+      <w:r>
+        <w:t>Roy et al. 2015</w:t>
+      </w:r>
+      <w:r>
+        <w:t>)</w:t>
+      </w:r>
+      <w:r>
+        <w:t xml:space="preserve">. </w:t>
+      </w:r>
+      <w:r>
+        <w:rPr>
+          <w:i/>
+        </w:rPr>
+        <w:t xml:space="preserve">B. </w:t>
+      </w:r>
+      <w:proofErr w:type="spellStart"/>
+      <w:r>
+        <w:rPr>
+          <w:i/>
+        </w:rPr>
+        <w:t>californicus</w:t>
+      </w:r>
+      <w:proofErr w:type="spellEnd"/>
+      <w:r>
+        <w:t xml:space="preserve"> and </w:t>
+      </w:r>
+      <w:r>
+        <w:rPr>
+          <w:i/>
+        </w:rPr>
+        <w:t xml:space="preserve">B. </w:t>
+      </w:r>
+      <w:proofErr w:type="spellStart"/>
+      <w:r>
+        <w:rPr>
+          <w:i/>
+        </w:rPr>
+        <w:t>yothersi</w:t>
+      </w:r>
+      <w:proofErr w:type="spellEnd"/>
+      <w:r>
+        <w:t xml:space="preserve"> are both known vectors of </w:t>
+      </w:r>
+      <w:proofErr w:type="spellStart"/>
+      <w:r>
+        <w:t>Dichorhaviruses</w:t>
+      </w:r>
+      <w:proofErr w:type="spellEnd"/>
+      <w:r>
+        <w:t xml:space="preserve"> (OFV) and </w:t>
+      </w:r>
+      <w:proofErr w:type="spellStart"/>
+      <w:r>
+        <w:t>Cileviruses</w:t>
+      </w:r>
+      <w:proofErr w:type="spellEnd"/>
+      <w:r>
+        <w:t xml:space="preserve"> (Citrus Leprosis) (Knorr 1968, Kondo et al. 2003, Beltran-Beltran et al. 2020) and </w:t>
+      </w:r>
+      <w:r>
+        <w:rPr>
+          <w:i/>
+        </w:rPr>
+        <w:t xml:space="preserve">B. </w:t>
+      </w:r>
+      <w:proofErr w:type="spellStart"/>
+      <w:r>
+        <w:rPr>
+          <w:i/>
+        </w:rPr>
+        <w:t>obovatus</w:t>
+      </w:r>
+      <w:proofErr w:type="spellEnd"/>
+      <w:r>
+        <w:t xml:space="preserve"> is a suspected vector as well (Childers et al. 2003). All three mite species/complexes are present in Florida (Childers et al. 2003, </w:t>
+      </w:r>
+      <w:proofErr w:type="spellStart"/>
+      <w:r>
+        <w:t>Akyazi</w:t>
+      </w:r>
+      <w:proofErr w:type="spellEnd"/>
+      <w:r>
+        <w:t xml:space="preserve"> et al. 2017)</w:t>
+      </w:r>
+      <w:r>
+        <w:t>.</w:t>
       </w:r>
       <w:r>
         <w:t xml:space="preserve"> </w:t>
       </w:r>
       <w:r>
-        <w:t>confirm</w:t>
-      </w:r>
-      <w:r>
-        <w:t>ed</w:t>
-      </w:r>
-      <w:r>
-        <w:t xml:space="preserve"> the presence of OFV in </w:t>
-      </w:r>
-      <w:r>
-        <w:rPr>
-          <w:i/>
-          <w:iCs/>
-        </w:rPr>
-        <w:t>Phalaenopsis</w:t>
-      </w:r>
-      <w:r>
-        <w:t xml:space="preserve"> hybrids in the U</w:t>
-      </w:r>
-      <w:r>
-        <w:t xml:space="preserve">nited </w:t>
-      </w:r>
-      <w:r>
-        <w:t>S</w:t>
-      </w:r>
-      <w:r>
-        <w:t>tates</w:t>
-      </w:r>
-      <w:r>
-        <w:t xml:space="preserve">, using TEM of ultrathin sections of plant tissue as well as molecular sequence analysis </w:t>
-      </w:r>
-      <w:r>
-        <w:t>and its association with</w:t>
-      </w:r>
-      <w:r>
-        <w:t xml:space="preserve"> </w:t>
-      </w:r>
-      <w:proofErr w:type="spellStart"/>
-      <w:r>
-        <w:rPr>
-          <w:i/>
-          <w:iCs/>
-        </w:rPr>
-        <w:t>Brevipalpus</w:t>
-      </w:r>
-      <w:proofErr w:type="spellEnd"/>
-      <w:r>
-        <w:t xml:space="preserve"> mites</w:t>
-      </w:r>
-      <w:r>
-        <w:t xml:space="preserve"> (</w:t>
-      </w:r>
-      <w:proofErr w:type="spellStart"/>
-      <w:r>
-        <w:t>Bratsch</w:t>
-      </w:r>
-      <w:proofErr w:type="spellEnd"/>
-      <w:r>
-        <w:t xml:space="preserve"> et al. 2015)</w:t>
-      </w:r>
-      <w:r>
-        <w:t xml:space="preserve">. </w:t>
-      </w:r>
-      <w:r>
-        <w:t>The</w:t>
-      </w:r>
-      <w:r>
-        <w:t xml:space="preserve"> </w:t>
-      </w:r>
-      <w:r>
-        <w:t>authors</w:t>
-      </w:r>
-      <w:r>
-        <w:t xml:space="preserve"> did not make a conclusive species </w:t>
-      </w:r>
-      <w:r>
-        <w:t>identification but</w:t>
-      </w:r>
-      <w:r>
-        <w:t xml:space="preserve"> suggest</w:t>
-      </w:r>
-      <w:r>
-        <w:t>ed</w:t>
-      </w:r>
-      <w:r>
-        <w:t xml:space="preserve"> </w:t>
+        <w:t>T</w:t>
+      </w:r>
+      <w:r>
+        <w:t xml:space="preserve">herefore, it is critical to </w:t>
+      </w:r>
+      <w:r>
+        <w:t xml:space="preserve">identify the </w:t>
+      </w:r>
+      <w:r>
+        <w:t>ve</w:t>
+      </w:r>
+      <w:r>
+        <w:t>c</w:t>
+      </w:r>
+      <w:r>
+        <w:t xml:space="preserve">tor of OFVs in Florida </w:t>
+      </w:r>
+      <w:r>
+        <w:t xml:space="preserve">and </w:t>
+      </w:r>
+      <w:r>
+        <w:t xml:space="preserve">monitor </w:t>
+      </w:r>
+      <w:r>
+        <w:t xml:space="preserve">its </w:t>
+      </w:r>
+      <w:r>
+        <w:t xml:space="preserve">spread to determine </w:t>
       </w:r>
       <w:r>
         <w:t>the</w:t>
       </w:r>
       <w:r>
-        <w:t xml:space="preserve"> mite </w:t>
-      </w:r>
-      <w:r>
-        <w:t xml:space="preserve">vector </w:t>
-      </w:r>
-      <w:r>
-        <w:t xml:space="preserve">was </w:t>
-      </w:r>
-      <w:r>
-        <w:t>within the</w:t>
-      </w:r>
-      <w:r>
-        <w:t xml:space="preserve"> </w:t>
-      </w:r>
-      <w:r>
-        <w:rPr>
-          <w:i/>
-          <w:iCs/>
-        </w:rPr>
-        <w:t xml:space="preserve">B. </w:t>
-      </w:r>
-      <w:proofErr w:type="spellStart"/>
-      <w:r>
-        <w:rPr>
-          <w:i/>
-          <w:iCs/>
-        </w:rPr>
-        <w:t>californicus</w:t>
-      </w:r>
-      <w:proofErr w:type="spellEnd"/>
-      <w:r>
-        <w:t xml:space="preserve"> </w:t>
-      </w:r>
-      <w:r>
-        <w:t>group</w:t>
-      </w:r>
-      <w:r>
-        <w:t>,</w:t>
-      </w:r>
-      <w:r>
-        <w:t xml:space="preserve"> </w:t>
-      </w:r>
-      <w:r>
-        <w:t>referred by Kondo et al. (2003)</w:t>
-      </w:r>
-      <w:r>
-        <w:t>.</w:t>
-      </w:r>
-    </w:p>
-    <w:p>
-      <w:pPr>
-        <w:pStyle w:val="BodyText"/>
-      </w:pPr>
-      <w:r>
-        <w:t xml:space="preserve">OFV has been reported in other </w:t>
-      </w:r>
-      <w:proofErr w:type="spellStart"/>
-      <w:r>
-        <w:t>Nolinoidaea</w:t>
-      </w:r>
-      <w:proofErr w:type="spellEnd"/>
-      <w:r>
-        <w:t xml:space="preserve"> in Australia (Mei et al. 2016, </w:t>
-      </w:r>
-      <w:proofErr w:type="spellStart"/>
-      <w:r>
-        <w:t>Dietzgen</w:t>
-      </w:r>
-      <w:proofErr w:type="spellEnd"/>
-      <w:r>
-        <w:t xml:space="preserve"> et al. 2018), including </w:t>
-      </w:r>
-      <w:r>
-        <w:rPr>
-          <w:i/>
-          <w:iCs/>
-        </w:rPr>
-        <w:t>Liriope spicata</w:t>
-      </w:r>
-      <w:r>
-        <w:t xml:space="preserve"> (</w:t>
-      </w:r>
-      <w:proofErr w:type="spellStart"/>
-      <w:r>
-        <w:t>Thunb</w:t>
-      </w:r>
-      <w:proofErr w:type="spellEnd"/>
-      <w:r>
-        <w:t xml:space="preserve">.) </w:t>
-      </w:r>
-      <w:proofErr w:type="spellStart"/>
-      <w:r>
-        <w:t>Lour</w:t>
-      </w:r>
-      <w:proofErr w:type="spellEnd"/>
-      <w:r>
-        <w:t xml:space="preserve">. (Mei et al. 2016). </w:t>
-      </w:r>
-      <w:r>
-        <w:t xml:space="preserve">The Florida collected plants of </w:t>
-      </w:r>
-      <w:r>
-        <w:rPr>
-          <w:i/>
-          <w:iCs/>
-        </w:rPr>
-        <w:t>Liriope</w:t>
-      </w:r>
-      <w:r>
-        <w:t xml:space="preserve"> spp., cv 'Gigantea' are thought to belong to</w:t>
-      </w:r>
-      <w:r>
-        <w:t xml:space="preserve"> either</w:t>
-      </w:r>
-      <w:r>
-        <w:t xml:space="preserve"> </w:t>
-      </w:r>
-      <w:r>
-        <w:rPr>
-          <w:i/>
-          <w:iCs/>
-        </w:rPr>
-        <w:t>Liriope</w:t>
-      </w:r>
-      <w:r>
-        <w:rPr>
-          <w:i/>
-          <w:iCs/>
-        </w:rPr>
-        <w:t xml:space="preserve"> </w:t>
-      </w:r>
-      <w:proofErr w:type="spellStart"/>
-      <w:r>
-        <w:rPr>
-          <w:i/>
-          <w:iCs/>
-        </w:rPr>
-        <w:t>muscari</w:t>
-      </w:r>
-      <w:proofErr w:type="spellEnd"/>
-      <w:r>
-        <w:rPr>
-          <w:i/>
-          <w:iCs/>
-        </w:rPr>
-        <w:t xml:space="preserve"> </w:t>
-      </w:r>
-      <w:r>
-        <w:t>or</w:t>
-      </w:r>
-      <w:r>
-        <w:rPr>
-          <w:i/>
-          <w:iCs/>
-        </w:rPr>
-        <w:t xml:space="preserve"> Liriope gigantea</w:t>
-      </w:r>
-      <w:r>
-        <w:rPr>
-          <w:i/>
-          <w:iCs/>
-        </w:rPr>
-        <w:t>.</w:t>
-      </w:r>
-      <w:r>
-        <w:t xml:space="preserve"> </w:t>
-      </w:r>
-      <w:r>
-        <w:t>W</w:t>
-      </w:r>
-      <w:r>
-        <w:t xml:space="preserve">e are not aware of any </w:t>
-      </w:r>
-      <w:r>
-        <w:t xml:space="preserve">previous </w:t>
-      </w:r>
-      <w:commentRangeStart w:id="50"/>
-      <w:commentRangeStart w:id="51"/>
-      <w:r>
-        <w:t xml:space="preserve">report </w:t>
-      </w:r>
-      <w:r>
-        <w:t>of</w:t>
-      </w:r>
-      <w:r>
-        <w:t xml:space="preserve"> OFV infection in </w:t>
-      </w:r>
-      <w:r>
-        <w:rPr>
-          <w:i/>
-          <w:iCs/>
-        </w:rPr>
-        <w:t>Ophiopogon</w:t>
-      </w:r>
-      <w:r>
-        <w:t xml:space="preserve"> pl</w:t>
-      </w:r>
-      <w:commentRangeStart w:id="52"/>
-      <w:commentRangeStart w:id="53"/>
-      <w:r>
-        <w:t>ants</w:t>
-      </w:r>
-      <w:commentRangeEnd w:id="50"/>
-      <w:r>
-        <w:rPr>
-          <w:rStyle w:val="CommentReference"/>
-          <w:rFonts w:asciiTheme="minorHAnsi" w:hAnsiTheme="minorHAnsi"/>
-        </w:rPr>
-        <w:commentReference w:id="50"/>
-      </w:r>
-      <w:commentRangeEnd w:id="51"/>
-      <w:r>
-        <w:rPr>
-          <w:rStyle w:val="CommentReference"/>
-          <w:rFonts w:asciiTheme="minorHAnsi" w:hAnsiTheme="minorHAnsi"/>
-        </w:rPr>
-        <w:commentReference w:id="51"/>
-      </w:r>
-      <w:commentRangeEnd w:id="52"/>
-      <w:r>
-        <w:rPr>
-          <w:rStyle w:val="CommentReference"/>
-          <w:rFonts w:asciiTheme="minorHAnsi" w:hAnsiTheme="minorHAnsi"/>
-        </w:rPr>
-        <w:commentReference w:id="52"/>
-      </w:r>
-      <w:commentRangeEnd w:id="53"/>
-      <w:r>
-        <w:rPr>
-          <w:rStyle w:val="CommentReference"/>
-          <w:rFonts w:asciiTheme="minorHAnsi" w:hAnsiTheme="minorHAnsi"/>
-        </w:rPr>
-        <w:commentReference w:id="53"/>
-      </w:r>
-      <w:r>
-        <w:t xml:space="preserve">. </w:t>
-      </w:r>
-      <w:r>
-        <w:t xml:space="preserve">Unfortunately, the </w:t>
-      </w:r>
-      <w:proofErr w:type="spellStart"/>
-      <w:r>
-        <w:t>Ophiopogonae</w:t>
-      </w:r>
-      <w:proofErr w:type="spellEnd"/>
-      <w:r>
-        <w:t xml:space="preserve"> group includes species of </w:t>
-      </w:r>
-      <w:r>
-        <w:rPr>
-          <w:i/>
-          <w:iCs/>
-        </w:rPr>
-        <w:t>Liriope</w:t>
-      </w:r>
-      <w:r>
-        <w:t xml:space="preserve"> and </w:t>
-      </w:r>
-      <w:r>
-        <w:rPr>
-          <w:i/>
-          <w:iCs/>
-        </w:rPr>
-        <w:t>Ophiopogon</w:t>
-      </w:r>
-      <w:r>
-        <w:t xml:space="preserve"> which are very similar in appearance and growth habit, with few useful morphological characters </w:t>
-      </w:r>
-      <w:r>
-        <w:t xml:space="preserve">available </w:t>
-      </w:r>
-      <w:r>
-        <w:t xml:space="preserve">for their classification </w:t>
-      </w:r>
-      <w:r>
-        <w:t>(</w:t>
-      </w:r>
-      <w:proofErr w:type="spellStart"/>
-      <w:r>
-        <w:t>Fantz</w:t>
-      </w:r>
-      <w:proofErr w:type="spellEnd"/>
-      <w:r>
-        <w:t xml:space="preserve"> 2008a). Furthermore, the horticultural industry has created a diverse array of cultivars of these plants, which are often mislabeled (</w:t>
-      </w:r>
-      <w:proofErr w:type="spellStart"/>
-      <w:r>
-        <w:t>Fantz</w:t>
-      </w:r>
-      <w:proofErr w:type="spellEnd"/>
-      <w:r>
-        <w:t xml:space="preserve"> 2008a). Aside from the taxonomic confusion created by humans, natural hybrids between </w:t>
-      </w:r>
-      <w:r>
-        <w:rPr>
-          <w:i/>
-          <w:iCs/>
-        </w:rPr>
-        <w:t>Ophiopogon</w:t>
-      </w:r>
-      <w:r>
-        <w:t xml:space="preserve"> and </w:t>
-      </w:r>
-      <w:r>
-        <w:rPr>
-          <w:i/>
-          <w:iCs/>
-        </w:rPr>
-        <w:t>Liriope</w:t>
-      </w:r>
-      <w:r>
-        <w:t xml:space="preserve"> have created a natural source of error for reconstructing phylogenies (Zhou et al. 2009). Together, these factors make it difficult to differentiate and identify plants in the landscape by visual inspection alone. These obfuscations of species identity may be accounted for in the future via sequence comparisons of the OFV-infected plants, but these comparisons are beyond the scope of our current report. </w:t>
-      </w:r>
-      <w:commentRangeStart w:id="54"/>
-      <w:commentRangeStart w:id="55"/>
-      <w:r>
-        <w:t xml:space="preserve">Nonetheless, we are confident that ours is the first report of OFV infecting </w:t>
-      </w:r>
-      <w:r>
-        <w:rPr>
-          <w:i/>
-          <w:iCs/>
-        </w:rPr>
-        <w:t>A</w:t>
-      </w:r>
-      <w:r>
-        <w:rPr>
-          <w:i/>
-          <w:iCs/>
-        </w:rPr>
-        <w:t>.</w:t>
-      </w:r>
-      <w:r>
-        <w:rPr>
-          <w:i/>
-          <w:iCs/>
-        </w:rPr>
-        <w:t xml:space="preserve"> elatior</w:t>
-      </w:r>
-      <w:r>
-        <w:t xml:space="preserve">; although (Zheng et al. 2013) mentions the association of </w:t>
-      </w:r>
-      <w:r>
-        <w:rPr>
-          <w:i/>
-          <w:iCs/>
-        </w:rPr>
-        <w:t xml:space="preserve">B. </w:t>
-      </w:r>
-      <w:proofErr w:type="spellStart"/>
-      <w:r>
-        <w:rPr>
-          <w:i/>
-          <w:iCs/>
-        </w:rPr>
-        <w:t>californicus</w:t>
-      </w:r>
-      <w:proofErr w:type="spellEnd"/>
-      <w:r>
-        <w:t xml:space="preserve"> with </w:t>
-      </w:r>
-      <w:r>
-        <w:rPr>
-          <w:i/>
-          <w:iCs/>
-        </w:rPr>
-        <w:t>A. elatior</w:t>
-      </w:r>
-      <w:r>
-        <w:t xml:space="preserve"> they make no mention of OFV symptoms in this plant.</w:t>
-      </w:r>
-      <w:commentRangeEnd w:id="54"/>
-      <w:r>
-        <w:rPr>
-          <w:rStyle w:val="CommentReference"/>
-          <w:rFonts w:asciiTheme="minorHAnsi" w:hAnsiTheme="minorHAnsi"/>
-        </w:rPr>
-        <w:commentReference w:id="54"/>
-      </w:r>
-      <w:commentRangeEnd w:id="55"/>
-      <w:r>
-        <w:rPr>
-          <w:rStyle w:val="CommentReference"/>
-          <w:rFonts w:asciiTheme="minorHAnsi" w:hAnsiTheme="minorHAnsi"/>
-        </w:rPr>
-        <w:commentReference w:id="55"/>
+        <w:t xml:space="preserve"> risk this virus represents for </w:t>
+      </w:r>
+      <w:r>
+        <w:t xml:space="preserve">the native plants, agriculture and the ornamental/landscaping industries of </w:t>
+      </w:r>
+      <w:r>
+        <w:t>Florida and the surrounding regions.</w:t>
       </w:r>
     </w:p>
     <w:p>
       <w:pPr>
         <w:pStyle w:val="Heading3"/>
       </w:pPr>
-      <w:bookmarkStart w:id="56" w:name="conclusion"/>
-      <w:bookmarkEnd w:id="16"/>
-      <w:r>
-        <w:t>Conclusion</w:t>
+      <w:bookmarkStart w:name="acknowledgements" w:id="59"/>
+      <w:bookmarkEnd w:id="56"/>
+      <w:r>
+        <w:t>Acknowledgements</w:t>
       </w:r>
     </w:p>
     <w:p>
       <w:pPr>
         <w:pStyle w:val="FirstParagraph"/>
-      </w:pPr>
-      <w:r>
-        <w:t xml:space="preserve">The </w:t>
-      </w:r>
-      <w:proofErr w:type="spellStart"/>
-      <w:r>
-        <w:t>dichorhavirus</w:t>
-      </w:r>
-      <w:proofErr w:type="spellEnd"/>
-      <w:r>
-        <w:t xml:space="preserve"> that infects citrus in Hawaii, Mexico, </w:t>
-      </w:r>
-      <w:r>
-        <w:t>Colombia,</w:t>
-      </w:r>
-      <w:r>
-        <w:t xml:space="preserve"> and South Africa are identical to the OFV in gene order, </w:t>
-      </w:r>
-      <w:r>
-        <w:t>content,</w:t>
-      </w:r>
-      <w:r>
-        <w:t xml:space="preserve"> and the genome sequence. According to the International committee on Taxonomy of Viruses (ICTV) classification, OFV consist of two orchid strains (OFV-Orc1 and OFV-Orc2) and two citrus strains (OFV-Cit1 and OFV-Cit2). </w:t>
-      </w:r>
-      <w:r>
-        <w:t>The two</w:t>
-      </w:r>
-      <w:r>
-        <w:t xml:space="preserve"> orchid strains of OFV </w:t>
-      </w:r>
-      <w:r>
-        <w:t>also</w:t>
-      </w:r>
-      <w:r>
-        <w:t xml:space="preserve"> infects citrus</w:t>
-      </w:r>
-      <w:r>
-        <w:t>,</w:t>
-      </w:r>
-      <w:r>
-        <w:t xml:space="preserve"> but</w:t>
-      </w:r>
-      <w:r>
-        <w:rPr>
-          <w:noProof/>
-        </w:rPr>
-        <w:t xml:space="preserve"> none of the citrus strain</w:t>
-      </w:r>
-      <w:r>
-        <w:rPr>
-          <w:noProof/>
-        </w:rPr>
-        <w:t>s</w:t>
-      </w:r>
-      <w:r>
-        <w:rPr>
-          <w:noProof/>
-        </w:rPr>
-        <w:t xml:space="preserve"> have been reported from any orchid species</w:t>
-      </w:r>
-      <w:r>
-        <w:t xml:space="preserve">. </w:t>
-      </w:r>
-      <w:r>
-        <w:t xml:space="preserve">Detecting OFV in Florida represents a concern for </w:t>
-      </w:r>
-      <w:bookmarkStart w:id="57" w:name="_Hlk66795956"/>
-      <w:r>
-        <w:t>horticulturists</w:t>
-      </w:r>
-      <w:bookmarkEnd w:id="57"/>
-      <w:r>
-        <w:t xml:space="preserve"> who grow orchids, </w:t>
-      </w:r>
-      <w:r>
-        <w:rPr>
-          <w:i/>
-        </w:rPr>
-        <w:t>Liriope</w:t>
-      </w:r>
-      <w:r>
-        <w:t xml:space="preserve">, </w:t>
-      </w:r>
-      <w:r>
-        <w:rPr>
-          <w:i/>
-        </w:rPr>
-        <w:t>Ophiopogon</w:t>
-      </w:r>
-      <w:r>
-        <w:t xml:space="preserve">, or other susceptible </w:t>
-      </w:r>
-      <w:proofErr w:type="spellStart"/>
-      <w:r>
-        <w:t>Asparagaceae</w:t>
-      </w:r>
-      <w:proofErr w:type="spellEnd"/>
-      <w:r>
-        <w:t xml:space="preserve"> </w:t>
-      </w:r>
-      <w:r>
-        <w:t>species</w:t>
-      </w:r>
-      <w:r>
-        <w:t xml:space="preserve"> which are commonly used in landscaping. Florida is also home to a plethora of native and naturalized orchid species, many of which are threatened, including </w:t>
-      </w:r>
-      <w:r>
-        <w:t xml:space="preserve">cultivating </w:t>
-      </w:r>
-      <w:r>
-        <w:rPr>
-          <w:i/>
-          <w:iCs/>
-        </w:rPr>
-        <w:t>Vanilla</w:t>
-      </w:r>
-      <w:r>
-        <w:t xml:space="preserve"> in southern Florida and </w:t>
-      </w:r>
-      <w:r>
-        <w:t xml:space="preserve">the famous Ghost Orchid, </w:t>
-      </w:r>
-      <w:r>
-        <w:t>[</w:t>
-      </w:r>
-      <w:proofErr w:type="spellStart"/>
-      <w:r>
-        <w:rPr>
-          <w:i/>
-        </w:rPr>
-        <w:t>Dendrophylax</w:t>
-      </w:r>
-      <w:proofErr w:type="spellEnd"/>
-      <w:r>
-        <w:rPr>
-          <w:i/>
-        </w:rPr>
-        <w:t xml:space="preserve"> </w:t>
-      </w:r>
-      <w:proofErr w:type="spellStart"/>
-      <w:r>
-        <w:rPr>
-          <w:i/>
-        </w:rPr>
-        <w:t>lindenii</w:t>
-      </w:r>
-      <w:proofErr w:type="spellEnd"/>
-      <w:r>
-        <w:t xml:space="preserve"> (</w:t>
-      </w:r>
-      <w:proofErr w:type="spellStart"/>
-      <w:r>
-        <w:t>Lindl</w:t>
-      </w:r>
-      <w:proofErr w:type="spellEnd"/>
-      <w:r>
-        <w:t xml:space="preserve">.) </w:t>
-      </w:r>
-      <w:proofErr w:type="spellStart"/>
-      <w:r>
-        <w:t>Benth</w:t>
-      </w:r>
-      <w:proofErr w:type="spellEnd"/>
-      <w:r>
-        <w:t>]</w:t>
-      </w:r>
-      <w:r>
-        <w:t>.</w:t>
-      </w:r>
-      <w:r>
-        <w:t xml:space="preserve"> ex Rolfe. </w:t>
-      </w:r>
-      <w:proofErr w:type="spellStart"/>
-      <w:r>
-        <w:rPr>
-          <w:rFonts w:cstheme="minorHAnsi"/>
-        </w:rPr>
-        <w:t>CitrusCitrus</w:t>
-      </w:r>
-      <w:proofErr w:type="spellEnd"/>
-      <w:r>
-        <w:rPr>
-          <w:rFonts w:cstheme="minorHAnsi"/>
-        </w:rPr>
-        <w:t xml:space="preserve"> leprosis </w:t>
-      </w:r>
-      <w:r>
-        <w:rPr>
-          <w:rFonts w:cstheme="minorHAnsi"/>
-        </w:rPr>
-        <w:t xml:space="preserve">was present </w:t>
-      </w:r>
-      <w:r>
-        <w:rPr>
-          <w:rFonts w:cstheme="minorHAnsi"/>
-        </w:rPr>
-        <w:t xml:space="preserve">in Florida </w:t>
-      </w:r>
-      <w:r>
-        <w:rPr>
-          <w:rFonts w:cstheme="minorHAnsi"/>
-        </w:rPr>
-        <w:t>during the</w:t>
-      </w:r>
-      <w:r>
-        <w:rPr>
-          <w:rFonts w:cstheme="minorHAnsi"/>
-        </w:rPr>
-        <w:t xml:space="preserve"> 1860’s and eradicated in the mid-1960s. </w:t>
-      </w:r>
-      <w:r>
-        <w:t xml:space="preserve">In fact, Kitajima et al. (2011) found that the </w:t>
-      </w:r>
-      <w:r>
-        <w:t>Citrus Leprosis virus (</w:t>
-      </w:r>
-      <w:proofErr w:type="spellStart"/>
-      <w:r>
-        <w:t>CiLV</w:t>
-      </w:r>
-      <w:proofErr w:type="spellEnd"/>
-      <w:r>
-        <w:t xml:space="preserve">) which previously affected Florida citrus was a nuclear type of citrus leprosis closely related to OFV strains (Roy et al. 2013). </w:t>
-      </w:r>
-      <w:r>
-        <w:rPr>
-          <w:rFonts w:cstheme="minorHAnsi"/>
-        </w:rPr>
-        <w:t xml:space="preserve">Association of a distant relative of OFV </w:t>
-      </w:r>
-      <w:r>
-        <w:rPr>
-          <w:rFonts w:cstheme="minorHAnsi"/>
-        </w:rPr>
-        <w:t>named</w:t>
-      </w:r>
-      <w:r>
-        <w:rPr>
-          <w:rFonts w:cstheme="minorHAnsi"/>
-        </w:rPr>
-        <w:t xml:space="preserve"> Citrus leprosis </w:t>
-      </w:r>
-      <w:proofErr w:type="spellStart"/>
-      <w:r>
-        <w:rPr>
-          <w:rFonts w:cstheme="minorHAnsi"/>
-        </w:rPr>
-        <w:t>dichorhavirus</w:t>
-      </w:r>
-      <w:proofErr w:type="spellEnd"/>
-      <w:r>
-        <w:rPr>
-          <w:rFonts w:cstheme="minorHAnsi"/>
-        </w:rPr>
-        <w:t xml:space="preserve"> -N0 (CiLV-N0) was confirmed in relation to the leprosis disease outbreak in Florida (Hartung et al; 2015). </w:t>
-      </w:r>
-      <w:r>
-        <w:t xml:space="preserve">The recent detection of OFV-Orc1 in South Africa </w:t>
-      </w:r>
-      <w:r>
-        <w:fldChar w:fldCharType="begin"/>
-      </w:r>
-      <w:r>
-        <w:instrText xml:space="preserve"> REF _Ref35514244 \r \h  \* MERGEFORMAT </w:instrText>
-      </w:r>
-      <w:r>
-        <w:fldChar w:fldCharType="separate"/>
-      </w:r>
-      <w:r>
-        <w:t>(Cook et al; 2019)</w:t>
-      </w:r>
-      <w:r>
-        <w:fldChar w:fldCharType="end"/>
-      </w:r>
-      <w:r>
-        <w:t xml:space="preserve"> in </w:t>
-      </w:r>
-      <w:r>
-        <w:rPr>
-          <w:i/>
-          <w:iCs/>
-        </w:rPr>
-        <w:t>C. sinensis</w:t>
-      </w:r>
-      <w:r>
-        <w:t xml:space="preserve"> (Navel and Valencia orange) and OFV-Orc2 in Hawaii  (Olmedo-Velarde et al; 2021) in </w:t>
-      </w:r>
-      <w:r>
-        <w:rPr>
-          <w:i/>
-          <w:iCs/>
-        </w:rPr>
-        <w:t>C. reticulata</w:t>
-      </w:r>
-      <w:r>
-        <w:t xml:space="preserve"> (mandarin) and </w:t>
-      </w:r>
-      <w:r>
-        <w:rPr>
-          <w:i/>
-          <w:iCs/>
-        </w:rPr>
-        <w:t xml:space="preserve">C. </w:t>
-      </w:r>
-      <w:proofErr w:type="spellStart"/>
-      <w:r>
-        <w:rPr>
-          <w:i/>
-          <w:iCs/>
-        </w:rPr>
-        <w:t>jambhiri</w:t>
-      </w:r>
-      <w:proofErr w:type="spellEnd"/>
-      <w:r>
-        <w:t xml:space="preserve"> (rough lemon)</w:t>
-      </w:r>
-      <w:r>
-        <w:t xml:space="preserve"> associated with leprosis-like symptoms</w:t>
-      </w:r>
-      <w:r>
-        <w:t xml:space="preserve"> </w:t>
-      </w:r>
-      <w:r>
-        <w:t>highlights the threat of different strains of OFV</w:t>
-      </w:r>
-      <w:r>
-        <w:t xml:space="preserve"> on citrus</w:t>
-      </w:r>
-      <w:r>
-        <w:t xml:space="preserve"> which </w:t>
-      </w:r>
-      <w:r>
-        <w:t>will</w:t>
-      </w:r>
-      <w:r>
-        <w:t xml:space="preserve"> be a </w:t>
-      </w:r>
-      <w:r>
-        <w:t xml:space="preserve">definite </w:t>
-      </w:r>
-      <w:r>
-        <w:t xml:space="preserve">concern </w:t>
-      </w:r>
-      <w:r>
-        <w:t>to the multi-billion dollar citrus industry.</w:t>
-      </w:r>
-      <w:r>
-        <w:t xml:space="preserve"> </w:t>
-      </w:r>
-      <w:commentRangeStart w:id="58"/>
-      <w:commentRangeEnd w:id="58"/>
-      <w:r>
-        <w:rPr>
-          <w:rStyle w:val="CommentReference"/>
-          <w:rFonts w:asciiTheme="minorHAnsi" w:hAnsiTheme="minorHAnsi"/>
-        </w:rPr>
-        <w:commentReference w:id="58"/>
-      </w:r>
-      <w:r>
-        <w:t>Another unsettling association</w:t>
-      </w:r>
-      <w:r>
-        <w:t xml:space="preserve"> between </w:t>
-      </w:r>
-      <w:r>
-        <w:rPr>
-          <w:i/>
-          <w:iCs/>
-        </w:rPr>
-        <w:t>citrus</w:t>
-      </w:r>
-      <w:r>
-        <w:t xml:space="preserve"> and OFV</w:t>
-      </w:r>
-      <w:r>
-        <w:t xml:space="preserve"> is the similarity of Mexican </w:t>
-      </w:r>
-      <w:proofErr w:type="spellStart"/>
-      <w:r>
-        <w:t>CiLV</w:t>
-      </w:r>
-      <w:proofErr w:type="spellEnd"/>
-      <w:r>
-        <w:t xml:space="preserve">-N to OFV, with a genome organization identical to OFV and high phylogenetic similarity as </w:t>
-      </w:r>
-      <w:r>
-        <w:t xml:space="preserve">well </w:t>
-      </w:r>
-      <w:r>
-        <w:t>(</w:t>
-      </w:r>
-      <w:r>
-        <w:t>Roy et al. 2015</w:t>
-      </w:r>
-      <w:r>
-        <w:t>)</w:t>
-      </w:r>
-      <w:r>
-        <w:t xml:space="preserve">. </w:t>
-      </w:r>
-      <w:r>
-        <w:rPr>
-          <w:i/>
-        </w:rPr>
-        <w:t xml:space="preserve">B. </w:t>
-      </w:r>
-      <w:proofErr w:type="spellStart"/>
-      <w:r>
-        <w:rPr>
-          <w:i/>
-        </w:rPr>
-        <w:t>californicus</w:t>
-      </w:r>
-      <w:proofErr w:type="spellEnd"/>
-      <w:r>
-        <w:t xml:space="preserve"> and </w:t>
-      </w:r>
-      <w:r>
-        <w:rPr>
-          <w:i/>
-        </w:rPr>
-        <w:t xml:space="preserve">B. </w:t>
-      </w:r>
-      <w:proofErr w:type="spellStart"/>
-      <w:r>
-        <w:rPr>
-          <w:i/>
-        </w:rPr>
-        <w:t>yothersi</w:t>
-      </w:r>
-      <w:proofErr w:type="spellEnd"/>
-      <w:r>
-        <w:t xml:space="preserve"> are both known vectors of </w:t>
-      </w:r>
-      <w:proofErr w:type="spellStart"/>
-      <w:r>
-        <w:t>Dichorhaviruses</w:t>
-      </w:r>
-      <w:proofErr w:type="spellEnd"/>
-      <w:r>
-        <w:t xml:space="preserve"> (OFV) and </w:t>
-      </w:r>
-      <w:proofErr w:type="spellStart"/>
-      <w:r>
-        <w:t>Cileviruses</w:t>
-      </w:r>
-      <w:proofErr w:type="spellEnd"/>
-      <w:r>
-        <w:t xml:space="preserve"> (Citrus Leprosis) (Knorr 1968, Kondo et al. 2003, Beltran-Beltran et al. 2020) and </w:t>
-      </w:r>
-      <w:r>
-        <w:rPr>
-          <w:i/>
-        </w:rPr>
-        <w:t xml:space="preserve">B. </w:t>
-      </w:r>
-      <w:proofErr w:type="spellStart"/>
-      <w:r>
-        <w:rPr>
-          <w:i/>
-        </w:rPr>
-        <w:t>obovatus</w:t>
-      </w:r>
-      <w:proofErr w:type="spellEnd"/>
-      <w:r>
-        <w:t xml:space="preserve"> is a suspected vector as well (Childers et al. 2003). All three mite species/complexes are present in Florida (Childers et al. 2003, </w:t>
-      </w:r>
-      <w:proofErr w:type="spellStart"/>
-      <w:r>
-        <w:t>Akyazi</w:t>
-      </w:r>
-      <w:proofErr w:type="spellEnd"/>
-      <w:r>
-        <w:t xml:space="preserve"> et al. 2017)</w:t>
-      </w:r>
-      <w:r>
-        <w:t>.</w:t>
-      </w:r>
-      <w:r>
-        <w:t xml:space="preserve"> </w:t>
-      </w:r>
-      <w:r>
-        <w:t>T</w:t>
-      </w:r>
-      <w:r>
-        <w:t xml:space="preserve">herefore, it is critical to </w:t>
-      </w:r>
-      <w:r>
-        <w:t xml:space="preserve">identify the </w:t>
-      </w:r>
-      <w:r>
-        <w:t>ve</w:t>
-      </w:r>
-      <w:r>
-        <w:t>c</w:t>
-      </w:r>
-      <w:r>
-        <w:t xml:space="preserve">tor of OFVs in Florida </w:t>
-      </w:r>
-      <w:r>
-        <w:t xml:space="preserve">and </w:t>
-      </w:r>
-      <w:r>
-        <w:t xml:space="preserve">monitor </w:t>
-      </w:r>
-      <w:r>
-        <w:t xml:space="preserve">its </w:t>
-      </w:r>
-      <w:r>
-        <w:t xml:space="preserve">spread to determine </w:t>
-      </w:r>
-      <w:r>
-        <w:t>the</w:t>
-      </w:r>
-      <w:r>
-        <w:t xml:space="preserve"> risk this virus represents for </w:t>
-      </w:r>
-      <w:r>
-        <w:t xml:space="preserve">the native plants, agriculture and the ornamental/landscaping industries of </w:t>
-      </w:r>
-      <w:r>
-        <w:t>Florida and the surrounding regions.</w:t>
-      </w:r>
-    </w:p>
-    <w:p>
-      <w:pPr>
-        <w:pStyle w:val="Heading3"/>
-      </w:pPr>
-      <w:bookmarkStart w:id="59" w:name="acknowledgements"/>
-      <w:bookmarkEnd w:id="56"/>
-      <w:r>
-        <w:t>Acknowledgements</w:t>
-      </w:r>
-    </w:p>
-    <w:p>
-      <w:pPr>
-        <w:pStyle w:val="FirstParagraph"/>
         <w:rPr>
           <w:rFonts w:ascii="Times New Roman" w:hAnsi="Times New Roman"/>
-          <w:rPrChange w:id="60" w:author="Martini,Xavier" w:date="2021-03-29T15:34:00Z">
+          <w:rPrChange w:author="Martini,Xavier" w:date="2021-03-29T15:34:00Z" w:id="60">
             <w:rPr/>
           </w:rPrChange>
         </w:rPr>
@@ -4643,7 +5020,7 @@
       <w:r>
         <w:rPr>
           <w:rFonts w:ascii="Times New Roman" w:hAnsi="Times New Roman"/>
-          <w:rPrChange w:id="61" w:author="Martini,Xavier" w:date="2021-03-29T15:34:00Z">
+          <w:rPrChange w:author="Martini,Xavier" w:date="2021-03-29T15:34:00Z" w:id="61">
             <w:rPr/>
           </w:rPrChange>
         </w:rPr>
@@ -4652,7 +5029,7 @@
       <w:r>
         <w:rPr>
           <w:rFonts w:ascii="Times New Roman" w:hAnsi="Times New Roman"/>
-          <w:rPrChange w:id="62" w:author="Martini,Xavier" w:date="2021-03-29T15:34:00Z">
+          <w:rPrChange w:author="Martini,Xavier" w:date="2021-03-29T15:34:00Z" w:id="62">
             <w:rPr/>
           </w:rPrChange>
         </w:rPr>
@@ -4661,7 +5038,7 @@
       <w:r>
         <w:rPr>
           <w:rFonts w:ascii="Times New Roman" w:hAnsi="Times New Roman"/>
-          <w:rPrChange w:id="63" w:author="Martini,Xavier" w:date="2021-03-29T15:34:00Z">
+          <w:rPrChange w:author="Martini,Xavier" w:date="2021-03-29T15:34:00Z" w:id="63">
             <w:rPr/>
           </w:rPrChange>
         </w:rPr>
@@ -4670,7 +5047,7 @@
       <w:r>
         <w:rPr>
           <w:rFonts w:ascii="Times New Roman" w:hAnsi="Times New Roman"/>
-          <w:rPrChange w:id="64" w:author="Martini,Xavier" w:date="2021-03-29T15:34:00Z">
+          <w:rPrChange w:author="Martini,Xavier" w:date="2021-03-29T15:34:00Z" w:id="64">
             <w:rPr/>
           </w:rPrChange>
         </w:rPr>
@@ -4679,7 +5056,7 @@
       <w:r>
         <w:rPr>
           <w:rFonts w:ascii="Times New Roman" w:hAnsi="Times New Roman"/>
-          <w:rPrChange w:id="65" w:author="Martini,Xavier" w:date="2021-03-29T15:34:00Z">
+          <w:rPrChange w:author="Martini,Xavier" w:date="2021-03-29T15:34:00Z" w:id="65">
             <w:rPr/>
           </w:rPrChange>
         </w:rPr>
@@ -4688,7 +5065,7 @@
       <w:r>
         <w:rPr>
           <w:rFonts w:ascii="Times New Roman" w:hAnsi="Times New Roman"/>
-          <w:rPrChange w:id="66" w:author="Martini,Xavier" w:date="2021-03-29T15:34:00Z">
+          <w:rPrChange w:author="Martini,Xavier" w:date="2021-03-29T15:34:00Z" w:id="66">
             <w:rPr/>
           </w:rPrChange>
         </w:rPr>
@@ -4698,7 +5075,7 @@
       <w:r>
         <w:rPr>
           <w:rFonts w:ascii="Times New Roman" w:hAnsi="Times New Roman"/>
-          <w:rPrChange w:id="67" w:author="Martini,Xavier" w:date="2021-03-29T15:34:00Z">
+          <w:rPrChange w:author="Martini,Xavier" w:date="2021-03-29T15:34:00Z" w:id="67">
             <w:rPr/>
           </w:rPrChange>
         </w:rPr>
@@ -4708,7 +5085,7 @@
       <w:r>
         <w:rPr>
           <w:rFonts w:ascii="Times New Roman" w:hAnsi="Times New Roman"/>
-          <w:rPrChange w:id="68" w:author="Martini,Xavier" w:date="2021-03-29T15:34:00Z">
+          <w:rPrChange w:author="Martini,Xavier" w:date="2021-03-29T15:34:00Z" w:id="68">
             <w:rPr/>
           </w:rPrChange>
         </w:rPr>
@@ -4717,7 +5094,7 @@
       <w:r>
         <w:rPr>
           <w:rFonts w:ascii="Times New Roman" w:hAnsi="Times New Roman"/>
-          <w:rPrChange w:id="69" w:author="Martini,Xavier" w:date="2021-03-29T15:34:00Z">
+          <w:rPrChange w:author="Martini,Xavier" w:date="2021-03-29T15:34:00Z" w:id="69">
             <w:rPr/>
           </w:rPrChange>
         </w:rPr>
@@ -4744,7 +5121,7 @@
       <w:r>
         <w:rPr>
           <w:rFonts w:ascii="Times New Roman" w:hAnsi="Times New Roman"/>
-          <w:rPrChange w:id="70" w:author="Martini,Xavier" w:date="2021-03-29T15:34:00Z">
+          <w:rPrChange w:author="Martini,Xavier" w:date="2021-03-29T15:34:00Z" w:id="70">
             <w:rPr/>
           </w:rPrChange>
         </w:rPr>
@@ -4753,7 +5130,7 @@
       <w:r>
         <w:rPr>
           <w:rFonts w:ascii="Times New Roman" w:hAnsi="Times New Roman"/>
-          <w:rPrChange w:id="71" w:author="Martini,Xavier" w:date="2021-03-29T15:34:00Z">
+          <w:rPrChange w:author="Martini,Xavier" w:date="2021-03-29T15:34:00Z" w:id="71">
             <w:rPr/>
           </w:rPrChange>
         </w:rPr>
@@ -4770,7 +5147,7 @@
       <w:pPr>
         <w:pStyle w:val="Heading3"/>
       </w:pPr>
-      <w:bookmarkStart w:id="72" w:name="references"/>
+      <w:bookmarkStart w:name="references" w:id="72"/>
       <w:bookmarkEnd w:id="59"/>
       <w:r>
         <w:t>References</w:t>
@@ -4781,15 +5158,15 @@
         <w:pStyle w:val="Bibliography"/>
         <w:rPr>
           <w:lang w:val="es-419"/>
-          <w:rPrChange w:id="73" w:author="Carrillo,Daniel" w:date="2021-03-29T15:34:00Z">
+          <w:rPrChange w:author="Carrillo,Daniel" w:date="2021-03-29T15:34:00Z" w:id="73">
             <w:rPr>
               <w:lang w:val="es-CO"/>
             </w:rPr>
           </w:rPrChange>
         </w:rPr>
       </w:pPr>
-      <w:bookmarkStart w:id="74" w:name="ref-Akyazi2017"/>
-      <w:bookmarkStart w:id="75" w:name="refs"/>
+      <w:bookmarkStart w:name="ref-Akyazi2017" w:id="74"/>
+      <w:bookmarkStart w:name="refs" w:id="75"/>
       <w:proofErr w:type="spellStart"/>
       <w:r>
         <w:rPr>
@@ -4882,7 +5259,7 @@
       <w:r>
         <w:rPr>
           <w:lang w:val="es-419"/>
-          <w:rPrChange w:id="76" w:author="Carrillo,Daniel" w:date="2021-03-29T15:34:00Z">
+          <w:rPrChange w:author="Carrillo,Daniel" w:date="2021-03-29T15:34:00Z" w:id="76">
             <w:rPr>
               <w:lang w:val="es-CO"/>
             </w:rPr>
@@ -4894,7 +5271,7 @@
       <w:r>
         <w:rPr>
           <w:lang w:val="es-419"/>
-          <w:rPrChange w:id="77" w:author="Carrillo,Daniel" w:date="2021-03-29T15:34:00Z">
+          <w:rPrChange w:author="Carrillo,Daniel" w:date="2021-03-29T15:34:00Z" w:id="77">
             <w:rPr>
               <w:lang w:val="es-CO"/>
             </w:rPr>
@@ -4906,7 +5283,7 @@
       <w:r>
         <w:rPr>
           <w:lang w:val="es-419"/>
-          <w:rPrChange w:id="78" w:author="Carrillo,Daniel" w:date="2021-03-29T15:34:00Z">
+          <w:rPrChange w:author="Carrillo,Daniel" w:date="2021-03-29T15:34:00Z" w:id="78">
             <w:rPr>
               <w:lang w:val="es-CO"/>
             </w:rPr>
@@ -4922,13 +5299,13 @@
           <w:lang w:val="es-CO"/>
         </w:rPr>
       </w:pPr>
-      <w:bookmarkStart w:id="79" w:name="ref-Alves2000"/>
+      <w:bookmarkStart w:name="ref-Alves2000" w:id="79"/>
       <w:bookmarkEnd w:id="74"/>
       <w:r>
         <w:rPr>
           <w:b/>
           <w:lang w:val="es-419"/>
-          <w:rPrChange w:id="80" w:author="Carrillo,Daniel" w:date="2021-03-29T15:34:00Z">
+          <w:rPrChange w:author="Carrillo,Daniel" w:date="2021-03-29T15:34:00Z" w:id="80">
             <w:rPr>
               <w:b/>
               <w:lang w:val="es-CO"/>
@@ -4942,7 +5319,7 @@
         <w:rPr>
           <w:b/>
           <w:lang w:val="es-419"/>
-          <w:rPrChange w:id="81" w:author="Carrillo,Daniel" w:date="2021-03-29T15:34:00Z">
+          <w:rPrChange w:author="Carrillo,Daniel" w:date="2021-03-29T15:34:00Z" w:id="81">
             <w:rPr>
               <w:b/>
               <w:lang w:val="es-CO"/>
@@ -4956,7 +5333,7 @@
         <w:rPr>
           <w:b/>
           <w:lang w:val="es-419"/>
-          <w:rPrChange w:id="82" w:author="Carrillo,Daniel" w:date="2021-03-29T15:34:00Z">
+          <w:rPrChange w:author="Carrillo,Daniel" w:date="2021-03-29T15:34:00Z" w:id="82">
             <w:rPr>
               <w:b/>
               <w:lang w:val="es-CO"/>
@@ -4968,7 +5345,7 @@
       <w:r>
         <w:rPr>
           <w:lang w:val="es-419"/>
-          <w:rPrChange w:id="83" w:author="Carrillo,Daniel" w:date="2021-03-29T15:34:00Z">
+          <w:rPrChange w:author="Carrillo,Daniel" w:date="2021-03-29T15:34:00Z" w:id="83">
             <w:rPr>
               <w:lang w:val="es-CO"/>
             </w:rPr>
@@ -4980,7 +5357,7 @@
         <w:rPr>
           <w:b/>
           <w:lang w:val="es-419"/>
-          <w:rPrChange w:id="84" w:author="Carrillo,Daniel" w:date="2021-03-29T15:34:00Z">
+          <w:rPrChange w:author="Carrillo,Daniel" w:date="2021-03-29T15:34:00Z" w:id="84">
             <w:rPr>
               <w:b/>
               <w:lang w:val="es-CO"/>
@@ -4992,7 +5369,7 @@
       <w:r>
         <w:rPr>
           <w:lang w:val="es-419"/>
-          <w:rPrChange w:id="85" w:author="Carrillo,Daniel" w:date="2021-03-29T15:34:00Z">
+          <w:rPrChange w:author="Carrillo,Daniel" w:date="2021-03-29T15:34:00Z" w:id="85">
             <w:rPr>
               <w:lang w:val="es-CO"/>
             </w:rPr>
@@ -5134,7 +5511,7 @@
       <w:pPr>
         <w:pStyle w:val="Bibliography"/>
       </w:pPr>
-      <w:bookmarkStart w:id="86" w:name="ref-Amarasinghe2019"/>
+      <w:bookmarkStart w:name="ref-Amarasinghe2019" w:id="86"/>
       <w:bookmarkEnd w:id="79"/>
       <w:proofErr w:type="spellStart"/>
       <w:r>
@@ -6083,7 +6460,7 @@
       <w:pPr>
         <w:pStyle w:val="Bibliography"/>
       </w:pPr>
-      <w:bookmarkStart w:id="87" w:name="ref-Argolo2020"/>
+      <w:bookmarkStart w:name="ref-Argolo2020" w:id="87"/>
       <w:bookmarkEnd w:id="86"/>
       <w:r>
         <w:rPr>
@@ -6194,7 +6571,7 @@
       <w:pPr>
         <w:pStyle w:val="Bibliography"/>
       </w:pPr>
-      <w:bookmarkStart w:id="88" w:name="ref-Baker1987"/>
+      <w:bookmarkStart w:name="ref-Baker1987" w:id="88"/>
       <w:bookmarkEnd w:id="87"/>
       <w:r>
         <w:rPr>
@@ -6229,7 +6606,7 @@
       <w:pPr>
         <w:pStyle w:val="Bibliography"/>
       </w:pPr>
-      <w:bookmarkStart w:id="89" w:name="ref-Beard2012"/>
+      <w:bookmarkStart w:name="ref-Beard2012" w:id="89"/>
       <w:bookmarkEnd w:id="88"/>
       <w:r>
         <w:rPr>
@@ -6276,7 +6653,7 @@
       <w:pPr>
         <w:pStyle w:val="Bibliography"/>
         <w:rPr>
-          <w:del w:id="90" w:author="Fife, Austin N" w:date="2021-03-29T15:34:00Z"/>
+          <w:del w:author="Fife, Austin N" w:date="2021-03-29T15:34:00Z" w:id="90"/>
         </w:rPr>
       </w:pPr>
     </w:p>
@@ -6285,11 +6662,11 @@
         <w:pStyle w:val="Bibliography"/>
         <w:rPr>
           <w:u w:val="single"/>
-          <w:rPrChange w:id="91" w:author="Fife, Austin N" w:date="2021-03-29T15:34:00Z">
+          <w:rPrChange w:author="Fife, Austin N" w:date="2021-03-29T15:34:00Z" w:id="91">
             <w:rPr/>
           </w:rPrChange>
         </w:rPr>
-        <w:pPrChange w:id="92" w:author="Fife, Austin N" w:date="2021-03-29T15:34:00Z">
+        <w:pPrChange w:author="Fife, Austin N" w:date="2021-03-29T15:34:00Z" w:id="92">
           <w:pPr>
             <w:pStyle w:val="NormalWeb"/>
             <w:shd w:val="clear" w:color="auto" w:fill="FFFFFF"/>
@@ -6301,7 +6678,7 @@
       <w:r>
         <w:rPr>
           <w:b/>
-          <w:rPrChange w:id="93" w:author="Fife, Austin N" w:date="2021-03-29T15:34:00Z">
+          <w:rPrChange w:author="Fife, Austin N" w:date="2021-03-29T15:34:00Z" w:id="93">
             <w:rPr/>
           </w:rPrChange>
         </w:rPr>
@@ -6368,14 +6745,14 @@
         </w:rPr>
         <w:t>doi:10.11646/zootaxa.3944.1.1</w:t>
       </w:r>
-      <w:bookmarkStart w:id="94" w:name="ref-Begtrup1972"/>
+      <w:bookmarkStart w:name="ref-Begtrup1972" w:id="94"/>
       <w:bookmarkEnd w:id="89"/>
     </w:p>
     <w:p>
       <w:pPr>
         <w:pStyle w:val="Bibliography"/>
         <w:rPr>
-          <w:del w:id="95" w:author="Fife, Austin N" w:date="2021-03-29T15:34:00Z"/>
+          <w:del w:author="Fife, Austin N" w:date="2021-03-29T15:34:00Z" w:id="95"/>
         </w:rPr>
       </w:pPr>
     </w:p>
@@ -6384,7 +6761,7 @@
         <w:pStyle w:val="Bibliography"/>
         <w:rPr>
           <w:u w:val="single"/>
-          <w:rPrChange w:id="96" w:author="Fife, Austin N" w:date="2021-03-29T15:34:00Z">
+          <w:rPrChange w:author="Fife, Austin N" w:date="2021-03-29T15:34:00Z" w:id="96">
             <w:rPr/>
           </w:rPrChange>
         </w:rPr>
@@ -6423,7 +6800,7 @@
       <w:pPr>
         <w:pStyle w:val="Bibliography"/>
       </w:pPr>
-      <w:bookmarkStart w:id="97" w:name="ref-BeltranBeltran2020"/>
+      <w:bookmarkStart w:name="ref-BeltranBeltran2020" w:id="97"/>
       <w:bookmarkEnd w:id="94"/>
       <w:r>
         <w:rPr>
@@ -6511,7 +6888,7 @@
       <w:pPr>
         <w:pStyle w:val="Bibliography"/>
       </w:pPr>
-      <w:bookmarkStart w:id="98" w:name="ref-Blanchfield2001"/>
+      <w:bookmarkStart w:name="ref-Blanchfield2001" w:id="98"/>
       <w:bookmarkEnd w:id="97"/>
       <w:proofErr w:type="spellStart"/>
       <w:r>
@@ -6563,7 +6940,7 @@
       <w:pPr>
         <w:pStyle w:val="Bibliography"/>
       </w:pPr>
-      <w:bookmarkStart w:id="99" w:name="ref-Bratsch2015"/>
+      <w:bookmarkStart w:name="ref-Bratsch2015" w:id="99"/>
       <w:bookmarkEnd w:id="98"/>
       <w:proofErr w:type="spellStart"/>
       <w:r>
@@ -6609,7 +6986,7 @@
       <w:pPr>
         <w:pStyle w:val="Bibliography"/>
       </w:pPr>
-      <w:bookmarkStart w:id="100" w:name="ref-Broussard2007"/>
+      <w:bookmarkStart w:name="ref-Broussard2007" w:id="100"/>
       <w:bookmarkEnd w:id="99"/>
       <w:r>
         <w:rPr>
@@ -6656,7 +7033,7 @@
       <w:pPr>
         <w:pStyle w:val="Bibliography"/>
       </w:pPr>
-      <w:bookmarkStart w:id="101" w:name="ref-Campos2002"/>
+      <w:bookmarkStart w:name="ref-Campos2002" w:id="101"/>
       <w:bookmarkEnd w:id="100"/>
       <w:r>
         <w:rPr>
@@ -6683,7 +7060,7 @@
       <w:pPr>
         <w:pStyle w:val="Bibliography"/>
       </w:pPr>
-      <w:bookmarkStart w:id="102" w:name="ref-Chambers2019"/>
+      <w:bookmarkStart w:name="ref-Chambers2019" w:id="102"/>
       <w:bookmarkEnd w:id="101"/>
       <w:r>
         <w:rPr>
@@ -6719,7 +7096,7 @@
       <w:pPr>
         <w:pStyle w:val="Bibliography"/>
       </w:pPr>
-      <w:bookmarkStart w:id="103" w:name="ref-Chang1991"/>
+      <w:bookmarkStart w:name="ref-Chang1991" w:id="103"/>
       <w:bookmarkEnd w:id="102"/>
       <w:r>
         <w:rPr>
@@ -6764,7 +7141,7 @@
       <w:pPr>
         <w:pStyle w:val="Bibliography"/>
       </w:pPr>
-      <w:bookmarkStart w:id="104" w:name="ref-Chang1976"/>
+      <w:bookmarkStart w:name="ref-Chang1976" w:id="104"/>
       <w:bookmarkEnd w:id="103"/>
       <w:r>
         <w:rPr>
@@ -6817,7 +7194,7 @@
       <w:pPr>
         <w:pStyle w:val="Bibliography"/>
       </w:pPr>
-      <w:bookmarkStart w:id="105" w:name="ref-Chase2009"/>
+      <w:bookmarkStart w:name="ref-Chase2009" w:id="105"/>
       <w:bookmarkEnd w:id="104"/>
       <w:r>
         <w:rPr>
@@ -6884,7 +7261,7 @@
       <w:pPr>
         <w:pStyle w:val="Bibliography"/>
       </w:pPr>
-      <w:bookmarkStart w:id="106" w:name="ref-Chen2006"/>
+      <w:bookmarkStart w:name="ref-Chen2006" w:id="106"/>
       <w:bookmarkEnd w:id="105"/>
       <w:r>
         <w:rPr>
@@ -6992,7 +7369,7 @@
       <w:pPr>
         <w:pStyle w:val="Bibliography"/>
       </w:pPr>
-      <w:bookmarkStart w:id="107" w:name="ref-Childers2011"/>
+      <w:bookmarkStart w:name="ref-Childers2011" w:id="107"/>
       <w:bookmarkEnd w:id="106"/>
       <w:r>
         <w:rPr>
@@ -7047,7 +7424,7 @@
       <w:pPr>
         <w:pStyle w:val="Bibliography"/>
       </w:pPr>
-      <w:bookmarkStart w:id="108" w:name="ref-Childers2003a"/>
+      <w:bookmarkStart w:name="ref-Childers2003a" w:id="108"/>
       <w:bookmarkEnd w:id="107"/>
       <w:r>
         <w:rPr>
@@ -7148,7 +7525,7 @@
       <w:pPr>
         <w:pStyle w:val="Bibliography"/>
       </w:pPr>
-      <w:bookmarkStart w:id="109" w:name="ref-Cook2019"/>
+      <w:bookmarkStart w:name="ref-Cook2019" w:id="109"/>
       <w:bookmarkEnd w:id="108"/>
       <w:r>
         <w:rPr>
@@ -7219,7 +7596,7 @@
       <w:pPr>
         <w:pStyle w:val="Bibliography"/>
       </w:pPr>
-      <w:bookmarkStart w:id="110" w:name="ref-Dietzgen2018a"/>
+      <w:bookmarkStart w:name="ref-Dietzgen2018a" w:id="110"/>
       <w:bookmarkEnd w:id="109"/>
       <w:proofErr w:type="spellStart"/>
       <w:r>
@@ -7327,7 +7704,7 @@
       <w:pPr>
         <w:pStyle w:val="Bibliography"/>
       </w:pPr>
-      <w:bookmarkStart w:id="111" w:name="ref-Dietzgen2014"/>
+      <w:bookmarkStart w:name="ref-Dietzgen2014" w:id="111"/>
       <w:bookmarkEnd w:id="110"/>
       <w:proofErr w:type="spellStart"/>
       <w:r>
@@ -7415,7 +7792,7 @@
       <w:pPr>
         <w:pStyle w:val="Bibliography"/>
       </w:pPr>
-      <w:bookmarkStart w:id="112" w:name="ref-Dietzgen2018b"/>
+      <w:bookmarkStart w:name="ref-Dietzgen2018b" w:id="112"/>
       <w:bookmarkEnd w:id="111"/>
       <w:proofErr w:type="spellStart"/>
       <w:r>
@@ -7483,7 +7860,7 @@
       <w:pPr>
         <w:pStyle w:val="Bibliography"/>
       </w:pPr>
-      <w:bookmarkStart w:id="113" w:name="ref-Doi1977"/>
+      <w:bookmarkStart w:name="ref-Doi1977" w:id="113"/>
       <w:bookmarkEnd w:id="112"/>
       <w:r>
         <w:rPr>
@@ -7519,7 +7896,7 @@
       <w:pPr>
         <w:pStyle w:val="Bibliography"/>
       </w:pPr>
-      <w:bookmarkStart w:id="114" w:name="ref-Fantz2008a"/>
+      <w:bookmarkStart w:name="ref-Fantz2008a" w:id="114"/>
       <w:bookmarkEnd w:id="113"/>
       <w:proofErr w:type="spellStart"/>
       <w:r>
@@ -7579,7 +7956,7 @@
       <w:pPr>
         <w:pStyle w:val="Bibliography"/>
       </w:pPr>
-      <w:bookmarkStart w:id="115" w:name="ref-Fantz2008b"/>
+      <w:bookmarkStart w:name="ref-Fantz2008b" w:id="115"/>
       <w:bookmarkEnd w:id="114"/>
       <w:proofErr w:type="spellStart"/>
       <w:r>
@@ -7633,7 +8010,7 @@
       <w:pPr>
         <w:pStyle w:val="Bibliography"/>
       </w:pPr>
-      <w:bookmarkStart w:id="116" w:name="ref-Fantz2009"/>
+      <w:bookmarkStart w:name="ref-Fantz2009" w:id="116"/>
       <w:bookmarkEnd w:id="115"/>
       <w:proofErr w:type="spellStart"/>
       <w:r>
@@ -7687,7 +8064,7 @@
       <w:pPr>
         <w:pStyle w:val="Bibliography"/>
       </w:pPr>
-      <w:bookmarkStart w:id="117" w:name="ref-Fantz2015"/>
+      <w:bookmarkStart w:name="ref-Fantz2015" w:id="117"/>
       <w:bookmarkEnd w:id="116"/>
       <w:proofErr w:type="spellStart"/>
       <w:r>
@@ -7754,7 +8131,7 @@
           <w:lang w:val="es-CO"/>
         </w:rPr>
       </w:pPr>
-      <w:bookmarkStart w:id="118" w:name="ref-FreitasAstua2002"/>
+      <w:bookmarkStart w:name="ref-FreitasAstua2002" w:id="118"/>
       <w:bookmarkEnd w:id="117"/>
       <w:r>
         <w:rPr>
@@ -7848,7 +8225,7 @@
       <w:pPr>
         <w:pStyle w:val="Bibliography"/>
       </w:pPr>
-      <w:bookmarkStart w:id="119" w:name="ref-GarciaEscamilla2018"/>
+      <w:bookmarkStart w:name="ref-GarciaEscamilla2018" w:id="119"/>
       <w:bookmarkEnd w:id="118"/>
       <w:r>
         <w:rPr>
@@ -7941,7 +8318,7 @@
       <w:pPr>
         <w:pStyle w:val="Bibliography"/>
       </w:pPr>
-      <w:bookmarkStart w:id="120" w:name="ref-Gibbs2000"/>
+      <w:bookmarkStart w:name="ref-Gibbs2000" w:id="120"/>
       <w:bookmarkEnd w:id="119"/>
       <w:r>
         <w:rPr>
@@ -7976,7 +8353,7 @@
       <w:pPr>
         <w:pStyle w:val="Bibliography"/>
       </w:pPr>
-      <w:bookmarkStart w:id="121" w:name="ref-Kitajima1974"/>
+      <w:bookmarkStart w:name="ref-Kitajima1974" w:id="121"/>
       <w:bookmarkEnd w:id="120"/>
       <w:r>
         <w:rPr>
@@ -8006,7 +8383,7 @@
       <w:pPr>
         <w:pStyle w:val="Bibliography"/>
       </w:pPr>
-      <w:bookmarkStart w:id="122" w:name="ref-Kitajima2011a"/>
+      <w:bookmarkStart w:name="ref-Kitajima2011a" w:id="122"/>
       <w:bookmarkEnd w:id="121"/>
       <w:r>
         <w:rPr>
@@ -8085,7 +8462,7 @@
       <w:pPr>
         <w:pStyle w:val="Bibliography"/>
       </w:pPr>
-      <w:bookmarkStart w:id="123" w:name="ref-Kitajima2001"/>
+      <w:bookmarkStart w:name="ref-Kitajima2001" w:id="123"/>
       <w:bookmarkEnd w:id="122"/>
       <w:r>
         <w:rPr>
@@ -8136,7 +8513,7 @@
       <w:pPr>
         <w:pStyle w:val="Bibliography"/>
       </w:pPr>
-      <w:bookmarkStart w:id="124" w:name="ref-Kitajima2010"/>
+      <w:bookmarkStart w:name="ref-Kitajima2010" w:id="124"/>
       <w:bookmarkEnd w:id="123"/>
       <w:r>
         <w:rPr>
@@ -8182,7 +8559,7 @@
       <w:pPr>
         <w:pStyle w:val="Bibliography"/>
       </w:pPr>
-      <w:bookmarkStart w:id="125" w:name="ref-Knorr1968"/>
+      <w:bookmarkStart w:name="ref-Knorr1968" w:id="125"/>
       <w:bookmarkEnd w:id="124"/>
       <w:r>
         <w:rPr>
@@ -8222,7 +8599,7 @@
           <w:lang w:val="es-CO"/>
         </w:rPr>
       </w:pPr>
-      <w:bookmarkStart w:id="126" w:name="ref-Ko1985"/>
+      <w:bookmarkStart w:name="ref-Ko1985" w:id="126"/>
       <w:bookmarkEnd w:id="125"/>
       <w:r>
         <w:rPr>
@@ -8285,7 +8662,7 @@
       <w:pPr>
         <w:pStyle w:val="Bibliography"/>
       </w:pPr>
-      <w:bookmarkStart w:id="127" w:name="ref-Kondo2006"/>
+      <w:bookmarkStart w:name="ref-Kondo2006" w:id="127"/>
       <w:bookmarkEnd w:id="126"/>
       <w:r>
         <w:rPr>
@@ -8340,13 +8717,13 @@
       <w:pPr>
         <w:pStyle w:val="Bibliography"/>
       </w:pPr>
-      <w:bookmarkStart w:id="128" w:name="ref-Kondo2003"/>
+      <w:bookmarkStart w:name="ref-Kondo2003" w:id="128"/>
       <w:bookmarkEnd w:id="127"/>
       <w:r>
         <w:rPr>
           <w:b/>
           <w:lang w:val="es-419"/>
-          <w:rPrChange w:id="129" w:author="Fife, Austin N" w:date="2021-03-26T11:33:00Z">
+          <w:rPrChange w:author="Fife, Austin N" w:date="2021-03-26T11:33:00Z" w:id="129">
             <w:rPr>
               <w:b/>
               <w:lang w:val="es-CO"/>
@@ -8360,7 +8737,7 @@
         <w:rPr>
           <w:b/>
           <w:lang w:val="es-419"/>
-          <w:rPrChange w:id="130" w:author="Fife, Austin N" w:date="2021-03-26T11:33:00Z">
+          <w:rPrChange w:author="Fife, Austin N" w:date="2021-03-26T11:33:00Z" w:id="130">
             <w:rPr>
               <w:b/>
               <w:lang w:val="es-CO"/>
@@ -8373,7 +8750,7 @@
       <w:r>
         <w:rPr>
           <w:lang w:val="es-419"/>
-          <w:rPrChange w:id="131" w:author="Fife, Austin N" w:date="2021-03-26T11:33:00Z">
+          <w:rPrChange w:author="Fife, Austin N" w:date="2021-03-26T11:33:00Z" w:id="131">
             <w:rPr>
               <w:lang w:val="es-CO"/>
             </w:rPr>
@@ -8432,7 +8809,7 @@
       <w:pPr>
         <w:pStyle w:val="Bibliography"/>
       </w:pPr>
-      <w:bookmarkStart w:id="132" w:name="ref-Kondo2014"/>
+      <w:bookmarkStart w:name="ref-Kondo2014" w:id="132"/>
       <w:bookmarkEnd w:id="128"/>
       <w:r>
         <w:rPr>
@@ -8483,7 +8860,7 @@
       <w:pPr>
         <w:pStyle w:val="Bibliography"/>
       </w:pPr>
-      <w:bookmarkStart w:id="133" w:name="ref-Kubo2009b"/>
+      <w:bookmarkStart w:name="ref-Kubo2009b" w:id="133"/>
       <w:bookmarkEnd w:id="132"/>
       <w:r>
         <w:rPr>
@@ -8538,7 +8915,7 @@
       <w:pPr>
         <w:pStyle w:val="Bibliography"/>
       </w:pPr>
-      <w:bookmarkStart w:id="134" w:name="ref-Lattier2014"/>
+      <w:bookmarkStart w:name="ref-Lattier2014" w:id="134"/>
       <w:bookmarkEnd w:id="133"/>
       <w:proofErr w:type="spellStart"/>
       <w:r>
@@ -8618,7 +8995,7 @@
       <w:pPr>
         <w:pStyle w:val="Bibliography"/>
       </w:pPr>
-      <w:bookmarkStart w:id="135" w:name="ref-Leeuwen2015"/>
+      <w:bookmarkStart w:name="ref-Leeuwen2015" w:id="135"/>
       <w:bookmarkEnd w:id="134"/>
       <w:r>
         <w:rPr>
@@ -8686,7 +9063,7 @@
       <w:pPr>
         <w:pStyle w:val="Bibliography"/>
       </w:pPr>
-      <w:bookmarkStart w:id="136" w:name="ref-Leon2010"/>
+      <w:bookmarkStart w:name="ref-Leon2010" w:id="136"/>
       <w:bookmarkEnd w:id="135"/>
       <w:r>
         <w:rPr>
@@ -8735,7 +9112,7 @@
       <w:pPr>
         <w:pStyle w:val="Bibliography"/>
       </w:pPr>
-      <w:bookmarkStart w:id="137" w:name="ref-Lesemann1971"/>
+      <w:bookmarkStart w:name="ref-Lesemann1971" w:id="137"/>
       <w:bookmarkEnd w:id="136"/>
       <w:proofErr w:type="spellStart"/>
       <w:r>
@@ -8822,7 +9199,7 @@
       <w:pPr>
         <w:pStyle w:val="Bibliography"/>
       </w:pPr>
-      <w:bookmarkStart w:id="138" w:name="ref-Lesemann1975"/>
+      <w:bookmarkStart w:name="ref-Lesemann1975" w:id="138"/>
       <w:bookmarkEnd w:id="137"/>
       <w:proofErr w:type="spellStart"/>
       <w:r>
@@ -8867,7 +9244,7 @@
       <w:pPr>
         <w:pStyle w:val="Bibliography"/>
       </w:pPr>
-      <w:bookmarkStart w:id="139" w:name="ref-Maeda1998"/>
+      <w:bookmarkStart w:name="ref-Maeda1998" w:id="139"/>
       <w:bookmarkEnd w:id="138"/>
       <w:r>
         <w:rPr>
@@ -8947,7 +9324,7 @@
       <w:pPr>
         <w:pStyle w:val="Bibliography"/>
       </w:pPr>
-      <w:bookmarkStart w:id="140" w:name="ref-Magalhaes2005"/>
+      <w:bookmarkStart w:name="ref-Magalhaes2005" w:id="140"/>
       <w:bookmarkEnd w:id="139"/>
       <w:proofErr w:type="spellStart"/>
       <w:r>
@@ -9071,7 +9448,7 @@
       <w:pPr>
         <w:pStyle w:val="Bibliography"/>
       </w:pPr>
-      <w:bookmarkStart w:id="141" w:name="ref-Masiero2020"/>
+      <w:bookmarkStart w:name="ref-Masiero2020" w:id="141"/>
       <w:bookmarkEnd w:id="140"/>
       <w:proofErr w:type="spellStart"/>
       <w:r>
@@ -9168,7 +9545,7 @@
       <w:pPr>
         <w:pStyle w:val="Bibliography"/>
       </w:pPr>
-      <w:bookmarkStart w:id="142" w:name="ref-Mcharo2003"/>
+      <w:bookmarkStart w:name="ref-Mcharo2003" w:id="142"/>
       <w:bookmarkEnd w:id="141"/>
       <w:proofErr w:type="spellStart"/>
       <w:r>
@@ -9237,7 +9614,7 @@
       <w:pPr>
         <w:pStyle w:val="Bibliography"/>
       </w:pPr>
-      <w:bookmarkStart w:id="143" w:name="ref-Mei2016"/>
+      <w:bookmarkStart w:name="ref-Mei2016" w:id="143"/>
       <w:bookmarkEnd w:id="142"/>
       <w:r>
         <w:rPr>
@@ -9299,7 +9676,7 @@
       <w:pPr>
         <w:pStyle w:val="Bibliography"/>
       </w:pPr>
-      <w:bookmarkStart w:id="144" w:name="ref-Messing2017"/>
+      <w:bookmarkStart w:name="ref-Messing2017" w:id="144"/>
       <w:bookmarkEnd w:id="143"/>
       <w:r>
         <w:rPr>
@@ -9334,7 +9711,7 @@
       <w:pPr>
         <w:pStyle w:val="Bibliography"/>
       </w:pPr>
-      <w:bookmarkStart w:id="145" w:name="ref-Nesom2010"/>
+      <w:bookmarkStart w:name="ref-Nesom2010" w:id="145"/>
       <w:bookmarkEnd w:id="144"/>
       <w:proofErr w:type="spellStart"/>
       <w:r>
@@ -9411,7 +9788,7 @@
           <w:lang w:val="es-CO"/>
         </w:rPr>
       </w:pPr>
-      <w:bookmarkStart w:id="146" w:name="ref-Omoto2000"/>
+      <w:bookmarkStart w:name="ref-Omoto2000" w:id="146"/>
       <w:bookmarkEnd w:id="145"/>
       <w:r>
         <w:rPr>
@@ -9584,7 +9961,7 @@
       <w:pPr>
         <w:pStyle w:val="Bibliography"/>
       </w:pPr>
-      <w:bookmarkStart w:id="147" w:name="ref-Pearson1993"/>
+      <w:bookmarkStart w:name="ref-Pearson1993" w:id="147"/>
       <w:bookmarkEnd w:id="146"/>
       <w:r>
         <w:rPr>
@@ -9623,7 +10000,7 @@
       <w:pPr>
         <w:pStyle w:val="Bibliography"/>
       </w:pPr>
-      <w:bookmarkStart w:id="148" w:name="ref-Peng2017"/>
+      <w:bookmarkStart w:name="ref-Peng2017" w:id="148"/>
       <w:bookmarkEnd w:id="147"/>
       <w:r>
         <w:rPr>
@@ -9668,7 +10045,7 @@
       <w:pPr>
         <w:pStyle w:val="Bibliography"/>
       </w:pPr>
-      <w:bookmarkStart w:id="149" w:name="ref-Peng2013"/>
+      <w:bookmarkStart w:name="ref-Peng2013" w:id="149"/>
       <w:bookmarkEnd w:id="148"/>
       <w:r>
         <w:rPr>
@@ -9695,7 +10072,7 @@
       <w:pPr>
         <w:pStyle w:val="Bibliography"/>
       </w:pPr>
-      <w:bookmarkStart w:id="150" w:name="ref-Petzold1971"/>
+      <w:bookmarkStart w:name="ref-Petzold1971" w:id="150"/>
       <w:bookmarkEnd w:id="149"/>
       <w:proofErr w:type="spellStart"/>
       <w:r>
@@ -9791,7 +10168,7 @@
       <w:pPr>
         <w:pStyle w:val="Bibliography"/>
       </w:pPr>
-      <w:bookmarkStart w:id="151" w:name="ref-RamosGonzalez2015"/>
+      <w:bookmarkStart w:name="ref-RamosGonzalez2015" w:id="151"/>
       <w:bookmarkEnd w:id="150"/>
       <w:r>
         <w:rPr>
@@ -9882,7 +10259,7 @@
       <w:pPr>
         <w:pStyle w:val="Bibliography"/>
       </w:pPr>
-      <w:bookmarkStart w:id="152" w:name="ref-Rodrigues2000a"/>
+      <w:bookmarkStart w:name="ref-Rodrigues2000a" w:id="152"/>
       <w:bookmarkEnd w:id="151"/>
       <w:r>
         <w:rPr>
@@ -9937,7 +10314,7 @@
       <w:pPr>
         <w:pStyle w:val="Bibliography"/>
       </w:pPr>
-      <w:bookmarkStart w:id="153" w:name="ref-Roy2015a"/>
+      <w:bookmarkStart w:name="ref-Roy2015a" w:id="153"/>
       <w:bookmarkEnd w:id="152"/>
       <w:r>
         <w:rPr>
@@ -9989,7 +10366,7 @@
       <w:pPr>
         <w:pStyle w:val="Bibliography"/>
       </w:pPr>
-      <w:bookmarkStart w:id="154" w:name="ref-Roy2020"/>
+      <w:bookmarkStart w:name="ref-Roy2020" w:id="154"/>
       <w:bookmarkEnd w:id="153"/>
       <w:r>
         <w:rPr>
@@ -10064,7 +10441,7 @@
       <w:pPr>
         <w:pStyle w:val="Bibliography"/>
       </w:pPr>
-      <w:bookmarkStart w:id="155" w:name="ref-Roy2013a"/>
+      <w:bookmarkStart w:name="ref-Roy2013a" w:id="155"/>
       <w:bookmarkEnd w:id="154"/>
       <w:r>
         <w:rPr>
@@ -10148,7 +10525,7 @@
       <w:pPr>
         <w:pStyle w:val="Bibliography"/>
       </w:pPr>
-      <w:bookmarkStart w:id="156" w:name="ref-Sauvetre2018"/>
+      <w:bookmarkStart w:name="ref-Sauvetre2018" w:id="156"/>
       <w:bookmarkEnd w:id="155"/>
       <w:proofErr w:type="spellStart"/>
       <w:r>
@@ -10289,7 +10666,7 @@
       <w:pPr>
         <w:pStyle w:val="Bibliography"/>
       </w:pPr>
-      <w:bookmarkStart w:id="157" w:name="ref-Skoracka2015"/>
+      <w:bookmarkStart w:name="ref-Skoracka2015" w:id="157"/>
       <w:bookmarkEnd w:id="156"/>
       <w:proofErr w:type="spellStart"/>
       <w:r>
@@ -10350,7 +10727,7 @@
       <w:pPr>
         <w:pStyle w:val="Bibliography"/>
       </w:pPr>
-      <w:bookmarkStart w:id="158" w:name="ref-Suckling2013"/>
+      <w:bookmarkStart w:name="ref-Suckling2013" w:id="158"/>
       <w:bookmarkEnd w:id="157"/>
       <w:r>
         <w:rPr>
@@ -10377,7 +10754,7 @@
       <w:pPr>
         <w:pStyle w:val="Bibliography"/>
       </w:pPr>
-      <w:bookmarkStart w:id="159" w:name="ref-Vechia2018"/>
+      <w:bookmarkStart w:name="ref-Vechia2018" w:id="159"/>
       <w:bookmarkEnd w:id="158"/>
       <w:proofErr w:type="spellStart"/>
       <w:r>
@@ -10449,7 +10826,7 @@
       <w:pPr>
         <w:pStyle w:val="Bibliography"/>
       </w:pPr>
-      <w:bookmarkStart w:id="160" w:name="ref-Walker2018"/>
+      <w:bookmarkStart w:name="ref-Walker2018" w:id="160"/>
       <w:bookmarkEnd w:id="159"/>
       <w:r>
         <w:rPr>
@@ -10580,7 +10957,7 @@
       <w:pPr>
         <w:pStyle w:val="Bibliography"/>
       </w:pPr>
-      <w:bookmarkStart w:id="161" w:name="ref-Wang2014"/>
+      <w:bookmarkStart w:name="ref-Wang2014" w:id="161"/>
       <w:bookmarkEnd w:id="160"/>
       <w:r>
         <w:rPr>
@@ -10625,7 +11002,7 @@
       <w:pPr>
         <w:pStyle w:val="Bibliography"/>
       </w:pPr>
-      <w:bookmarkStart w:id="162" w:name="ref-Zheng2013"/>
+      <w:bookmarkStart w:name="ref-Zheng2013" w:id="162"/>
       <w:bookmarkEnd w:id="161"/>
       <w:r>
         <w:rPr>
@@ -10668,7 +11045,7 @@
       <w:pPr>
         <w:pStyle w:val="Bibliography"/>
       </w:pPr>
-      <w:bookmarkStart w:id="163" w:name="ref-Zhou2009"/>
+      <w:bookmarkStart w:name="ref-Zhou2009" w:id="163"/>
       <w:bookmarkEnd w:id="162"/>
       <w:r>
         <w:rPr>
@@ -10733,8 +11110,8 @@
       <w:pPr>
         <w:pStyle w:val="Heading3"/>
       </w:pPr>
-      <w:bookmarkStart w:id="164" w:name="table"/>
-      <w:bookmarkStart w:id="165" w:name="figure-captions"/>
+      <w:bookmarkStart w:name="table" w:id="164"/>
+      <w:bookmarkStart w:name="figure-captions" w:id="165"/>
       <w:bookmarkEnd w:id="72"/>
       <w:bookmarkEnd w:id="75"/>
       <w:bookmarkEnd w:id="163"/>
@@ -11384,7 +11761,7 @@
       <w:pPr>
         <w:pStyle w:val="Heading3"/>
       </w:pPr>
-      <w:bookmarkStart w:id="168" w:name="figures"/>
+      <w:bookmarkStart w:name="figures" w:id="168"/>
       <w:bookmarkEnd w:id="165"/>
       <w:r>
         <w:t>Figures</w:t>
@@ -11446,44 +11823,43 @@
         </w:rPr>
         <w:t xml:space="preserve"> </w:t>
       </w:r>
-      <w:ins w:id="169" w:author="Fife, Austin N" w:date="2021-03-29T15:34:00Z">
+      <w:ins w:author="Fife, Austin N" w:date="2021-03-29T15:34:00Z" w:id="1606143644">
         <w:r>
-          <w:rPr>
-            <w:noProof/>
-          </w:rPr>
           <w:drawing>
-            <wp:inline distT="0" distB="0" distL="0" distR="0" wp14:anchorId="0F1FCF66" wp14:editId="52644256">
+            <wp:inline wp14:editId="57DE4FD6" wp14:anchorId="54B1F625">
               <wp:extent cx="5943600" cy="3962400"/>
               <wp:effectExtent l="0" t="0" r="0" b="0"/>
-              <wp:docPr id="2" name="Picture"/>
-              <wp:cNvGraphicFramePr/>
-              <a:graphic xmlns:a="http://schemas.openxmlformats.org/drawingml/2006/main">
+              <wp:docPr id="2" name="Picture" title=""/>
+              <wp:cNvGraphicFramePr>
+                <a:graphicFrameLocks/>
+              </wp:cNvGraphicFramePr>
+              <a:graphic>
                 <a:graphicData uri="http://schemas.openxmlformats.org/drawingml/2006/picture">
-                  <pic:pic xmlns:pic="http://schemas.openxmlformats.org/drawingml/2006/picture">
+                  <pic:pic>
                     <pic:nvPicPr>
-                      <pic:cNvPr id="2" name="Picture"/>
+                      <pic:cNvPr id="0" name="Picture"/>
                       <pic:cNvPicPr/>
                     </pic:nvPicPr>
                     <pic:blipFill>
-                      <a:blip r:embed="rId14"/>
+                      <a:blip r:embed="Rba5a458feee9462c">
+                        <a:extLst>
+                          <a:ext xmlns:a="http://schemas.openxmlformats.org/drawingml/2006/main" uri="{28A0092B-C50C-407E-A947-70E740481C1C}">
+                            <a14:useLocalDpi val="0"/>
+                          </a:ext>
+                        </a:extLst>
+                      </a:blip>
                       <a:stretch>
                         <a:fillRect/>
                       </a:stretch>
                     </pic:blipFill>
-                    <pic:spPr bwMode="auto">
-                      <a:xfrm>
+                    <pic:spPr>
+                      <a:xfrm rot="0" flipH="0" flipV="0">
                         <a:off x="0" y="0"/>
                         <a:ext cx="5943600" cy="3962400"/>
                       </a:xfrm>
                       <a:prstGeom prst="rect">
                         <a:avLst/>
                       </a:prstGeom>
-                      <a:noFill/>
-                      <a:ln w="9525">
-                        <a:noFill/>
-                        <a:headEnd/>
-                        <a:tailEnd/>
-                      </a:ln>
                     </pic:spPr>
                   </pic:pic>
                 </a:graphicData>
@@ -11498,42 +11874,41 @@
           <w:t xml:space="preserve"> </w:t>
         </w:r>
         <w:r>
-          <w:rPr>
-            <w:noProof/>
-          </w:rPr>
           <w:drawing>
-            <wp:inline distT="0" distB="0" distL="0" distR="0" wp14:anchorId="049E6CFD" wp14:editId="4CC7CFCB">
+            <wp:inline wp14:editId="0F5F935D" wp14:anchorId="4A10585D">
               <wp:extent cx="5943600" cy="3962400"/>
               <wp:effectExtent l="0" t="0" r="0" b="0"/>
-              <wp:docPr id="3" name="Picture"/>
-              <wp:cNvGraphicFramePr/>
-              <a:graphic xmlns:a="http://schemas.openxmlformats.org/drawingml/2006/main">
+              <wp:docPr id="3" name="Picture" title=""/>
+              <wp:cNvGraphicFramePr>
+                <a:graphicFrameLocks/>
+              </wp:cNvGraphicFramePr>
+              <a:graphic>
                 <a:graphicData uri="http://schemas.openxmlformats.org/drawingml/2006/picture">
-                  <pic:pic xmlns:pic="http://schemas.openxmlformats.org/drawingml/2006/picture">
+                  <pic:pic>
                     <pic:nvPicPr>
-                      <pic:cNvPr id="3" name="Picture"/>
+                      <pic:cNvPr id="0" name="Picture"/>
                       <pic:cNvPicPr/>
                     </pic:nvPicPr>
                     <pic:blipFill>
-                      <a:blip r:embed="rId15"/>
+                      <a:blip r:embed="R6a022d506ea340e4">
+                        <a:extLst>
+                          <a:ext xmlns:a="http://schemas.openxmlformats.org/drawingml/2006/main" uri="{28A0092B-C50C-407E-A947-70E740481C1C}">
+                            <a14:useLocalDpi val="0"/>
+                          </a:ext>
+                        </a:extLst>
+                      </a:blip>
                       <a:stretch>
                         <a:fillRect/>
                       </a:stretch>
                     </pic:blipFill>
-                    <pic:spPr bwMode="auto">
-                      <a:xfrm>
+                    <pic:spPr>
+                      <a:xfrm rot="0" flipH="0" flipV="0">
                         <a:off x="0" y="0"/>
                         <a:ext cx="5943600" cy="3962400"/>
                       </a:xfrm>
                       <a:prstGeom prst="rect">
                         <a:avLst/>
                       </a:prstGeom>
-                      <a:noFill/>
-                      <a:ln w="9525">
-                        <a:noFill/>
-                        <a:headEnd/>
-                        <a:tailEnd/>
-                      </a:ln>
                     </pic:spPr>
                   </pic:pic>
                 </a:graphicData>
@@ -11546,6 +11921,7 @@
         </w:r>
       </w:ins>
       <w:r>
+        <w:rPr/>
         <w:t xml:space="preserve">  </w:t>
       </w:r>
       <w:bookmarkEnd w:id="168"/>
@@ -11553,7 +11929,7 @@
     <w:sectPr>
       <w:headerReference w:type="default" r:id="rId16"/>
       <w:footerReference w:type="default" r:id="rId17"/>
-      <w:pgSz w:w="12240" w:h="15840"/>
+      <w:pgSz w:w="12240" w:h="15840" w:orient="portrait"/>
       <w:pgMar w:top="1440" w:right="1440" w:bottom="1440" w:left="1440" w:header="720" w:footer="720" w:gutter="0"/>
       <w:lnNumType w:countBy="1" w:restart="continuous"/>
       <w:cols w:space="720"/>
@@ -11565,7 +11941,7 @@
 
 <file path=word/comments.xml><?xml version="1.0" encoding="utf-8"?>
 <w:comments xmlns:wpc="http://schemas.microsoft.com/office/word/2010/wordprocessingCanvas" xmlns:cx="http://schemas.microsoft.com/office/drawing/2014/chartex" xmlns:cx1="http://schemas.microsoft.com/office/drawing/2015/9/8/chartex" xmlns:cx2="http://schemas.microsoft.com/office/drawing/2015/10/21/chartex" xmlns:cx3="http://schemas.microsoft.com/office/drawing/2016/5/9/chartex" xmlns:cx4="http://schemas.microsoft.com/office/drawing/2016/5/10/chartex" xmlns:cx5="http://schemas.microsoft.com/office/drawing/2016/5/11/chartex" xmlns:cx6="http://schemas.microsoft.com/office/drawing/2016/5/12/chartex" xmlns:cx7="http://schemas.microsoft.com/office/drawing/2016/5/13/chartex" xmlns:cx8="http://schemas.microsoft.com/office/drawing/2016/5/14/chartex" xmlns:mc="http://schemas.openxmlformats.org/markup-compatibility/2006" xmlns:aink="http://schemas.microsoft.com/office/drawing/2016/ink" xmlns:am3d="http://schemas.microsoft.com/office/drawing/2017/model3d" xmlns:o="urn:schemas-microsoft-com:office:office" xmlns:r="http://schemas.openxmlformats.org/officeDocument/2006/relationships" xmlns:m="http://schemas.openxmlformats.org/officeDocument/2006/math" xmlns:v="urn:schemas-microsoft-com:vml" xmlns:wp14="http://schemas.microsoft.com/office/word/2010/wordprocessingDrawing" xmlns:wp="http://schemas.openxmlformats.org/drawingml/2006/wordprocessingDrawing" xmlns:w10="urn:schemas-microsoft-com:office:word" xmlns:w="http://schemas.openxmlformats.org/wordprocessingml/2006/main" xmlns:w14="http://schemas.microsoft.com/office/word/2010/wordml" xmlns:w15="http://schemas.microsoft.com/office/word/2012/wordml" xmlns:w16cex="http://schemas.microsoft.com/office/word/2018/wordml/cex" xmlns:w16cid="http://schemas.microsoft.com/office/word/2016/wordml/cid" xmlns:w16="http://schemas.microsoft.com/office/word/2018/wordml" xmlns:w16se="http://schemas.microsoft.com/office/word/2015/wordml/symex" xmlns:wpg="http://schemas.microsoft.com/office/word/2010/wordprocessingGroup" xmlns:wpi="http://schemas.microsoft.com/office/word/2010/wordprocessingInk" xmlns:wne="http://schemas.microsoft.com/office/word/2006/wordml" xmlns:wps="http://schemas.microsoft.com/office/word/2010/wordprocessingShape" mc:Ignorable="w14 w15 w16se w16cid w16 w16cex wp14">
-  <w:comment w:id="5" w:author="Ochoa, Ron" w:date="2021-03-16T16:56:00Z" w:initials="OR">
+  <w:comment w:initials="OR" w:author="Ochoa, Ron" w:date="2021-03-16T16:56:00Z" w:id="5">
     <w:p>
       <w:pPr>
         <w:pStyle w:val="CommentText"/>
@@ -11656,7 +12032,7 @@
       <w:proofErr w:type="gramEnd"/>
     </w:p>
   </w:comment>
-  <w:comment w:id="6" w:author="Fife, Austin N" w:date="2021-03-23T13:10:00Z" w:initials="FAN">
+  <w:comment w:initials="FAN" w:author="Fife, Austin N" w:date="2021-03-23T13:10:00Z" w:id="6">
     <w:p>
       <w:pPr>
         <w:pStyle w:val="CommentText"/>
@@ -11672,7 +12048,7 @@
       </w:r>
     </w:p>
   </w:comment>
-  <w:comment w:id="7" w:author="Carrillo,Daniel" w:date="2021-03-15T09:05:00Z" w:initials="C">
+  <w:comment w:initials="C" w:author="Carrillo,Daniel" w:date="2021-03-15T09:05:00Z" w:id="7">
     <w:p>
       <w:pPr>
         <w:pStyle w:val="CommentText"/>
@@ -11694,7 +12070,7 @@
       </w:r>
     </w:p>
   </w:comment>
-  <w:comment w:id="8" w:author="Fife, Austin N" w:date="2021-03-16T14:29:00Z" w:initials="FAN">
+  <w:comment w:initials="FAN" w:author="Fife, Austin N" w:date="2021-03-16T14:29:00Z" w:id="8">
     <w:p>
       <w:pPr>
         <w:pStyle w:val="CommentText"/>
@@ -11713,7 +12089,7 @@
       </w:r>
     </w:p>
   </w:comment>
-  <w:comment w:id="9" w:author="Avijit Roy" w:date="2021-03-17T12:06:00Z" w:initials="AR">
+  <w:comment w:initials="AR" w:author="Avijit Roy" w:date="2021-03-17T12:06:00Z" w:id="9">
     <w:p>
       <w:pPr>
         <w:pStyle w:val="CommentText"/>
@@ -11729,7 +12105,7 @@
       </w:r>
     </w:p>
   </w:comment>
-  <w:comment w:id="10" w:author="Carrillo,Daniel" w:date="2021-03-26T10:15:00Z" w:initials="C">
+  <w:comment w:initials="C" w:author="Carrillo,Daniel" w:date="2021-03-26T10:15:00Z" w:id="10">
     <w:p>
       <w:pPr>
         <w:pStyle w:val="CommentText"/>
@@ -11769,7 +12145,7 @@
       </w:r>
     </w:p>
   </w:comment>
-  <w:comment w:id="11" w:author="Fife, Austin N" w:date="2021-03-26T13:22:00Z" w:initials="FAN">
+  <w:comment w:initials="FAN" w:author="Fife, Austin N" w:date="2021-03-26T13:22:00Z" w:id="11">
     <w:p>
       <w:pPr>
         <w:pStyle w:val="CommentText"/>
@@ -11793,7 +12169,7 @@
       <w:proofErr w:type="gramEnd"/>
     </w:p>
   </w:comment>
-  <w:comment w:id="14" w:author="Martini,Xavier" w:date="2021-03-29T08:38:00Z" w:initials="M">
+  <w:comment w:initials="M" w:author="Martini,Xavier" w:date="2021-03-29T08:38:00Z" w:id="14">
     <w:p>
       <w:pPr>
         <w:pStyle w:val="CommentText"/>
@@ -11817,7 +12193,7 @@
       </w:r>
     </w:p>
   </w:comment>
-  <w:comment w:id="15" w:author="Fife, Austin N" w:date="2021-03-29T15:43:00Z" w:initials="FAN">
+  <w:comment w:initials="FAN" w:author="Fife, Austin N" w:date="2021-03-29T15:43:00Z" w:id="15">
     <w:p>
       <w:pPr>
         <w:pStyle w:val="CommentText"/>
@@ -11838,7 +12214,7 @@
       </w:r>
     </w:p>
   </w:comment>
-  <w:comment w:id="17" w:author="Guest User" w:date="2021-03-16T16:32:00Z" w:initials="GU">
+  <w:comment w:initials="GU" w:author="Guest User" w:date="2021-03-16T16:32:00Z" w:id="17">
     <w:p>
       <w:pPr>
         <w:pStyle w:val="CommentText"/>
@@ -11862,7 +12238,7 @@
       </w:r>
     </w:p>
   </w:comment>
-  <w:comment w:id="18" w:author="Fife, Austin N" w:date="2021-03-23T13:17:00Z" w:initials="FAN">
+  <w:comment w:initials="FAN" w:author="Fife, Austin N" w:date="2021-03-23T13:17:00Z" w:id="18">
     <w:p>
       <w:pPr>
         <w:pStyle w:val="CommentText"/>
@@ -11923,7 +12299,7 @@
       </w:r>
     </w:p>
   </w:comment>
-  <w:comment w:id="19" w:author="Avijit Roy" w:date="2021-03-17T13:00:00Z" w:initials="AR">
+  <w:comment w:initials="AR" w:author="Avijit Roy" w:date="2021-03-17T13:00:00Z" w:id="19">
     <w:p>
       <w:pPr>
         <w:pStyle w:val="CommentText"/>
@@ -11942,7 +12318,7 @@
       </w:r>
     </w:p>
   </w:comment>
-  <w:comment w:id="20" w:author="Fife, Austin N" w:date="2021-03-23T13:42:00Z" w:initials="FAN">
+  <w:comment w:initials="FAN" w:author="Fife, Austin N" w:date="2021-03-23T13:42:00Z" w:id="20">
     <w:p>
       <w:pPr>
         <w:pStyle w:val="CommentText"/>
@@ -11958,7 +12334,7 @@
       </w:r>
     </w:p>
   </w:comment>
-  <w:comment w:id="21" w:author="Knox, Gary W" w:date="2021-03-15T10:19:00Z" w:initials="KGW">
+  <w:comment w:initials="KGW" w:author="Knox, Gary W" w:date="2021-03-15T10:19:00Z" w:id="21">
     <w:p>
       <w:pPr>
         <w:pStyle w:val="CommentText"/>
@@ -12036,7 +12412,7 @@
       </w:r>
     </w:p>
   </w:comment>
-  <w:comment w:id="22" w:author="Fife, Austin N" w:date="2021-03-16T14:32:00Z" w:initials="FAN">
+  <w:comment w:initials="FAN" w:author="Fife, Austin N" w:date="2021-03-16T14:32:00Z" w:id="22">
     <w:p>
       <w:pPr>
         <w:pStyle w:val="CommentText"/>
@@ -12055,7 +12431,7 @@
       </w:r>
     </w:p>
   </w:comment>
-  <w:comment w:id="23" w:author="Avijit Roy" w:date="2021-03-17T13:26:00Z" w:initials="AR">
+  <w:comment w:initials="AR" w:author="Avijit Roy" w:date="2021-03-17T13:26:00Z" w:id="23">
     <w:p>
       <w:pPr>
         <w:pStyle w:val="CommentText"/>
@@ -12084,7 +12460,7 @@
       </w:pPr>
     </w:p>
   </w:comment>
-  <w:comment w:id="24" w:author="Fife, Austin N" w:date="2021-03-23T14:05:00Z" w:initials="FAN">
+  <w:comment w:initials="FAN" w:author="Fife, Austin N" w:date="2021-03-23T14:05:00Z" w:id="24">
     <w:p>
       <w:pPr>
         <w:pStyle w:val="CommentText"/>
@@ -12100,7 +12476,7 @@
       </w:r>
     </w:p>
   </w:comment>
-  <w:comment w:id="25" w:author="Fife, Austin N" w:date="2021-03-23T15:48:00Z" w:initials="FAN">
+  <w:comment w:initials="FAN" w:author="Fife, Austin N" w:date="2021-03-23T15:48:00Z" w:id="25">
     <w:p>
       <w:pPr>
         <w:pStyle w:val="CommentText"/>
@@ -12119,7 +12495,7 @@
       </w:r>
     </w:p>
   </w:comment>
-  <w:comment w:id="26" w:author="Avijit Roy" w:date="2021-03-17T14:08:00Z" w:initials="AR">
+  <w:comment w:initials="AR" w:author="Avijit Roy" w:date="2021-03-17T14:08:00Z" w:id="26">
     <w:p>
       <w:pPr>
         <w:pStyle w:val="CommentText"/>
@@ -12148,7 +12524,7 @@
       <w:proofErr w:type="gramEnd"/>
     </w:p>
   </w:comment>
-  <w:comment w:id="27" w:author="Fife, Austin N" w:date="2021-03-23T14:46:00Z" w:initials="FAN">
+  <w:comment w:initials="FAN" w:author="Fife, Austin N" w:date="2021-03-23T14:46:00Z" w:id="27">
     <w:p>
       <w:pPr>
         <w:pStyle w:val="CommentText"/>
@@ -12172,7 +12548,7 @@
       </w:r>
     </w:p>
   </w:comment>
-  <w:comment w:id="28" w:author="Avijit Roy" w:date="2021-03-17T14:08:00Z" w:initials="AR">
+  <w:comment w:initials="AR" w:author="Avijit Roy" w:date="2021-03-17T14:08:00Z" w:id="28">
     <w:p>
       <w:pPr>
         <w:pStyle w:val="CommentText"/>
@@ -12188,7 +12564,7 @@
       </w:r>
     </w:p>
   </w:comment>
-  <w:comment w:id="29" w:author="Fife, Austin N" w:date="2021-03-23T15:16:00Z" w:initials="FAN">
+  <w:comment w:initials="FAN" w:author="Fife, Austin N" w:date="2021-03-23T15:16:00Z" w:id="29">
     <w:p>
       <w:pPr>
         <w:pStyle w:val="CommentText"/>
@@ -12204,7 +12580,7 @@
       </w:r>
     </w:p>
   </w:comment>
-  <w:comment w:id="30" w:author="Carrillo,Daniel" w:date="2021-03-26T10:24:00Z" w:initials="C">
+  <w:comment w:initials="C" w:author="Carrillo,Daniel" w:date="2021-03-26T10:24:00Z" w:id="30">
     <w:p>
       <w:pPr>
         <w:pStyle w:val="CommentText"/>
@@ -12229,7 +12605,7 @@
       </w:r>
     </w:p>
   </w:comment>
-  <w:comment w:id="31" w:author="Fife, Austin N" w:date="2021-03-26T13:16:00Z" w:initials="FAN">
+  <w:comment w:initials="FAN" w:author="Fife, Austin N" w:date="2021-03-26T13:16:00Z" w:id="31">
     <w:p>
       <w:pPr>
         <w:pStyle w:val="CommentText"/>
@@ -12250,7 +12626,7 @@
       <w:proofErr w:type="gramEnd"/>
     </w:p>
   </w:comment>
-  <w:comment w:id="32" w:author="Martini,Xavier" w:date="2021-03-29T08:45:00Z" w:initials="M">
+  <w:comment w:initials="M" w:author="Martini,Xavier" w:date="2021-03-29T08:45:00Z" w:id="32">
     <w:p>
       <w:pPr>
         <w:pStyle w:val="CommentText"/>
@@ -12266,7 +12642,7 @@
       </w:r>
     </w:p>
   </w:comment>
-  <w:comment w:id="33" w:author="Avijit Roy" w:date="2021-03-17T14:15:00Z" w:initials="AR">
+  <w:comment w:initials="AR" w:author="Avijit Roy" w:date="2021-03-17T14:15:00Z" w:id="33">
     <w:p>
       <w:pPr>
         <w:pStyle w:val="HTMLPreformatted"/>
@@ -12307,7 +12683,7 @@
       </w:pPr>
     </w:p>
   </w:comment>
-  <w:comment w:id="34" w:author="Fife, Austin N" w:date="2021-03-23T15:18:00Z" w:initials="FAN">
+  <w:comment w:initials="FAN" w:author="Fife, Austin N" w:date="2021-03-23T15:18:00Z" w:id="34">
     <w:p>
       <w:pPr>
         <w:pStyle w:val="CommentText"/>
@@ -12323,7 +12699,7 @@
       </w:r>
     </w:p>
   </w:comment>
-  <w:comment w:id="35" w:author="Avijit Roy" w:date="2021-03-17T14:20:00Z" w:initials="AR">
+  <w:comment w:initials="AR" w:author="Avijit Roy" w:date="2021-03-17T14:20:00Z" w:id="35">
     <w:p>
       <w:pPr>
         <w:pStyle w:val="CommentText"/>
@@ -12339,7 +12715,7 @@
       </w:r>
     </w:p>
   </w:comment>
-  <w:comment w:id="36" w:author="Fife, Austin N" w:date="2021-03-24T16:35:00Z" w:initials="FAN">
+  <w:comment w:initials="FAN" w:author="Fife, Austin N" w:date="2021-03-24T16:35:00Z" w:id="36">
     <w:p>
       <w:pPr>
         <w:pStyle w:val="CommentText"/>
@@ -12373,7 +12749,7 @@
       <w:proofErr w:type="gramEnd"/>
     </w:p>
   </w:comment>
-  <w:comment w:id="37" w:author="Carrillo,Daniel" w:date="2021-03-26T08:30:00Z" w:initials="C">
+  <w:comment w:initials="C" w:author="Carrillo,Daniel" w:date="2021-03-26T08:30:00Z" w:id="37">
     <w:p>
       <w:pPr>
         <w:pStyle w:val="CommentText"/>
@@ -12403,7 +12779,7 @@
       <w:proofErr w:type="gramEnd"/>
     </w:p>
   </w:comment>
-  <w:comment w:id="38" w:author="Fife, Austin N" w:date="2021-03-26T12:39:00Z" w:initials="FAN">
+  <w:comment w:initials="FAN" w:author="Fife, Austin N" w:date="2021-03-26T12:39:00Z" w:id="38">
     <w:p>
       <w:pPr>
         <w:pStyle w:val="CommentText"/>
@@ -12424,7 +12800,7 @@
       <w:proofErr w:type="gramEnd"/>
     </w:p>
   </w:comment>
-  <w:comment w:id="39" w:author="Carrillo,Daniel" w:date="2021-03-26T08:55:00Z" w:initials="C">
+  <w:comment w:initials="C" w:author="Carrillo,Daniel" w:date="2021-03-26T08:55:00Z" w:id="39">
     <w:p>
       <w:pPr>
         <w:pStyle w:val="CommentText"/>
@@ -12448,7 +12824,7 @@
       <w:proofErr w:type="gramEnd"/>
     </w:p>
   </w:comment>
-  <w:comment w:id="40" w:author="Avijit Roy" w:date="2021-03-17T14:23:00Z" w:initials="AR">
+  <w:comment w:initials="AR" w:author="Avijit Roy" w:date="2021-03-17T14:23:00Z" w:id="40">
     <w:p>
       <w:pPr>
         <w:pStyle w:val="CommentText"/>
@@ -12469,7 +12845,7 @@
       <w:proofErr w:type="gramEnd"/>
     </w:p>
   </w:comment>
-  <w:comment w:id="41" w:author="Fife, Austin N" w:date="2021-03-23T16:22:00Z" w:initials="FAN">
+  <w:comment w:initials="FAN" w:author="Fife, Austin N" w:date="2021-03-23T16:22:00Z" w:id="41">
     <w:p>
       <w:pPr>
         <w:pStyle w:val="CommentText"/>
@@ -12522,7 +12898,7 @@
       </w:r>
     </w:p>
   </w:comment>
-  <w:comment w:id="42" w:author="Carrillo,Daniel" w:date="2021-03-26T08:50:00Z" w:initials="C">
+  <w:comment w:initials="C" w:author="Carrillo,Daniel" w:date="2021-03-26T08:50:00Z" w:id="42">
     <w:p>
       <w:pPr>
         <w:pStyle w:val="CommentText"/>
@@ -12566,7 +12942,7 @@
       <w:proofErr w:type="gramEnd"/>
     </w:p>
   </w:comment>
-  <w:comment w:id="43" w:author="Fife, Austin N" w:date="2021-03-26T12:42:00Z" w:initials="FAN">
+  <w:comment w:initials="FAN" w:author="Fife, Austin N" w:date="2021-03-26T12:42:00Z" w:id="43">
     <w:p>
       <w:pPr>
         <w:pStyle w:val="CommentText"/>
@@ -12582,7 +12958,7 @@
       </w:r>
     </w:p>
   </w:comment>
-  <w:comment w:id="44" w:author="Avijit Roy" w:date="2021-03-17T14:47:00Z" w:initials="AR">
+  <w:comment w:initials="AR" w:author="Avijit Roy" w:date="2021-03-17T14:47:00Z" w:id="44">
     <w:p>
       <w:pPr>
         <w:pStyle w:val="CommentText"/>
@@ -12603,7 +12979,7 @@
       <w:proofErr w:type="gramEnd"/>
     </w:p>
   </w:comment>
-  <w:comment w:id="45" w:author="Fife, Austin N" w:date="2021-03-23T16:02:00Z" w:initials="FAN">
+  <w:comment w:initials="FAN" w:author="Fife, Austin N" w:date="2021-03-23T16:02:00Z" w:id="45">
     <w:p>
       <w:pPr>
         <w:pStyle w:val="CommentText"/>
@@ -12619,7 +12995,7 @@
       </w:r>
     </w:p>
   </w:comment>
-  <w:comment w:id="46" w:author="Ochoa, Ron" w:date="2021-03-16T16:44:00Z" w:initials="OR">
+  <w:comment w:initials="OR" w:author="Ochoa, Ron" w:date="2021-03-16T16:44:00Z" w:id="46">
     <w:p>
       <w:pPr>
         <w:pStyle w:val="CommentText"/>
@@ -12643,7 +13019,7 @@
       </w:r>
     </w:p>
   </w:comment>
-  <w:comment w:id="47" w:author="Fife, Austin N" w:date="2021-03-26T13:28:00Z" w:initials="FAN">
+  <w:comment w:initials="FAN" w:author="Fife, Austin N" w:date="2021-03-26T13:28:00Z" w:id="47">
     <w:p>
       <w:pPr>
         <w:pStyle w:val="CommentText"/>
@@ -12726,7 +13102,7 @@
       <w:proofErr w:type="gramEnd"/>
     </w:p>
   </w:comment>
-  <w:comment w:id="48" w:author="Carrillo,Daniel" w:date="2021-03-26T09:31:00Z" w:initials="C">
+  <w:comment w:initials="C" w:author="Carrillo,Daniel" w:date="2021-03-26T09:31:00Z" w:id="48">
     <w:p>
       <w:pPr>
         <w:pStyle w:val="CommentText"/>
@@ -12757,7 +13133,7 @@
       </w:r>
     </w:p>
   </w:comment>
-  <w:comment w:id="49" w:author="Fife, Austin N" w:date="2021-03-26T12:50:00Z" w:initials="FAN">
+  <w:comment w:initials="FAN" w:author="Fife, Austin N" w:date="2021-03-26T12:50:00Z" w:id="49">
     <w:p>
       <w:pPr>
         <w:pStyle w:val="CommentText"/>
@@ -12776,7 +13152,7 @@
       </w:r>
     </w:p>
   </w:comment>
-  <w:comment w:id="50" w:author="Knox, Gary W" w:date="2021-03-15T10:28:00Z" w:initials="KGW">
+  <w:comment w:initials="KGW" w:author="Knox, Gary W" w:date="2021-03-15T10:28:00Z" w:id="50">
     <w:p>
       <w:pPr>
         <w:pStyle w:val="CommentText"/>
@@ -12802,7 +13178,7 @@
       </w:r>
     </w:p>
   </w:comment>
-  <w:comment w:id="51" w:author="Fife, Austin N" w:date="2021-03-16T14:32:00Z" w:initials="FAN">
+  <w:comment w:initials="FAN" w:author="Fife, Austin N" w:date="2021-03-16T14:32:00Z" w:id="51">
     <w:p>
       <w:pPr>
         <w:pStyle w:val="CommentText"/>
@@ -12821,7 +13197,7 @@
       </w:r>
     </w:p>
   </w:comment>
-  <w:comment w:id="52" w:author="Avijit Roy" w:date="2021-03-17T15:24:00Z" w:initials="AR">
+  <w:comment w:initials="AR" w:author="Avijit Roy" w:date="2021-03-17T15:24:00Z" w:id="52">
     <w:p>
       <w:pPr>
         <w:pStyle w:val="CommentText"/>
@@ -12837,7 +13213,7 @@
       </w:r>
     </w:p>
   </w:comment>
-  <w:comment w:id="53" w:author="Fife, Austin N" w:date="2021-03-23T17:05:00Z" w:initials="FAN">
+  <w:comment w:initials="FAN" w:author="Fife, Austin N" w:date="2021-03-23T17:05:00Z" w:id="53">
     <w:p>
       <w:pPr>
         <w:pStyle w:val="CommentText"/>
@@ -12858,7 +13234,7 @@
       <w:proofErr w:type="gramEnd"/>
     </w:p>
   </w:comment>
-  <w:comment w:id="54" w:author="Avijit Roy" w:date="2021-03-17T15:32:00Z" w:initials="AR">
+  <w:comment w:initials="AR" w:author="Avijit Roy" w:date="2021-03-17T15:32:00Z" w:id="54">
     <w:p>
       <w:pPr>
         <w:pStyle w:val="CommentText"/>
@@ -12879,7 +13255,7 @@
       <w:proofErr w:type="gramEnd"/>
     </w:p>
   </w:comment>
-  <w:comment w:id="55" w:author="Fife, Austin N" w:date="2021-03-24T16:39:00Z" w:initials="FAN">
+  <w:comment w:initials="FAN" w:author="Fife, Austin N" w:date="2021-03-24T16:39:00Z" w:id="55">
     <w:p>
       <w:pPr>
         <w:pStyle w:val="CommentText"/>
@@ -12936,7 +13312,7 @@
       </w:r>
     </w:p>
   </w:comment>
-  <w:comment w:id="58" w:author="Martini,Xavier" w:date="2021-03-29T09:03:00Z" w:initials="M">
+  <w:comment w:initials="M" w:author="Martini,Xavier" w:date="2021-03-29T09:03:00Z" w:id="58">
     <w:p>
       <w:pPr>
         <w:pStyle w:val="CommentText"/>
@@ -12952,7 +13328,7 @@
       </w:r>
     </w:p>
   </w:comment>
-  <w:comment w:id="166" w:author="Martini,Xavier" w:date="2021-03-29T08:54:00Z" w:initials="M">
+  <w:comment w:initials="M" w:author="Martini,Xavier" w:date="2021-03-29T08:54:00Z" w:id="166">
     <w:p>
       <w:pPr>
         <w:pStyle w:val="CommentText"/>
@@ -12976,7 +13352,7 @@
       </w:r>
     </w:p>
   </w:comment>
-  <w:comment w:id="167" w:author="Fife, Austin N" w:date="2021-03-29T16:31:00Z" w:initials="FAN">
+  <w:comment w:initials="FAN" w:author="Fife, Austin N" w:date="2021-03-29T16:31:00Z" w:id="167">
     <w:p>
       <w:pPr>
         <w:pStyle w:val="CommentText"/>
@@ -12989,6 +13365,54 @@
       </w:r>
       <w:r>
         <w:t>Returned</w:t>
+      </w:r>
+    </w:p>
+  </w:comment>
+  <w:comment w:initials="GU" w:author="Guest User" w:date="2021-03-30T12:20:31" w:id="1523544102">
+    <w:p>
+      <w:pPr>
+        <w:pStyle w:val="CommentText"/>
+      </w:pPr>
+      <w:r>
+        <w:rPr/>
+        <w:t>It was another author.</w:t>
+      </w:r>
+      <w:r>
+        <w:rPr>
+          <w:rStyle w:val="CommentReference"/>
+        </w:rPr>
+        <w:annotationRef/>
+      </w:r>
+    </w:p>
+    <w:p>
+      <w:pPr>
+        <w:pStyle w:val="CommentText"/>
+      </w:pPr>
+    </w:p>
+    <w:p>
+      <w:pPr>
+        <w:pStyle w:val="CommentText"/>
+      </w:pPr>
+      <w:r>
+        <w:rPr/>
+        <w:t xml:space="preserve">Blanchfield, A. L., A. M. Mackenzie, A. Gibbs, H. Kondo, T. Tamada, and C. R. Wilson. 2001. Identification of orchid fleck virus by reverse transcriptase-polymerase chain reaction and analysis of isolate relationships. Journal of Phytopathology. 149: 713–718. </w:t>
+      </w:r>
+    </w:p>
+  </w:comment>
+  <w:comment w:initials="GU" w:author="Guest User" w:date="2021-03-30T12:48:03" w:id="659381891">
+    <w:p>
+      <w:pPr>
+        <w:pStyle w:val="CommentText"/>
+      </w:pPr>
+      <w:r>
+        <w:rPr/>
+        <w:t>I suggest leaving as is.  Ron just told me the same eriophyoid was found in Maryland and John Hammond is working on it. It will take some time to describe so better leave as is...</w:t>
+      </w:r>
+      <w:r>
+        <w:rPr>
+          <w:rStyle w:val="CommentReference"/>
+        </w:rPr>
+        <w:annotationRef/>
       </w:r>
     </w:p>
   </w:comment>
@@ -12996,63 +13420,65 @@
 </file>
 
 <file path=word/commentsExtended.xml><?xml version="1.0" encoding="utf-8"?>
-<w15:commentsEx xmlns:wpc="http://schemas.microsoft.com/office/word/2010/wordprocessingCanvas" xmlns:cx="http://schemas.microsoft.com/office/drawing/2014/chartex" xmlns:cx1="http://schemas.microsoft.com/office/drawing/2015/9/8/chartex" xmlns:cx2="http://schemas.microsoft.com/office/drawing/2015/10/21/chartex" xmlns:cx3="http://schemas.microsoft.com/office/drawing/2016/5/9/chartex" xmlns:cx4="http://schemas.microsoft.com/office/drawing/2016/5/10/chartex" xmlns:cx5="http://schemas.microsoft.com/office/drawing/2016/5/11/chartex" xmlns:cx6="http://schemas.microsoft.com/office/drawing/2016/5/12/chartex" xmlns:cx7="http://schemas.microsoft.com/office/drawing/2016/5/13/chartex" xmlns:cx8="http://schemas.microsoft.com/office/drawing/2016/5/14/chartex" xmlns:mc="http://schemas.openxmlformats.org/markup-compatibility/2006" xmlns:aink="http://schemas.microsoft.com/office/drawing/2016/ink" xmlns:am3d="http://schemas.microsoft.com/office/drawing/2017/model3d" xmlns:o="urn:schemas-microsoft-com:office:office" xmlns:r="http://schemas.openxmlformats.org/officeDocument/2006/relationships" xmlns:m="http://schemas.openxmlformats.org/officeDocument/2006/math" xmlns:v="urn:schemas-microsoft-com:vml" xmlns:wp14="http://schemas.microsoft.com/office/word/2010/wordprocessingDrawing" xmlns:wp="http://schemas.openxmlformats.org/drawingml/2006/wordprocessingDrawing" xmlns:w10="urn:schemas-microsoft-com:office:word" xmlns:w="http://schemas.openxmlformats.org/wordprocessingml/2006/main" xmlns:w14="http://schemas.microsoft.com/office/word/2010/wordml" xmlns:w15="http://schemas.microsoft.com/office/word/2012/wordml" xmlns:w16cex="http://schemas.microsoft.com/office/word/2018/wordml/cex" xmlns:w16cid="http://schemas.microsoft.com/office/word/2016/wordml/cid" xmlns:w16="http://schemas.microsoft.com/office/word/2018/wordml" xmlns:w16se="http://schemas.microsoft.com/office/word/2015/wordml/symex" xmlns:wpg="http://schemas.microsoft.com/office/word/2010/wordprocessingGroup" xmlns:wpi="http://schemas.microsoft.com/office/word/2010/wordprocessingInk" xmlns:wne="http://schemas.microsoft.com/office/word/2006/wordml" xmlns:wps="http://schemas.microsoft.com/office/word/2010/wordprocessingShape" mc:Ignorable="w14 w15 w16se w16cid w16 w16cex wp14">
-  <w15:commentEx w15:paraId="01A70792" w15:done="1"/>
-  <w15:commentEx w15:paraId="4AFD3533" w15:paraIdParent="01A70792" w15:done="1"/>
-  <w15:commentEx w15:paraId="79DCC32E" w15:done="1"/>
-  <w15:commentEx w15:paraId="58719E9B" w15:paraIdParent="79DCC32E" w15:done="1"/>
-  <w15:commentEx w15:paraId="00E7097B" w15:paraIdParent="79DCC32E" w15:done="1"/>
-  <w15:commentEx w15:paraId="6DB9D642" w15:done="1"/>
-  <w15:commentEx w15:paraId="458B0548" w15:paraIdParent="6DB9D642" w15:done="1"/>
-  <w15:commentEx w15:paraId="0F869B98" w15:done="0"/>
-  <w15:commentEx w15:paraId="615156E6" w15:paraIdParent="0F869B98" w15:done="0"/>
-  <w15:commentEx w15:paraId="74E8A9A5" w15:done="1"/>
-  <w15:commentEx w15:paraId="01653B36" w15:paraIdParent="74E8A9A5" w15:done="1"/>
-  <w15:commentEx w15:paraId="268E6BEB" w15:done="1"/>
-  <w15:commentEx w15:paraId="46D45F23" w15:paraIdParent="268E6BEB" w15:done="1"/>
-  <w15:commentEx w15:paraId="45113BF1" w15:done="1"/>
-  <w15:commentEx w15:paraId="2C17A54D" w15:paraIdParent="45113BF1" w15:done="1"/>
-  <w15:commentEx w15:paraId="20D2F1E9" w15:done="1"/>
-  <w15:commentEx w15:paraId="77BE6616" w15:paraIdParent="20D2F1E9" w15:done="1"/>
-  <w15:commentEx w15:paraId="493A1149" w15:paraIdParent="20D2F1E9" w15:done="1"/>
-  <w15:commentEx w15:paraId="7F093352" w15:done="0"/>
-  <w15:commentEx w15:paraId="3CA12375" w15:paraIdParent="7F093352" w15:done="0"/>
-  <w15:commentEx w15:paraId="3FC569E0" w15:done="1"/>
-  <w15:commentEx w15:paraId="7C44EFB1" w15:paraIdParent="3FC569E0" w15:done="1"/>
-  <w15:commentEx w15:paraId="2004CA05" w15:done="1"/>
-  <w15:commentEx w15:paraId="12D9EBD0" w15:paraIdParent="2004CA05" w15:done="1"/>
-  <w15:commentEx w15:paraId="451486E7" w15:paraIdParent="2004CA05" w15:done="0"/>
-  <w15:commentEx w15:paraId="5502955F" w15:done="1"/>
-  <w15:commentEx w15:paraId="2E3B076D" w15:paraIdParent="5502955F" w15:done="1"/>
-  <w15:commentEx w15:paraId="76688CED" w15:done="1"/>
-  <w15:commentEx w15:paraId="24886237" w15:paraIdParent="76688CED" w15:done="1"/>
-  <w15:commentEx w15:paraId="17EB7356" w15:done="1"/>
-  <w15:commentEx w15:paraId="03EA794B" w15:paraIdParent="17EB7356" w15:done="1"/>
-  <w15:commentEx w15:paraId="5C0A6BDB" w15:done="1"/>
-  <w15:commentEx w15:paraId="2CA17CE4" w15:done="0"/>
-  <w15:commentEx w15:paraId="065591D1" w15:paraIdParent="2CA17CE4" w15:done="0"/>
-  <w15:commentEx w15:paraId="04C3C1B3" w15:done="1"/>
-  <w15:commentEx w15:paraId="4E8B1DBE" w15:paraIdParent="04C3C1B3" w15:done="1"/>
-  <w15:commentEx w15:paraId="71FAA34B" w15:done="1"/>
-  <w15:commentEx w15:paraId="5016CAB7" w15:paraIdParent="71FAA34B" w15:done="1"/>
-  <w15:commentEx w15:paraId="215A1AFC" w15:done="1"/>
-  <w15:commentEx w15:paraId="0223C38E" w15:done="0"/>
-  <w15:commentEx w15:paraId="63927856" w15:done="0"/>
-  <w15:commentEx w15:paraId="70ADB0E6" w15:paraIdParent="63927856" w15:done="0"/>
-  <w15:commentEx w15:paraId="50D01D9C" w15:done="1"/>
-  <w15:commentEx w15:paraId="1C52C3A1" w15:paraIdParent="50D01D9C" w15:done="1"/>
-  <w15:commentEx w15:paraId="56E87AFA" w15:done="1"/>
-  <w15:commentEx w15:paraId="5F40F223" w15:paraIdParent="56E87AFA" w15:done="1"/>
-  <w15:commentEx w15:paraId="6ABA03F5" w15:done="0"/>
-  <w15:commentEx w15:paraId="2EEF3DD8" w15:paraIdParent="6ABA03F5" w15:done="0"/>
-  <w15:commentEx w15:paraId="2B10C396" w15:done="0"/>
-  <w15:commentEx w15:paraId="6BFC9619" w15:done="0"/>
-  <w15:commentEx w15:paraId="2786F426" w15:paraIdParent="6BFC9619" w15:done="0"/>
+<w15:commentsEx xmlns:mc="http://schemas.openxmlformats.org/markup-compatibility/2006" xmlns:w15="http://schemas.microsoft.com/office/word/2012/wordml" mc:Ignorable="w15">
+  <w15:commentEx w15:done="1" w15:paraId="01A70792"/>
+  <w15:commentEx w15:done="1" w15:paraId="4AFD3533" w15:paraIdParent="01A70792"/>
+  <w15:commentEx w15:done="1" w15:paraId="79DCC32E"/>
+  <w15:commentEx w15:done="1" w15:paraId="58719E9B" w15:paraIdParent="79DCC32E"/>
+  <w15:commentEx w15:done="1" w15:paraId="00E7097B" w15:paraIdParent="79DCC32E"/>
+  <w15:commentEx w15:done="1" w15:paraId="6DB9D642"/>
+  <w15:commentEx w15:done="1" w15:paraId="458B0548" w15:paraIdParent="6DB9D642"/>
+  <w15:commentEx w15:done="0" w15:paraId="0F869B98"/>
+  <w15:commentEx w15:done="0" w15:paraId="615156E6" w15:paraIdParent="0F869B98"/>
+  <w15:commentEx w15:done="1" w15:paraId="74E8A9A5"/>
+  <w15:commentEx w15:done="1" w15:paraId="01653B36" w15:paraIdParent="74E8A9A5"/>
+  <w15:commentEx w15:done="1" w15:paraId="268E6BEB"/>
+  <w15:commentEx w15:done="1" w15:paraId="46D45F23" w15:paraIdParent="268E6BEB"/>
+  <w15:commentEx w15:done="1" w15:paraId="45113BF1"/>
+  <w15:commentEx w15:done="1" w15:paraId="2C17A54D" w15:paraIdParent="45113BF1"/>
+  <w15:commentEx w15:done="1" w15:paraId="20D2F1E9"/>
+  <w15:commentEx w15:done="1" w15:paraId="77BE6616" w15:paraIdParent="20D2F1E9"/>
+  <w15:commentEx w15:done="1" w15:paraId="493A1149" w15:paraIdParent="20D2F1E9"/>
+  <w15:commentEx w15:done="0" w15:paraId="7F093352"/>
+  <w15:commentEx w15:done="0" w15:paraId="3CA12375" w15:paraIdParent="7F093352"/>
+  <w15:commentEx w15:done="1" w15:paraId="3FC569E0"/>
+  <w15:commentEx w15:done="1" w15:paraId="7C44EFB1" w15:paraIdParent="3FC569E0"/>
+  <w15:commentEx w15:done="1" w15:paraId="2004CA05"/>
+  <w15:commentEx w15:done="1" w15:paraId="12D9EBD0" w15:paraIdParent="2004CA05"/>
+  <w15:commentEx w15:done="0" w15:paraId="451486E7" w15:paraIdParent="2004CA05"/>
+  <w15:commentEx w15:done="1" w15:paraId="5502955F"/>
+  <w15:commentEx w15:done="1" w15:paraId="2E3B076D" w15:paraIdParent="5502955F"/>
+  <w15:commentEx w15:done="1" w15:paraId="76688CED"/>
+  <w15:commentEx w15:done="1" w15:paraId="24886237" w15:paraIdParent="76688CED"/>
+  <w15:commentEx w15:done="1" w15:paraId="17EB7356"/>
+  <w15:commentEx w15:done="1" w15:paraId="03EA794B" w15:paraIdParent="17EB7356"/>
+  <w15:commentEx w15:done="1" w15:paraId="5C0A6BDB"/>
+  <w15:commentEx w15:done="0" w15:paraId="2CA17CE4"/>
+  <w15:commentEx w15:done="0" w15:paraId="065591D1" w15:paraIdParent="2CA17CE4"/>
+  <w15:commentEx w15:done="1" w15:paraId="04C3C1B3"/>
+  <w15:commentEx w15:done="1" w15:paraId="4E8B1DBE" w15:paraIdParent="04C3C1B3"/>
+  <w15:commentEx w15:done="1" w15:paraId="71FAA34B"/>
+  <w15:commentEx w15:done="1" w15:paraId="5016CAB7" w15:paraIdParent="71FAA34B"/>
+  <w15:commentEx w15:done="1" w15:paraId="215A1AFC"/>
+  <w15:commentEx w15:done="0" w15:paraId="0223C38E"/>
+  <w15:commentEx w15:done="0" w15:paraId="63927856"/>
+  <w15:commentEx w15:done="0" w15:paraId="70ADB0E6" w15:paraIdParent="63927856"/>
+  <w15:commentEx w15:done="1" w15:paraId="50D01D9C"/>
+  <w15:commentEx w15:done="1" w15:paraId="1C52C3A1" w15:paraIdParent="50D01D9C"/>
+  <w15:commentEx w15:done="1" w15:paraId="56E87AFA"/>
+  <w15:commentEx w15:done="1" w15:paraId="5F40F223" w15:paraIdParent="56E87AFA"/>
+  <w15:commentEx w15:done="0" w15:paraId="6ABA03F5"/>
+  <w15:commentEx w15:done="0" w15:paraId="2EEF3DD8" w15:paraIdParent="6ABA03F5"/>
+  <w15:commentEx w15:done="0" w15:paraId="2B10C396"/>
+  <w15:commentEx w15:done="0" w15:paraId="6BFC9619"/>
+  <w15:commentEx w15:done="0" w15:paraId="2786F426" w15:paraIdParent="6BFC9619"/>
+  <w15:commentEx w15:done="0" w15:paraId="7C01A715" w15:paraIdParent="63927856"/>
+  <w15:commentEx w15:done="0" w15:paraId="13C49871" w15:paraIdParent="2CA17CE4"/>
 </w15:commentsEx>
 </file>
 
 <file path=word/commentsExtensible.xml><?xml version="1.0" encoding="utf-8"?>
-<w16cex:commentsExtensible xmlns:wpc="http://schemas.microsoft.com/office/word/2010/wordprocessingCanvas" xmlns:cx="http://schemas.microsoft.com/office/drawing/2014/chartex" xmlns:cx1="http://schemas.microsoft.com/office/drawing/2015/9/8/chartex" xmlns:cx2="http://schemas.microsoft.com/office/drawing/2015/10/21/chartex" xmlns:cx3="http://schemas.microsoft.com/office/drawing/2016/5/9/chartex" xmlns:cx4="http://schemas.microsoft.com/office/drawing/2016/5/10/chartex" xmlns:cx5="http://schemas.microsoft.com/office/drawing/2016/5/11/chartex" xmlns:cx6="http://schemas.microsoft.com/office/drawing/2016/5/12/chartex" xmlns:cx7="http://schemas.microsoft.com/office/drawing/2016/5/13/chartex" xmlns:cx8="http://schemas.microsoft.com/office/drawing/2016/5/14/chartex" xmlns:mc="http://schemas.openxmlformats.org/markup-compatibility/2006" xmlns:aink="http://schemas.microsoft.com/office/drawing/2016/ink" xmlns:am3d="http://schemas.microsoft.com/office/drawing/2017/model3d" xmlns:o="urn:schemas-microsoft-com:office:office" xmlns:r="http://schemas.openxmlformats.org/officeDocument/2006/relationships" xmlns:m="http://schemas.openxmlformats.org/officeDocument/2006/math" xmlns:v="urn:schemas-microsoft-com:vml" xmlns:wp14="http://schemas.microsoft.com/office/word/2010/wordprocessingDrawing" xmlns:wp="http://schemas.openxmlformats.org/drawingml/2006/wordprocessingDrawing" xmlns:w10="urn:schemas-microsoft-com:office:word" xmlns:w="http://schemas.openxmlformats.org/wordprocessingml/2006/main" xmlns:w14="http://schemas.microsoft.com/office/word/2010/wordml" xmlns:w15="http://schemas.microsoft.com/office/word/2012/wordml" xmlns:w16cex="http://schemas.microsoft.com/office/word/2018/wordml/cex" xmlns:w16cid="http://schemas.microsoft.com/office/word/2016/wordml/cid" xmlns:w16="http://schemas.microsoft.com/office/word/2018/wordml" xmlns:w16se="http://schemas.microsoft.com/office/word/2015/wordml/symex" xmlns:wpg="http://schemas.microsoft.com/office/word/2010/wordprocessingGroup" xmlns:wpi="http://schemas.microsoft.com/office/word/2010/wordprocessingInk" xmlns:wne="http://schemas.microsoft.com/office/word/2006/wordml" xmlns:wps="http://schemas.microsoft.com/office/word/2010/wordprocessingShape" mc:Ignorable="w14 w15 w16se w16cid w16 w16cex wp14">
+<w16cex:commentsExtensible xmlns:w16="http://schemas.microsoft.com/office/word/2018/wordml" xmlns:w16cex="http://schemas.microsoft.com/office/word/2018/wordml/cex" xmlns:mc="http://schemas.openxmlformats.org/markup-compatibility/2006" mc:Ignorable="w16 w16cex">
   <w16cex:commentExtensible w16cex:durableId="24046745" w16cex:dateUtc="2021-03-23T17:10:00Z"/>
   <w16cex:commentExtensible w16cex:durableId="23F9A1DA" w16cex:dateUtc="2021-03-15T13:05:00Z"/>
   <w16cex:commentExtensible w16cex:durableId="23FB3F44" w16cex:dateUtc="2021-03-16T18:29:00Z"/>
@@ -13102,11 +13528,13 @@
   <w16cex:commentExtensible w16cex:durableId="240C1673" w16cex:dateUtc="2021-03-29T13:03:00Z"/>
   <w16cex:commentExtensible w16cex:durableId="240C143B" w16cex:dateUtc="2021-03-29T12:54:00Z"/>
   <w16cex:commentExtensible w16cex:durableId="240C7F4A" w16cex:dateUtc="2021-03-29T20:31:00Z"/>
+  <w16cex:commentExtensible w16cex:durableId="2BC76BA4" w16cex:dateUtc="2021-03-30T16:20:31.788Z"/>
+  <w16cex:commentExtensible w16cex:durableId="0CC68A36" w16cex:dateUtc="2021-03-30T16:48:03.04Z"/>
 </w16cex:commentsExtensible>
 </file>
 
 <file path=word/commentsIds.xml><?xml version="1.0" encoding="utf-8"?>
-<w16cid:commentsIds xmlns:wpc="http://schemas.microsoft.com/office/word/2010/wordprocessingCanvas" xmlns:cx="http://schemas.microsoft.com/office/drawing/2014/chartex" xmlns:cx1="http://schemas.microsoft.com/office/drawing/2015/9/8/chartex" xmlns:cx2="http://schemas.microsoft.com/office/drawing/2015/10/21/chartex" xmlns:cx3="http://schemas.microsoft.com/office/drawing/2016/5/9/chartex" xmlns:cx4="http://schemas.microsoft.com/office/drawing/2016/5/10/chartex" xmlns:cx5="http://schemas.microsoft.com/office/drawing/2016/5/11/chartex" xmlns:cx6="http://schemas.microsoft.com/office/drawing/2016/5/12/chartex" xmlns:cx7="http://schemas.microsoft.com/office/drawing/2016/5/13/chartex" xmlns:cx8="http://schemas.microsoft.com/office/drawing/2016/5/14/chartex" xmlns:mc="http://schemas.openxmlformats.org/markup-compatibility/2006" xmlns:aink="http://schemas.microsoft.com/office/drawing/2016/ink" xmlns:am3d="http://schemas.microsoft.com/office/drawing/2017/model3d" xmlns:o="urn:schemas-microsoft-com:office:office" xmlns:r="http://schemas.openxmlformats.org/officeDocument/2006/relationships" xmlns:m="http://schemas.openxmlformats.org/officeDocument/2006/math" xmlns:v="urn:schemas-microsoft-com:vml" xmlns:wp14="http://schemas.microsoft.com/office/word/2010/wordprocessingDrawing" xmlns:wp="http://schemas.openxmlformats.org/drawingml/2006/wordprocessingDrawing" xmlns:w10="urn:schemas-microsoft-com:office:word" xmlns:w="http://schemas.openxmlformats.org/wordprocessingml/2006/main" xmlns:w14="http://schemas.microsoft.com/office/word/2010/wordml" xmlns:w15="http://schemas.microsoft.com/office/word/2012/wordml" xmlns:w16cex="http://schemas.microsoft.com/office/word/2018/wordml/cex" xmlns:w16cid="http://schemas.microsoft.com/office/word/2016/wordml/cid" xmlns:w16="http://schemas.microsoft.com/office/word/2018/wordml" xmlns:w16se="http://schemas.microsoft.com/office/word/2015/wordml/symex" xmlns:wpg="http://schemas.microsoft.com/office/word/2010/wordprocessingGroup" xmlns:wpi="http://schemas.microsoft.com/office/word/2010/wordprocessingInk" xmlns:wne="http://schemas.microsoft.com/office/word/2006/wordml" xmlns:wps="http://schemas.microsoft.com/office/word/2010/wordprocessingShape" mc:Ignorable="w14 w15 w16se w16cid w16 w16cex wp14">
+<w16cid:commentsIds xmlns:mc="http://schemas.openxmlformats.org/markup-compatibility/2006" xmlns:w16cid="http://schemas.microsoft.com/office/word/2016/wordml/cid" mc:Ignorable="w16cid">
   <w16cid:commentId w16cid:paraId="01A70792" w16cid:durableId="24045AE1"/>
   <w16cid:commentId w16cid:paraId="4AFD3533" w16cid:durableId="24046745"/>
   <w16cid:commentId w16cid:paraId="79DCC32E" w16cid:durableId="23F9A1DA"/>
@@ -13158,6 +13586,8 @@
   <w16cid:commentId w16cid:paraId="2B10C396" w16cid:durableId="240C1673"/>
   <w16cid:commentId w16cid:paraId="6BFC9619" w16cid:durableId="240C143B"/>
   <w16cid:commentId w16cid:paraId="2786F426" w16cid:durableId="240C7F4A"/>
+  <w16cid:commentId w16cid:paraId="7C01A715" w16cid:durableId="2BC76BA4"/>
+  <w16cid:commentId w16cid:paraId="13C49871" w16cid:durableId="0CC68A36"/>
 </w16cid:commentsIds>
 </file>
 
@@ -13260,7 +13690,7 @@
   </w:abstractNum>
   <w:abstractNum w:abstractNumId="1" w15:restartNumberingAfterBreak="0">
     <w:nsid w:val="FFFFFF7D"/>
-    <w:multiLevelType w:val="singleLevel"/>
+    <w:multiLevelType w:val="multilevel"/>
     <w:tmpl w:val="C938F80C"/>
     <w:lvl w:ilvl="0">
       <w:start w:val="1"/>
@@ -13325,7 +13755,7 @@
         <w:ind w:left="1800" w:hanging="360"/>
       </w:pPr>
       <w:rPr>
-        <w:rFonts w:ascii="Symbol" w:hAnsi="Symbol" w:hint="default"/>
+        <w:rFonts w:hint="default" w:ascii="Symbol" w:hAnsi="Symbol"/>
       </w:rPr>
     </w:lvl>
   </w:abstractNum>
@@ -13345,7 +13775,7 @@
         <w:ind w:left="1440" w:hanging="360"/>
       </w:pPr>
       <w:rPr>
-        <w:rFonts w:ascii="Symbol" w:hAnsi="Symbol" w:hint="default"/>
+        <w:rFonts w:hint="default" w:ascii="Symbol" w:hAnsi="Symbol"/>
       </w:rPr>
     </w:lvl>
   </w:abstractNum>
@@ -13365,7 +13795,7 @@
         <w:ind w:left="1080" w:hanging="360"/>
       </w:pPr>
       <w:rPr>
-        <w:rFonts w:ascii="Symbol" w:hAnsi="Symbol" w:hint="default"/>
+        <w:rFonts w:hint="default" w:ascii="Symbol" w:hAnsi="Symbol"/>
       </w:rPr>
     </w:lvl>
   </w:abstractNum>
@@ -13385,7 +13815,7 @@
         <w:ind w:left="720" w:hanging="360"/>
       </w:pPr>
       <w:rPr>
-        <w:rFonts w:ascii="Symbol" w:hAnsi="Symbol" w:hint="default"/>
+        <w:rFonts w:hint="default" w:ascii="Symbol" w:hAnsi="Symbol"/>
       </w:rPr>
     </w:lvl>
   </w:abstractNum>
@@ -13422,7 +13852,7 @@
         <w:ind w:left="360" w:hanging="360"/>
       </w:pPr>
       <w:rPr>
-        <w:rFonts w:ascii="Symbol" w:hAnsi="Symbol" w:hint="default"/>
+        <w:rFonts w:hint="default" w:ascii="Symbol" w:hAnsi="Symbol"/>
       </w:rPr>
     </w:lvl>
   </w:abstractNum>
@@ -13754,10 +14184,7 @@
 </file>
 
 <file path=word/people.xml><?xml version="1.0" encoding="utf-8"?>
-<w15:people xmlns:wpc="http://schemas.microsoft.com/office/word/2010/wordprocessingCanvas" xmlns:cx="http://schemas.microsoft.com/office/drawing/2014/chartex" xmlns:cx1="http://schemas.microsoft.com/office/drawing/2015/9/8/chartex" xmlns:cx2="http://schemas.microsoft.com/office/drawing/2015/10/21/chartex" xmlns:cx3="http://schemas.microsoft.com/office/drawing/2016/5/9/chartex" xmlns:cx4="http://schemas.microsoft.com/office/drawing/2016/5/10/chartex" xmlns:cx5="http://schemas.microsoft.com/office/drawing/2016/5/11/chartex" xmlns:cx6="http://schemas.microsoft.com/office/drawing/2016/5/12/chartex" xmlns:cx7="http://schemas.microsoft.com/office/drawing/2016/5/13/chartex" xmlns:cx8="http://schemas.microsoft.com/office/drawing/2016/5/14/chartex" xmlns:mc="http://schemas.openxmlformats.org/markup-compatibility/2006" xmlns:aink="http://schemas.microsoft.com/office/drawing/2016/ink" xmlns:am3d="http://schemas.microsoft.com/office/drawing/2017/model3d" xmlns:o="urn:schemas-microsoft-com:office:office" xmlns:r="http://schemas.openxmlformats.org/officeDocument/2006/relationships" xmlns:m="http://schemas.openxmlformats.org/officeDocument/2006/math" xmlns:v="urn:schemas-microsoft-com:vml" xmlns:wp14="http://schemas.microsoft.com/office/word/2010/wordprocessingDrawing" xmlns:wp="http://schemas.openxmlformats.org/drawingml/2006/wordprocessingDrawing" xmlns:w10="urn:schemas-microsoft-com:office:word" xmlns:w="http://schemas.openxmlformats.org/wordprocessingml/2006/main" xmlns:w14="http://schemas.microsoft.com/office/word/2010/wordml" xmlns:w15="http://schemas.microsoft.com/office/word/2012/wordml" xmlns:w16cex="http://schemas.microsoft.com/office/word/2018/wordml/cex" xmlns:w16cid="http://schemas.microsoft.com/office/word/2016/wordml/cid" xmlns:w16="http://schemas.microsoft.com/office/word/2018/wordml" xmlns:w16se="http://schemas.microsoft.com/office/word/2015/wordml/symex" xmlns:wpg="http://schemas.microsoft.com/office/word/2010/wordprocessingGroup" xmlns:wpi="http://schemas.microsoft.com/office/word/2010/wordprocessingInk" xmlns:wne="http://schemas.microsoft.com/office/word/2006/wordml" xmlns:wps="http://schemas.microsoft.com/office/word/2010/wordprocessingShape" mc:Ignorable="w14 w15 w16se w16cid w16 w16cex wp14">
-  <w15:person w15:author="Mathews Paret">
-    <w15:presenceInfo w15:providerId="Windows Live" w15:userId="e4e5e8a4f0713818"/>
-  </w15:person>
+<w15:people xmlns:mc="http://schemas.openxmlformats.org/markup-compatibility/2006" xmlns:w15="http://schemas.microsoft.com/office/word/2012/wordml" mc:Ignorable="w15">
   <w15:person w15:author="Fife, Austin N">
     <w15:presenceInfo w15:providerId="None" w15:userId="Fife, Austin N"/>
   </w15:person>
@@ -13774,7 +14201,7 @@
     <w15:presenceInfo w15:providerId="AD" w15:userId="S::xmartini@ufl.edu::f3165228-b183-466b-9105-931c01859810"/>
   </w15:person>
   <w15:person w15:author="Guest User">
-    <w15:presenceInfo w15:providerId="AD" w15:userId="S::urn:spo:anon#d1df08ca9b60a6f4685990a293ecd100b276341299d09198bdeef0d4f0f2784e::"/>
+    <w15:presenceInfo w15:providerId="AD" w15:userId="S::urn:spo:anon#faabab29d11c4e4b13ea4a5dbd5da139ebc8aeebb2801a81d65f7663a7f878d6::"/>
   </w15:person>
   <w15:person w15:author="Knox, Gary W">
     <w15:presenceInfo w15:providerId="AD" w15:userId="S::gwknox@ufl.edu::f26ce788-aa4b-4bb3-8f08-e09df72ae972"/>
@@ -13787,7 +14214,7 @@
   <w:docDefaults>
     <w:rPrDefault>
       <w:rPr>
-        <w:rFonts w:asciiTheme="minorHAnsi" w:eastAsiaTheme="minorHAnsi" w:hAnsiTheme="minorHAnsi" w:cstheme="minorBidi"/>
+        <w:rFonts w:asciiTheme="minorHAnsi" w:hAnsiTheme="minorHAnsi" w:eastAsiaTheme="minorHAnsi" w:cstheme="minorBidi"/>
         <w:sz w:val="24"/>
         <w:szCs w:val="24"/>
         <w:lang w:val="en-US" w:eastAsia="en-US" w:bidi="ar-SA"/>
@@ -13873,14 +14300,14 @@
     <w:lsdException w:name="E-mail Signature" w:semiHidden="1" w:unhideWhenUsed="1"/>
     <w:lsdException w:name="HTML Top of Form" w:semiHidden="1" w:unhideWhenUsed="1"/>
     <w:lsdException w:name="HTML Bottom of Form" w:semiHidden="1" w:unhideWhenUsed="1"/>
-    <w:lsdException w:name="Normal (Web)" w:semiHidden="1" w:uiPriority="99" w:unhideWhenUsed="1"/>
+    <w:lsdException w:name="Normal (Web)" w:uiPriority="99" w:semiHidden="1" w:unhideWhenUsed="1"/>
     <w:lsdException w:name="HTML Acronym" w:semiHidden="1" w:unhideWhenUsed="1"/>
     <w:lsdException w:name="HTML Address" w:semiHidden="1" w:unhideWhenUsed="1"/>
     <w:lsdException w:name="HTML Cite" w:semiHidden="1" w:unhideWhenUsed="1"/>
     <w:lsdException w:name="HTML Code" w:semiHidden="1" w:unhideWhenUsed="1"/>
     <w:lsdException w:name="HTML Definition" w:semiHidden="1" w:unhideWhenUsed="1"/>
     <w:lsdException w:name="HTML Keyboard" w:semiHidden="1" w:unhideWhenUsed="1"/>
-    <w:lsdException w:name="HTML Preformatted" w:semiHidden="1" w:uiPriority="99" w:unhideWhenUsed="1"/>
+    <w:lsdException w:name="HTML Preformatted" w:uiPriority="99" w:semiHidden="1" w:unhideWhenUsed="1"/>
     <w:lsdException w:name="HTML Sample" w:semiHidden="1" w:unhideWhenUsed="1"/>
     <w:lsdException w:name="HTML Typewriter" w:semiHidden="1" w:unhideWhenUsed="1"/>
     <w:lsdException w:name="HTML Variable" w:semiHidden="1" w:unhideWhenUsed="1"/>
@@ -14132,13 +14559,13 @@
     <w:lsdException w:name="List Table 5 Dark Accent 6" w:uiPriority="50"/>
     <w:lsdException w:name="List Table 6 Colorful Accent 6" w:uiPriority="51"/>
     <w:lsdException w:name="List Table 7 Colorful Accent 6" w:uiPriority="52"/>
-    <w:lsdException w:name="Mention" w:semiHidden="1" w:uiPriority="99" w:unhideWhenUsed="1"/>
-    <w:lsdException w:name="Smart Hyperlink" w:semiHidden="1" w:uiPriority="99" w:unhideWhenUsed="1"/>
-    <w:lsdException w:name="Hashtag" w:semiHidden="1" w:uiPriority="99" w:unhideWhenUsed="1"/>
-    <w:lsdException w:name="Unresolved Mention" w:semiHidden="1" w:uiPriority="99" w:unhideWhenUsed="1"/>
-    <w:lsdException w:name="Smart Link" w:semiHidden="1" w:uiPriority="99" w:unhideWhenUsed="1"/>
+    <w:lsdException w:name="Mention" w:uiPriority="99" w:semiHidden="1" w:unhideWhenUsed="1"/>
+    <w:lsdException w:name="Smart Hyperlink" w:uiPriority="99" w:semiHidden="1" w:unhideWhenUsed="1"/>
+    <w:lsdException w:name="Hashtag" w:uiPriority="99" w:semiHidden="1" w:unhideWhenUsed="1"/>
+    <w:lsdException w:name="Unresolved Mention" w:uiPriority="99" w:semiHidden="1" w:unhideWhenUsed="1"/>
+    <w:lsdException w:name="Smart Link" w:uiPriority="99" w:semiHidden="1" w:unhideWhenUsed="1"/>
   </w:latentStyles>
-  <w:style w:type="paragraph" w:default="1" w:styleId="Normal">
+  <w:style w:type="paragraph" w:styleId="Normal" w:default="1">
     <w:name w:val="Normal"/>
     <w:qFormat/>
   </w:style>
@@ -14156,7 +14583,7 @@
       <w:outlineLvl w:val="0"/>
     </w:pPr>
     <w:rPr>
-      <w:rFonts w:ascii="Georgia" w:eastAsiaTheme="majorEastAsia" w:hAnsi="Georgia" w:cstheme="majorBidi"/>
+      <w:rFonts w:ascii="Georgia" w:hAnsi="Georgia" w:eastAsiaTheme="majorEastAsia" w:cstheme="majorBidi"/>
       <w:b/>
       <w:bCs/>
       <w:sz w:val="32"/>
@@ -14178,7 +14605,7 @@
       <w:outlineLvl w:val="1"/>
     </w:pPr>
     <w:rPr>
-      <w:rFonts w:ascii="Georgia" w:eastAsiaTheme="majorEastAsia" w:hAnsi="Georgia" w:cstheme="majorBidi"/>
+      <w:rFonts w:ascii="Georgia" w:hAnsi="Georgia" w:eastAsiaTheme="majorEastAsia" w:cstheme="majorBidi"/>
       <w:b/>
       <w:bCs/>
       <w:sz w:val="28"/>
@@ -14200,7 +14627,7 @@
       <w:outlineLvl w:val="2"/>
     </w:pPr>
     <w:rPr>
-      <w:rFonts w:ascii="Georgia" w:eastAsiaTheme="majorEastAsia" w:hAnsi="Georgia" w:cstheme="majorBidi"/>
+      <w:rFonts w:ascii="Georgia" w:hAnsi="Georgia" w:eastAsiaTheme="majorEastAsia" w:cstheme="majorBidi"/>
       <w:b/>
       <w:bCs/>
     </w:rPr>
@@ -14220,7 +14647,7 @@
       <w:outlineLvl w:val="3"/>
     </w:pPr>
     <w:rPr>
-      <w:rFonts w:ascii="Georgia" w:eastAsiaTheme="majorEastAsia" w:hAnsi="Georgia" w:cstheme="majorBidi"/>
+      <w:rFonts w:ascii="Georgia" w:hAnsi="Georgia" w:eastAsiaTheme="majorEastAsia" w:cstheme="majorBidi"/>
       <w:bCs/>
       <w:i/>
     </w:rPr>
@@ -14240,7 +14667,7 @@
       <w:outlineLvl w:val="4"/>
     </w:pPr>
     <w:rPr>
-      <w:rFonts w:ascii="Georgia" w:eastAsiaTheme="majorEastAsia" w:hAnsi="Georgia" w:cstheme="majorBidi"/>
+      <w:rFonts w:ascii="Georgia" w:hAnsi="Georgia" w:eastAsiaTheme="majorEastAsia" w:cstheme="majorBidi"/>
       <w:iCs/>
     </w:rPr>
   </w:style>
@@ -14258,7 +14685,7 @@
       <w:outlineLvl w:val="5"/>
     </w:pPr>
     <w:rPr>
-      <w:rFonts w:asciiTheme="majorHAnsi" w:eastAsiaTheme="majorEastAsia" w:hAnsiTheme="majorHAnsi" w:cstheme="majorBidi"/>
+      <w:rFonts w:asciiTheme="majorHAnsi" w:hAnsiTheme="majorHAnsi" w:eastAsiaTheme="majorEastAsia" w:cstheme="majorBidi"/>
       <w:color w:val="4F81BD" w:themeColor="accent1"/>
     </w:rPr>
   </w:style>
@@ -14276,7 +14703,7 @@
       <w:outlineLvl w:val="6"/>
     </w:pPr>
     <w:rPr>
-      <w:rFonts w:asciiTheme="majorHAnsi" w:eastAsiaTheme="majorEastAsia" w:hAnsiTheme="majorHAnsi" w:cstheme="majorBidi"/>
+      <w:rFonts w:asciiTheme="majorHAnsi" w:hAnsiTheme="majorHAnsi" w:eastAsiaTheme="majorEastAsia" w:cstheme="majorBidi"/>
       <w:color w:val="4F81BD" w:themeColor="accent1"/>
     </w:rPr>
   </w:style>
@@ -14294,7 +14721,7 @@
       <w:outlineLvl w:val="7"/>
     </w:pPr>
     <w:rPr>
-      <w:rFonts w:asciiTheme="majorHAnsi" w:eastAsiaTheme="majorEastAsia" w:hAnsiTheme="majorHAnsi" w:cstheme="majorBidi"/>
+      <w:rFonts w:asciiTheme="majorHAnsi" w:hAnsiTheme="majorHAnsi" w:eastAsiaTheme="majorEastAsia" w:cstheme="majorBidi"/>
       <w:color w:val="4F81BD" w:themeColor="accent1"/>
     </w:rPr>
   </w:style>
@@ -14312,17 +14739,17 @@
       <w:outlineLvl w:val="8"/>
     </w:pPr>
     <w:rPr>
-      <w:rFonts w:asciiTheme="majorHAnsi" w:eastAsiaTheme="majorEastAsia" w:hAnsiTheme="majorHAnsi" w:cstheme="majorBidi"/>
+      <w:rFonts w:asciiTheme="majorHAnsi" w:hAnsiTheme="majorHAnsi" w:eastAsiaTheme="majorEastAsia" w:cstheme="majorBidi"/>
       <w:color w:val="4F81BD" w:themeColor="accent1"/>
     </w:rPr>
   </w:style>
-  <w:style w:type="character" w:default="1" w:styleId="DefaultParagraphFont">
+  <w:style w:type="character" w:styleId="DefaultParagraphFont" w:default="1">
     <w:name w:val="Default Paragraph Font"/>
     <w:uiPriority w:val="1"/>
     <w:semiHidden/>
     <w:unhideWhenUsed/>
   </w:style>
-  <w:style w:type="table" w:default="1" w:styleId="TableNormal">
+  <w:style w:type="table" w:styleId="TableNormal" w:default="1">
     <w:name w:val="Normal Table"/>
     <w:uiPriority w:val="99"/>
     <w:semiHidden/>
@@ -14337,7 +14764,7 @@
       </w:tblCellMar>
     </w:tblPr>
   </w:style>
-  <w:style w:type="numbering" w:default="1" w:styleId="NoList">
+  <w:style w:type="numbering" w:styleId="NoList" w:default="1">
     <w:name w:val="No List"/>
     <w:uiPriority w:val="99"/>
     <w:semiHidden/>
@@ -14356,14 +14783,14 @@
       <w:rFonts w:ascii="Georgia" w:hAnsi="Georgia"/>
     </w:rPr>
   </w:style>
-  <w:style w:type="paragraph" w:customStyle="1" w:styleId="FirstParagraph">
+  <w:style w:type="paragraph" w:styleId="FirstParagraph" w:customStyle="1">
     <w:name w:val="First Paragraph"/>
     <w:basedOn w:val="BodyText"/>
     <w:next w:val="BodyText"/>
     <w:qFormat/>
     <w:rsid w:val="002633CB"/>
   </w:style>
-  <w:style w:type="paragraph" w:customStyle="1" w:styleId="Compact">
+  <w:style w:type="paragraph" w:styleId="Compact" w:customStyle="1">
     <w:name w:val="Compact"/>
     <w:basedOn w:val="BodyText"/>
     <w:qFormat/>
@@ -14383,7 +14810,7 @@
       <w:spacing w:before="480" w:after="240" w:line="480" w:lineRule="auto"/>
     </w:pPr>
     <w:rPr>
-      <w:rFonts w:ascii="Georgia" w:eastAsiaTheme="majorEastAsia" w:hAnsi="Georgia" w:cstheme="majorBidi"/>
+      <w:rFonts w:ascii="Georgia" w:hAnsi="Georgia" w:eastAsiaTheme="majorEastAsia" w:cstheme="majorBidi"/>
     </w:rPr>
   </w:style>
   <w:style w:type="paragraph" w:styleId="Subtitle">
@@ -14396,7 +14823,7 @@
       <w:spacing w:before="240"/>
     </w:pPr>
   </w:style>
-  <w:style w:type="paragraph" w:customStyle="1" w:styleId="Author">
+  <w:style w:type="paragraph" w:styleId="Author" w:customStyle="1">
     <w:name w:val="Author"/>
     <w:next w:val="BodyText"/>
     <w:qFormat/>
@@ -14424,7 +14851,7 @@
       <w:rFonts w:ascii="Georgia" w:hAnsi="Georgia"/>
     </w:rPr>
   </w:style>
-  <w:style w:type="paragraph" w:customStyle="1" w:styleId="Abstract">
+  <w:style w:type="paragraph" w:styleId="Abstract" w:customStyle="1">
     <w:name w:val="Abstract"/>
     <w:basedOn w:val="Normal"/>
     <w:next w:val="BodyText"/>
@@ -14463,7 +14890,7 @@
     <w:unhideWhenUsed/>
     <w:qFormat/>
   </w:style>
-  <w:style w:type="table" w:customStyle="1" w:styleId="Table">
+  <w:style w:type="table" w:styleId="Table" w:customStyle="1">
     <w:name w:val="Table"/>
     <w:semiHidden/>
     <w:unhideWhenUsed/>
@@ -14478,7 +14905,7 @@
       </w:tblCellMar>
     </w:tblPr>
   </w:style>
-  <w:style w:type="paragraph" w:customStyle="1" w:styleId="DefinitionTerm">
+  <w:style w:type="paragraph" w:styleId="DefinitionTerm" w:customStyle="1">
     <w:name w:val="Definition Term"/>
     <w:basedOn w:val="Normal"/>
     <w:next w:val="Definition"/>
@@ -14491,7 +14918,7 @@
       <w:b/>
     </w:rPr>
   </w:style>
-  <w:style w:type="paragraph" w:customStyle="1" w:styleId="Definition">
+  <w:style w:type="paragraph" w:styleId="Definition" w:customStyle="1">
     <w:name w:val="Definition"/>
     <w:basedOn w:val="Normal"/>
   </w:style>
@@ -14506,34 +14933,34 @@
       <w:i/>
     </w:rPr>
   </w:style>
-  <w:style w:type="paragraph" w:customStyle="1" w:styleId="TableCaption">
+  <w:style w:type="paragraph" w:styleId="TableCaption" w:customStyle="1">
     <w:name w:val="Table Caption"/>
     <w:basedOn w:val="Caption"/>
     <w:pPr>
       <w:keepNext/>
     </w:pPr>
   </w:style>
-  <w:style w:type="paragraph" w:customStyle="1" w:styleId="ImageCaption">
+  <w:style w:type="paragraph" w:styleId="ImageCaption" w:customStyle="1">
     <w:name w:val="Image Caption"/>
     <w:basedOn w:val="Caption"/>
   </w:style>
-  <w:style w:type="paragraph" w:customStyle="1" w:styleId="Figure">
+  <w:style w:type="paragraph" w:styleId="Figure" w:customStyle="1">
     <w:name w:val="Figure"/>
     <w:basedOn w:val="Normal"/>
   </w:style>
-  <w:style w:type="paragraph" w:customStyle="1" w:styleId="CaptionedFigure">
+  <w:style w:type="paragraph" w:styleId="CaptionedFigure" w:customStyle="1">
     <w:name w:val="Captioned Figure"/>
     <w:basedOn w:val="Figure"/>
     <w:pPr>
       <w:keepNext/>
     </w:pPr>
   </w:style>
-  <w:style w:type="character" w:customStyle="1" w:styleId="CaptionChar">
+  <w:style w:type="character" w:styleId="CaptionChar" w:customStyle="1">
     <w:name w:val="Caption Char"/>
     <w:basedOn w:val="DefaultParagraphFont"/>
     <w:link w:val="Caption"/>
   </w:style>
-  <w:style w:type="character" w:customStyle="1" w:styleId="VerbatimChar">
+  <w:style w:type="character" w:styleId="VerbatimChar" w:customStyle="1">
     <w:name w:val="Verbatim Char"/>
     <w:basedOn w:val="CaptionChar"/>
     <w:link w:val="SourceCode"/>
@@ -14542,7 +14969,7 @@
       <w:sz w:val="22"/>
     </w:rPr>
   </w:style>
-  <w:style w:type="character" w:customStyle="1" w:styleId="SectionNumber">
+  <w:style w:type="character" w:styleId="SectionNumber" w:customStyle="1">
     <w:name w:val="Section Number"/>
     <w:basedOn w:val="CaptionChar"/>
   </w:style>
@@ -14578,7 +15005,7 @@
       <w:color w:val="365F91" w:themeColor="accent1" w:themeShade="BF"/>
     </w:rPr>
   </w:style>
-  <w:style w:type="paragraph" w:customStyle="1" w:styleId="SourceCode">
+  <w:style w:type="paragraph" w:styleId="SourceCode" w:customStyle="1">
     <w:name w:val="Source Code"/>
     <w:basedOn w:val="Normal"/>
     <w:link w:val="VerbatimChar"/>
@@ -14587,7 +15014,7 @@
       <w:wordWrap w:val="0"/>
     </w:pPr>
   </w:style>
-  <w:style w:type="character" w:customStyle="1" w:styleId="KeywordTok">
+  <w:style w:type="character" w:styleId="KeywordTok" w:customStyle="1">
     <w:name w:val="KeywordTok"/>
     <w:basedOn w:val="VerbatimChar"/>
     <w:rPr>
@@ -14598,7 +15025,7 @@
       <w:shd w:val="clear" w:color="auto" w:fill="F8F8F8"/>
     </w:rPr>
   </w:style>
-  <w:style w:type="character" w:customStyle="1" w:styleId="DataTypeTok">
+  <w:style w:type="character" w:styleId="DataTypeTok" w:customStyle="1">
     <w:name w:val="DataTypeTok"/>
     <w:basedOn w:val="VerbatimChar"/>
     <w:rPr>
@@ -14608,7 +15035,7 @@
       <w:shd w:val="clear" w:color="auto" w:fill="F8F8F8"/>
     </w:rPr>
   </w:style>
-  <w:style w:type="character" w:customStyle="1" w:styleId="DecValTok">
+  <w:style w:type="character" w:styleId="DecValTok" w:customStyle="1">
     <w:name w:val="DecValTok"/>
     <w:basedOn w:val="VerbatimChar"/>
     <w:rPr>
@@ -14618,7 +15045,7 @@
       <w:shd w:val="clear" w:color="auto" w:fill="F8F8F8"/>
     </w:rPr>
   </w:style>
-  <w:style w:type="character" w:customStyle="1" w:styleId="BaseNTok">
+  <w:style w:type="character" w:styleId="BaseNTok" w:customStyle="1">
     <w:name w:val="BaseNTok"/>
     <w:basedOn w:val="VerbatimChar"/>
     <w:rPr>
@@ -14628,7 +15055,7 @@
       <w:shd w:val="clear" w:color="auto" w:fill="F8F8F8"/>
     </w:rPr>
   </w:style>
-  <w:style w:type="character" w:customStyle="1" w:styleId="FloatTok">
+  <w:style w:type="character" w:styleId="FloatTok" w:customStyle="1">
     <w:name w:val="FloatTok"/>
     <w:basedOn w:val="VerbatimChar"/>
     <w:rPr>
@@ -14638,7 +15065,7 @@
       <w:shd w:val="clear" w:color="auto" w:fill="F8F8F8"/>
     </w:rPr>
   </w:style>
-  <w:style w:type="character" w:customStyle="1" w:styleId="ConstantTok">
+  <w:style w:type="character" w:styleId="ConstantTok" w:customStyle="1">
     <w:name w:val="ConstantTok"/>
     <w:basedOn w:val="VerbatimChar"/>
     <w:rPr>
@@ -14648,7 +15075,7 @@
       <w:shd w:val="clear" w:color="auto" w:fill="F8F8F8"/>
     </w:rPr>
   </w:style>
-  <w:style w:type="character" w:customStyle="1" w:styleId="CharTok">
+  <w:style w:type="character" w:styleId="CharTok" w:customStyle="1">
     <w:name w:val="CharTok"/>
     <w:basedOn w:val="VerbatimChar"/>
     <w:rPr>
@@ -14658,7 +15085,7 @@
       <w:shd w:val="clear" w:color="auto" w:fill="F8F8F8"/>
     </w:rPr>
   </w:style>
-  <w:style w:type="character" w:customStyle="1" w:styleId="SpecialCharTok">
+  <w:style w:type="character" w:styleId="SpecialCharTok" w:customStyle="1">
     <w:name w:val="SpecialCharTok"/>
     <w:basedOn w:val="VerbatimChar"/>
     <w:rPr>
@@ -14668,7 +15095,7 @@
       <w:shd w:val="clear" w:color="auto" w:fill="F8F8F8"/>
     </w:rPr>
   </w:style>
-  <w:style w:type="character" w:customStyle="1" w:styleId="StringTok">
+  <w:style w:type="character" w:styleId="StringTok" w:customStyle="1">
     <w:name w:val="StringTok"/>
     <w:basedOn w:val="VerbatimChar"/>
     <w:rPr>
@@ -14678,7 +15105,7 @@
       <w:shd w:val="clear" w:color="auto" w:fill="F8F8F8"/>
     </w:rPr>
   </w:style>
-  <w:style w:type="character" w:customStyle="1" w:styleId="VerbatimStringTok">
+  <w:style w:type="character" w:styleId="VerbatimStringTok" w:customStyle="1">
     <w:name w:val="VerbatimStringTok"/>
     <w:basedOn w:val="VerbatimChar"/>
     <w:rPr>
@@ -14688,7 +15115,7 @@
       <w:shd w:val="clear" w:color="auto" w:fill="F8F8F8"/>
     </w:rPr>
   </w:style>
-  <w:style w:type="character" w:customStyle="1" w:styleId="SpecialStringTok">
+  <w:style w:type="character" w:styleId="SpecialStringTok" w:customStyle="1">
     <w:name w:val="SpecialStringTok"/>
     <w:basedOn w:val="VerbatimChar"/>
     <w:rPr>
@@ -14698,7 +15125,7 @@
       <w:shd w:val="clear" w:color="auto" w:fill="F8F8F8"/>
     </w:rPr>
   </w:style>
-  <w:style w:type="character" w:customStyle="1" w:styleId="ImportTok">
+  <w:style w:type="character" w:styleId="ImportTok" w:customStyle="1">
     <w:name w:val="ImportTok"/>
     <w:basedOn w:val="VerbatimChar"/>
     <w:rPr>
@@ -14707,7 +15134,7 @@
       <w:shd w:val="clear" w:color="auto" w:fill="F8F8F8"/>
     </w:rPr>
   </w:style>
-  <w:style w:type="character" w:customStyle="1" w:styleId="CommentTok">
+  <w:style w:type="character" w:styleId="CommentTok" w:customStyle="1">
     <w:name w:val="CommentTok"/>
     <w:basedOn w:val="VerbatimChar"/>
     <w:rPr>
@@ -14718,7 +15145,7 @@
       <w:shd w:val="clear" w:color="auto" w:fill="F8F8F8"/>
     </w:rPr>
   </w:style>
-  <w:style w:type="character" w:customStyle="1" w:styleId="DocumentationTok">
+  <w:style w:type="character" w:styleId="DocumentationTok" w:customStyle="1">
     <w:name w:val="DocumentationTok"/>
     <w:basedOn w:val="VerbatimChar"/>
     <w:rPr>
@@ -14730,7 +15157,7 @@
       <w:shd w:val="clear" w:color="auto" w:fill="F8F8F8"/>
     </w:rPr>
   </w:style>
-  <w:style w:type="character" w:customStyle="1" w:styleId="AnnotationTok">
+  <w:style w:type="character" w:styleId="AnnotationTok" w:customStyle="1">
     <w:name w:val="AnnotationTok"/>
     <w:basedOn w:val="VerbatimChar"/>
     <w:rPr>
@@ -14742,7 +15169,7 @@
       <w:shd w:val="clear" w:color="auto" w:fill="F8F8F8"/>
     </w:rPr>
   </w:style>
-  <w:style w:type="character" w:customStyle="1" w:styleId="CommentVarTok">
+  <w:style w:type="character" w:styleId="CommentVarTok" w:customStyle="1">
     <w:name w:val="CommentVarTok"/>
     <w:basedOn w:val="VerbatimChar"/>
     <w:rPr>
@@ -14754,7 +15181,7 @@
       <w:shd w:val="clear" w:color="auto" w:fill="F8F8F8"/>
     </w:rPr>
   </w:style>
-  <w:style w:type="character" w:customStyle="1" w:styleId="OtherTok">
+  <w:style w:type="character" w:styleId="OtherTok" w:customStyle="1">
     <w:name w:val="OtherTok"/>
     <w:basedOn w:val="VerbatimChar"/>
     <w:rPr>
@@ -14764,7 +15191,7 @@
       <w:shd w:val="clear" w:color="auto" w:fill="F8F8F8"/>
     </w:rPr>
   </w:style>
-  <w:style w:type="character" w:customStyle="1" w:styleId="FunctionTok">
+  <w:style w:type="character" w:styleId="FunctionTok" w:customStyle="1">
     <w:name w:val="FunctionTok"/>
     <w:basedOn w:val="VerbatimChar"/>
     <w:rPr>
@@ -14774,7 +15201,7 @@
       <w:shd w:val="clear" w:color="auto" w:fill="F8F8F8"/>
     </w:rPr>
   </w:style>
-  <w:style w:type="character" w:customStyle="1" w:styleId="VariableTok">
+  <w:style w:type="character" w:styleId="VariableTok" w:customStyle="1">
     <w:name w:val="VariableTok"/>
     <w:basedOn w:val="VerbatimChar"/>
     <w:rPr>
@@ -14784,7 +15211,7 @@
       <w:shd w:val="clear" w:color="auto" w:fill="F8F8F8"/>
     </w:rPr>
   </w:style>
-  <w:style w:type="character" w:customStyle="1" w:styleId="ControlFlowTok">
+  <w:style w:type="character" w:styleId="ControlFlowTok" w:customStyle="1">
     <w:name w:val="ControlFlowTok"/>
     <w:basedOn w:val="VerbatimChar"/>
     <w:rPr>
@@ -14795,7 +15222,7 @@
       <w:shd w:val="clear" w:color="auto" w:fill="F8F8F8"/>
     </w:rPr>
   </w:style>
-  <w:style w:type="character" w:customStyle="1" w:styleId="OperatorTok">
+  <w:style w:type="character" w:styleId="OperatorTok" w:customStyle="1">
     <w:name w:val="OperatorTok"/>
     <w:basedOn w:val="VerbatimChar"/>
     <w:rPr>
@@ -14806,7 +15233,7 @@
       <w:shd w:val="clear" w:color="auto" w:fill="F8F8F8"/>
     </w:rPr>
   </w:style>
-  <w:style w:type="character" w:customStyle="1" w:styleId="BuiltInTok">
+  <w:style w:type="character" w:styleId="BuiltInTok" w:customStyle="1">
     <w:name w:val="BuiltInTok"/>
     <w:basedOn w:val="VerbatimChar"/>
     <w:rPr>
@@ -14815,7 +15242,7 @@
       <w:shd w:val="clear" w:color="auto" w:fill="F8F8F8"/>
     </w:rPr>
   </w:style>
-  <w:style w:type="character" w:customStyle="1" w:styleId="ExtensionTok">
+  <w:style w:type="character" w:styleId="ExtensionTok" w:customStyle="1">
     <w:name w:val="ExtensionTok"/>
     <w:basedOn w:val="VerbatimChar"/>
     <w:rPr>
@@ -14824,7 +15251,7 @@
       <w:shd w:val="clear" w:color="auto" w:fill="F8F8F8"/>
     </w:rPr>
   </w:style>
-  <w:style w:type="character" w:customStyle="1" w:styleId="PreprocessorTok">
+  <w:style w:type="character" w:styleId="PreprocessorTok" w:customStyle="1">
     <w:name w:val="PreprocessorTok"/>
     <w:basedOn w:val="VerbatimChar"/>
     <w:rPr>
@@ -14835,7 +15262,7 @@
       <w:shd w:val="clear" w:color="auto" w:fill="F8F8F8"/>
     </w:rPr>
   </w:style>
-  <w:style w:type="character" w:customStyle="1" w:styleId="AttributeTok">
+  <w:style w:type="character" w:styleId="AttributeTok" w:customStyle="1">
     <w:name w:val="AttributeTok"/>
     <w:basedOn w:val="VerbatimChar"/>
     <w:rPr>
@@ -14845,7 +15272,7 @@
       <w:shd w:val="clear" w:color="auto" w:fill="F8F8F8"/>
     </w:rPr>
   </w:style>
-  <w:style w:type="character" w:customStyle="1" w:styleId="RegionMarkerTok">
+  <w:style w:type="character" w:styleId="RegionMarkerTok" w:customStyle="1">
     <w:name w:val="RegionMarkerTok"/>
     <w:basedOn w:val="VerbatimChar"/>
     <w:rPr>
@@ -14854,7 +15281,7 @@
       <w:shd w:val="clear" w:color="auto" w:fill="F8F8F8"/>
     </w:rPr>
   </w:style>
-  <w:style w:type="character" w:customStyle="1" w:styleId="InformationTok">
+  <w:style w:type="character" w:styleId="InformationTok" w:customStyle="1">
     <w:name w:val="InformationTok"/>
     <w:basedOn w:val="VerbatimChar"/>
     <w:rPr>
@@ -14866,7 +15293,7 @@
       <w:shd w:val="clear" w:color="auto" w:fill="F8F8F8"/>
     </w:rPr>
   </w:style>
-  <w:style w:type="character" w:customStyle="1" w:styleId="WarningTok">
+  <w:style w:type="character" w:styleId="WarningTok" w:customStyle="1">
     <w:name w:val="WarningTok"/>
     <w:basedOn w:val="VerbatimChar"/>
     <w:rPr>
@@ -14878,7 +15305,7 @@
       <w:shd w:val="clear" w:color="auto" w:fill="F8F8F8"/>
     </w:rPr>
   </w:style>
-  <w:style w:type="character" w:customStyle="1" w:styleId="AlertTok">
+  <w:style w:type="character" w:styleId="AlertTok" w:customStyle="1">
     <w:name w:val="AlertTok"/>
     <w:basedOn w:val="VerbatimChar"/>
     <w:rPr>
@@ -14888,7 +15315,7 @@
       <w:shd w:val="clear" w:color="auto" w:fill="F8F8F8"/>
     </w:rPr>
   </w:style>
-  <w:style w:type="character" w:customStyle="1" w:styleId="ErrorTok">
+  <w:style w:type="character" w:styleId="ErrorTok" w:customStyle="1">
     <w:name w:val="ErrorTok"/>
     <w:basedOn w:val="VerbatimChar"/>
     <w:rPr>
@@ -14899,7 +15326,7 @@
       <w:shd w:val="clear" w:color="auto" w:fill="F8F8F8"/>
     </w:rPr>
   </w:style>
-  <w:style w:type="character" w:customStyle="1" w:styleId="NormalTok">
+  <w:style w:type="character" w:styleId="NormalTok" w:customStyle="1">
     <w:name w:val="NormalTok"/>
     <w:basedOn w:val="VerbatimChar"/>
     <w:rPr>
@@ -14915,7 +15342,7 @@
     <w:unhideWhenUsed/>
     <w:rsid w:val="002633CB"/>
   </w:style>
-  <w:style w:type="character" w:customStyle="1" w:styleId="BodyTextChar">
+  <w:style w:type="character" w:styleId="BodyTextChar" w:customStyle="1">
     <w:name w:val="Body Text Char"/>
     <w:basedOn w:val="DefaultParagraphFont"/>
     <w:link w:val="BodyText"/>
@@ -14938,7 +15365,7 @@
       <w:spacing w:after="0"/>
     </w:pPr>
   </w:style>
-  <w:style w:type="character" w:customStyle="1" w:styleId="HeaderChar">
+  <w:style w:type="character" w:styleId="HeaderChar" w:customStyle="1">
     <w:name w:val="Header Char"/>
     <w:basedOn w:val="DefaultParagraphFont"/>
     <w:link w:val="Header"/>
@@ -14958,7 +15385,7 @@
       <w:spacing w:after="0"/>
     </w:pPr>
   </w:style>
-  <w:style w:type="character" w:customStyle="1" w:styleId="FooterChar">
+  <w:style w:type="character" w:styleId="FooterChar" w:customStyle="1">
     <w:name w:val="Footer Char"/>
     <w:basedOn w:val="DefaultParagraphFont"/>
     <w:link w:val="Footer"/>
@@ -14996,7 +15423,7 @@
       <w:szCs w:val="20"/>
     </w:rPr>
   </w:style>
-  <w:style w:type="character" w:customStyle="1" w:styleId="CommentTextChar">
+  <w:style w:type="character" w:styleId="CommentTextChar" w:customStyle="1">
     <w:name w:val="Comment Text Char"/>
     <w:basedOn w:val="DefaultParagraphFont"/>
     <w:link w:val="CommentText"/>
@@ -15020,7 +15447,7 @@
       <w:bCs/>
     </w:rPr>
   </w:style>
-  <w:style w:type="character" w:customStyle="1" w:styleId="CommentSubjectChar">
+  <w:style w:type="character" w:styleId="CommentSubjectChar" w:customStyle="1">
     <w:name w:val="Comment Subject Char"/>
     <w:basedOn w:val="CommentTextChar"/>
     <w:link w:val="CommentSubject"/>
@@ -15049,7 +15476,7 @@
       <w:szCs w:val="18"/>
     </w:rPr>
   </w:style>
-  <w:style w:type="character" w:customStyle="1" w:styleId="BalloonTextChar">
+  <w:style w:type="character" w:styleId="BalloonTextChar" w:customStyle="1">
     <w:name w:val="Balloon Text Char"/>
     <w:basedOn w:val="DefaultParagraphFont"/>
     <w:link w:val="BalloonText"/>
@@ -15091,12 +15518,12 @@
       <w:spacing w:after="0"/>
     </w:pPr>
     <w:rPr>
-      <w:rFonts w:ascii="Courier New" w:eastAsia="Times New Roman" w:hAnsi="Courier New" w:cs="Courier New"/>
+      <w:rFonts w:ascii="Courier New" w:hAnsi="Courier New" w:eastAsia="Times New Roman" w:cs="Courier New"/>
       <w:sz w:val="20"/>
       <w:szCs w:val="20"/>
     </w:rPr>
   </w:style>
-  <w:style w:type="character" w:customStyle="1" w:styleId="HTMLPreformattedChar">
+  <w:style w:type="character" w:styleId="HTMLPreformattedChar" w:customStyle="1">
     <w:name w:val="HTML Preformatted Char"/>
     <w:basedOn w:val="DefaultParagraphFont"/>
     <w:link w:val="HTMLPreformatted"/>
@@ -15104,7 +15531,7 @@
     <w:semiHidden/>
     <w:rsid w:val="00F72054"/>
     <w:rPr>
-      <w:rFonts w:ascii="Courier New" w:eastAsia="Times New Roman" w:hAnsi="Courier New" w:cs="Courier New"/>
+      <w:rFonts w:ascii="Courier New" w:hAnsi="Courier New" w:eastAsia="Times New Roman" w:cs="Courier New"/>
       <w:sz w:val="20"/>
       <w:szCs w:val="20"/>
     </w:rPr>
@@ -15132,7 +15559,7 @@
       <w:spacing w:before="100" w:beforeAutospacing="1" w:after="100" w:afterAutospacing="1"/>
     </w:pPr>
     <w:rPr>
-      <w:rFonts w:ascii="Times New Roman" w:eastAsia="Times New Roman" w:hAnsi="Times New Roman" w:cs="Times New Roman"/>
+      <w:rFonts w:ascii="Times New Roman" w:hAnsi="Times New Roman" w:eastAsia="Times New Roman" w:cs="Times New Roman"/>
     </w:rPr>
   </w:style>
 </w:styles>
